--- a/Java/Semester 3/Labs/L1/L1.docx
+++ b/Java/Semester 3/Labs/L1/L1.docx
@@ -13,7 +13,7 @@
         <w:rPr>
           <w:rFonts w:ascii="Courier New" w:hAnsi="Courier New" w:cs="Courier New"/>
           <w:sz w:val="20"/>
-          <w:lang w:val="en-US"/>
+          <w:lang w:val="uk-UA"/>
         </w:rPr>
       </w:pPr>
     </w:p>
@@ -28,6 +28,7 @@
         <w:rPr>
           <w:rFonts w:ascii="Courier New" w:hAnsi="Courier New" w:cs="Courier New"/>
           <w:sz w:val="20"/>
+          <w:lang w:val="uk-UA"/>
         </w:rPr>
       </w:pPr>
     </w:p>
@@ -37,6 +38,7 @@
         <w:rPr>
           <w:rFonts w:ascii="Courier New" w:hAnsi="Courier New" w:cs="Courier New"/>
           <w:sz w:val="20"/>
+          <w:lang w:val="uk-UA"/>
         </w:rPr>
       </w:pPr>
     </w:p>
@@ -46,6 +48,7 @@
         <w:rPr>
           <w:rFonts w:ascii="Courier New" w:hAnsi="Courier New" w:cs="Courier New"/>
           <w:sz w:val="20"/>
+          <w:lang w:val="uk-UA"/>
         </w:rPr>
       </w:pPr>
     </w:p>
@@ -55,6 +58,7 @@
         <w:rPr>
           <w:rFonts w:ascii="Courier New" w:hAnsi="Courier New" w:cs="Courier New"/>
           <w:sz w:val="20"/>
+          <w:lang w:val="uk-UA"/>
         </w:rPr>
       </w:pPr>
     </w:p>
@@ -64,6 +68,7 @@
         <w:rPr>
           <w:rFonts w:ascii="Courier New" w:hAnsi="Courier New" w:cs="Courier New"/>
           <w:sz w:val="20"/>
+          <w:lang w:val="uk-UA"/>
         </w:rPr>
       </w:pPr>
     </w:p>
@@ -73,6 +78,7 @@
         <w:rPr>
           <w:rFonts w:ascii="Courier New" w:hAnsi="Courier New" w:cs="Courier New"/>
           <w:sz w:val="20"/>
+          <w:lang w:val="uk-UA"/>
         </w:rPr>
       </w:pPr>
     </w:p>
@@ -82,6 +88,7 @@
         <w:rPr>
           <w:rFonts w:ascii="Courier New" w:hAnsi="Courier New" w:cs="Courier New"/>
           <w:sz w:val="20"/>
+          <w:lang w:val="uk-UA"/>
         </w:rPr>
       </w:pPr>
     </w:p>
@@ -91,6 +98,7 @@
         <w:rPr>
           <w:rFonts w:ascii="Courier New" w:hAnsi="Courier New" w:cs="Courier New"/>
           <w:sz w:val="20"/>
+          <w:lang w:val="uk-UA"/>
         </w:rPr>
       </w:pPr>
     </w:p>
@@ -100,6 +108,7 @@
         <w:rPr>
           <w:rFonts w:ascii="Courier New" w:hAnsi="Courier New" w:cs="Courier New"/>
           <w:sz w:val="20"/>
+          <w:lang w:val="uk-UA"/>
         </w:rPr>
       </w:pPr>
     </w:p>
@@ -109,6 +118,7 @@
         <w:rPr>
           <w:rFonts w:ascii="Courier New" w:hAnsi="Courier New" w:cs="Courier New"/>
           <w:sz w:val="20"/>
+          <w:lang w:val="uk-UA"/>
         </w:rPr>
       </w:pPr>
     </w:p>
@@ -118,6 +128,7 @@
         <w:rPr>
           <w:rFonts w:ascii="Courier New" w:hAnsi="Courier New" w:cs="Courier New"/>
           <w:sz w:val="20"/>
+          <w:lang w:val="uk-UA"/>
         </w:rPr>
       </w:pPr>
     </w:p>
@@ -127,6 +138,7 @@
         <w:rPr>
           <w:rFonts w:ascii="Courier New" w:hAnsi="Courier New" w:cs="Courier New"/>
           <w:sz w:val="20"/>
+          <w:lang w:val="uk-UA"/>
         </w:rPr>
       </w:pPr>
     </w:p>
@@ -136,6 +148,7 @@
         <w:rPr>
           <w:rFonts w:ascii="Courier New" w:hAnsi="Courier New" w:cs="Courier New"/>
           <w:sz w:val="20"/>
+          <w:lang w:val="uk-UA"/>
         </w:rPr>
       </w:pPr>
     </w:p>
@@ -145,6 +158,7 @@
         <w:rPr>
           <w:rFonts w:ascii="Courier New" w:hAnsi="Courier New" w:cs="Courier New"/>
           <w:sz w:val="20"/>
+          <w:lang w:val="uk-UA"/>
         </w:rPr>
       </w:pPr>
     </w:p>
@@ -154,6 +168,7 @@
         <w:rPr>
           <w:rFonts w:ascii="Courier New" w:hAnsi="Courier New" w:cs="Courier New"/>
           <w:sz w:val="20"/>
+          <w:lang w:val="uk-UA"/>
         </w:rPr>
       </w:pPr>
     </w:p>
@@ -163,6 +178,7 @@
         <w:rPr>
           <w:rFonts w:ascii="Courier New" w:hAnsi="Courier New" w:cs="Courier New"/>
           <w:sz w:val="20"/>
+          <w:lang w:val="uk-UA"/>
         </w:rPr>
       </w:pPr>
     </w:p>
@@ -172,6 +188,7 @@
         <w:rPr>
           <w:rFonts w:ascii="Courier New" w:hAnsi="Courier New" w:cs="Courier New"/>
           <w:sz w:val="20"/>
+          <w:lang w:val="uk-UA"/>
         </w:rPr>
       </w:pPr>
     </w:p>
@@ -181,6 +198,7 @@
         <w:rPr>
           <w:rFonts w:ascii="Courier New" w:hAnsi="Courier New" w:cs="Courier New"/>
           <w:sz w:val="20"/>
+          <w:lang w:val="uk-UA"/>
         </w:rPr>
       </w:pPr>
     </w:p>
@@ -190,6 +208,7 @@
         <w:rPr>
           <w:rFonts w:ascii="Courier New" w:hAnsi="Courier New" w:cs="Courier New"/>
           <w:sz w:val="20"/>
+          <w:lang w:val="uk-UA"/>
         </w:rPr>
       </w:pPr>
     </w:p>
@@ -199,6 +218,7 @@
         <w:rPr>
           <w:rFonts w:ascii="Courier New" w:hAnsi="Courier New" w:cs="Courier New"/>
           <w:sz w:val="20"/>
+          <w:lang w:val="uk-UA"/>
         </w:rPr>
       </w:pPr>
     </w:p>
@@ -208,6 +228,7 @@
         <w:rPr>
           <w:rFonts w:ascii="Courier New" w:hAnsi="Courier New" w:cs="Courier New"/>
           <w:sz w:val="20"/>
+          <w:lang w:val="uk-UA"/>
         </w:rPr>
       </w:pPr>
     </w:p>
@@ -217,6 +238,7 @@
         <w:rPr>
           <w:rFonts w:ascii="Courier New" w:hAnsi="Courier New" w:cs="Courier New"/>
           <w:sz w:val="20"/>
+          <w:lang w:val="uk-UA"/>
         </w:rPr>
       </w:pPr>
     </w:p>
@@ -226,6 +248,7 @@
         <w:rPr>
           <w:rFonts w:ascii="Courier New" w:hAnsi="Courier New" w:cs="Courier New"/>
           <w:sz w:val="20"/>
+          <w:lang w:val="uk-UA"/>
         </w:rPr>
       </w:pPr>
     </w:p>
@@ -235,6 +258,7 @@
         <w:rPr>
           <w:rFonts w:ascii="Courier New" w:hAnsi="Courier New" w:cs="Courier New"/>
           <w:sz w:val="20"/>
+          <w:lang w:val="uk-UA"/>
         </w:rPr>
       </w:pPr>
     </w:p>
@@ -244,10 +268,9 @@
         <w:rPr>
           <w:rFonts w:ascii="Courier New" w:hAnsi="Courier New" w:cs="Courier New"/>
           <w:sz w:val="20"/>
-        </w:rPr>
-      </w:pPr>
-      <w:bookmarkStart w:id="0" w:name="_GoBack"/>
-      <w:bookmarkEnd w:id="0"/>
+          <w:lang w:val="uk-UA"/>
+        </w:rPr>
+      </w:pPr>
     </w:p>
     <w:p>
       <w:pPr>
@@ -255,6 +278,7 @@
         <w:rPr>
           <w:rFonts w:ascii="Courier New" w:hAnsi="Courier New" w:cs="Courier New"/>
           <w:sz w:val="20"/>
+          <w:lang w:val="uk-UA"/>
         </w:rPr>
       </w:pPr>
     </w:p>
@@ -264,6 +288,7 @@
         <w:rPr>
           <w:rFonts w:ascii="Courier New" w:hAnsi="Courier New" w:cs="Courier New"/>
           <w:sz w:val="20"/>
+          <w:lang w:val="uk-UA"/>
         </w:rPr>
       </w:pPr>
     </w:p>
@@ -273,6 +298,7 @@
         <w:rPr>
           <w:rFonts w:ascii="Courier New" w:hAnsi="Courier New" w:cs="Courier New"/>
           <w:sz w:val="20"/>
+          <w:lang w:val="uk-UA"/>
         </w:rPr>
       </w:pPr>
     </w:p>
@@ -282,6 +308,7 @@
         <w:rPr>
           <w:rFonts w:ascii="Courier New" w:hAnsi="Courier New" w:cs="Courier New"/>
           <w:sz w:val="20"/>
+          <w:lang w:val="uk-UA"/>
         </w:rPr>
       </w:pPr>
     </w:p>
@@ -291,6 +318,7 @@
         <w:rPr>
           <w:rFonts w:ascii="Courier New" w:hAnsi="Courier New" w:cs="Courier New"/>
           <w:sz w:val="20"/>
+          <w:lang w:val="uk-UA"/>
         </w:rPr>
       </w:pPr>
     </w:p>
@@ -300,6 +328,7 @@
         <w:rPr>
           <w:rFonts w:ascii="Courier New" w:hAnsi="Courier New" w:cs="Courier New"/>
           <w:sz w:val="20"/>
+          <w:lang w:val="uk-UA"/>
         </w:rPr>
       </w:pPr>
     </w:p>
@@ -309,6 +338,7 @@
         <w:rPr>
           <w:rFonts w:ascii="Courier New" w:hAnsi="Courier New" w:cs="Courier New"/>
           <w:sz w:val="20"/>
+          <w:lang w:val="uk-UA"/>
         </w:rPr>
       </w:pPr>
     </w:p>
@@ -318,6 +348,7 @@
         <w:rPr>
           <w:rFonts w:ascii="Courier New" w:hAnsi="Courier New" w:cs="Courier New"/>
           <w:sz w:val="20"/>
+          <w:lang w:val="uk-UA"/>
         </w:rPr>
       </w:pPr>
     </w:p>
@@ -327,6 +358,7 @@
         <w:rPr>
           <w:rFonts w:ascii="Courier New" w:hAnsi="Courier New" w:cs="Courier New"/>
           <w:sz w:val="20"/>
+          <w:lang w:val="uk-UA"/>
         </w:rPr>
       </w:pPr>
     </w:p>
@@ -336,6 +368,7 @@
         <w:rPr>
           <w:rFonts w:ascii="Courier New" w:hAnsi="Courier New" w:cs="Courier New"/>
           <w:sz w:val="20"/>
+          <w:lang w:val="uk-UA"/>
         </w:rPr>
       </w:pPr>
     </w:p>
@@ -345,6 +378,7 @@
         <w:rPr>
           <w:rFonts w:ascii="Courier New" w:hAnsi="Courier New" w:cs="Courier New"/>
           <w:sz w:val="20"/>
+          <w:lang w:val="uk-UA"/>
         </w:rPr>
       </w:pPr>
     </w:p>
@@ -354,7 +388,7 @@
         <w:rPr>
           <w:rFonts w:ascii="Courier New" w:hAnsi="Courier New" w:cs="Courier New"/>
           <w:sz w:val="20"/>
-          <w:lang w:val="en-US"/>
+          <w:lang w:val="uk-UA"/>
         </w:rPr>
       </w:pPr>
     </w:p>
@@ -364,6 +398,7 @@
         <w:rPr>
           <w:rFonts w:ascii="Courier New" w:hAnsi="Courier New" w:cs="Courier New"/>
           <w:sz w:val="20"/>
+          <w:lang w:val="uk-UA"/>
         </w:rPr>
       </w:pPr>
     </w:p>
@@ -378,6 +413,7 @@
         <w:rPr>
           <w:rFonts w:ascii="Courier New" w:hAnsi="Courier New" w:cs="Courier New"/>
           <w:sz w:val="20"/>
+          <w:lang w:val="uk-UA"/>
         </w:rPr>
       </w:pPr>
     </w:p>
@@ -387,6 +423,7 @@
         <w:rPr>
           <w:rFonts w:ascii="Courier New" w:hAnsi="Courier New" w:cs="Courier New"/>
           <w:sz w:val="20"/>
+          <w:lang w:val="uk-UA"/>
         </w:rPr>
       </w:pPr>
     </w:p>
@@ -397,6 +434,7 @@
         <w:rPr>
           <w:rFonts w:ascii="Courier New" w:hAnsi="Courier New" w:cs="Courier New"/>
           <w:sz w:val="20"/>
+          <w:lang w:val="uk-UA"/>
         </w:rPr>
       </w:pPr>
     </w:p>
@@ -407,11 +445,15 @@
         <w:rPr>
           <w:rFonts w:ascii="Courier New" w:hAnsi="Courier New" w:cs="Courier New"/>
           <w:sz w:val="20"/>
-          <w:lang w:val="en-US"/>
+          <w:lang w:val="uk-UA"/>
         </w:rPr>
         <w:sectPr>
-          <w:footerReference w:type="default" r:id="rId7"/>
-          <w:footerReference w:type="first" r:id="rId8"/>
+          <w:headerReference w:type="even" r:id="rId7"/>
+          <w:headerReference w:type="default" r:id="rId8"/>
+          <w:footerReference w:type="even" r:id="rId9"/>
+          <w:footerReference w:type="default" r:id="rId10"/>
+          <w:headerReference w:type="first" r:id="rId11"/>
+          <w:footerReference w:type="first" r:id="rId12"/>
           <w:type w:val="continuous"/>
           <w:pgSz w:w="11906" w:h="16838"/>
           <w:pgMar w:top="624" w:right="624" w:bottom="851" w:left="1418" w:header="720" w:footer="125" w:gutter="0"/>
@@ -435,7 +477,7 @@
           <w:b/>
           <w:sz w:val="28"/>
           <w:szCs w:val="28"/>
-          <w:lang w:val="en-US"/>
+          <w:lang w:val="uk-UA"/>
         </w:rPr>
       </w:pPr>
     </w:p>
@@ -449,7 +491,7 @@
           <w:spacing w:val="-10"/>
           <w:sz w:val="28"/>
           <w:szCs w:val="28"/>
-          <w:lang w:eastAsia="uk-UA"/>
+          <w:lang w:val="uk-UA" w:eastAsia="uk-UA"/>
         </w:rPr>
       </w:pPr>
       <w:r>
@@ -458,9 +500,9 @@
           <w:spacing w:val="-10"/>
           <w:sz w:val="28"/>
           <w:szCs w:val="28"/>
-          <w:lang w:eastAsia="uk-UA"/>
-        </w:rPr>
-        <w:t>Лабораторна</w:t>
+          <w:lang w:val="uk-UA" w:eastAsia="uk-UA"/>
+        </w:rPr>
+        <w:t>Лабораторна робота №</w:t>
       </w:r>
       <w:r>
         <w:rPr>
@@ -468,37 +510,7 @@
           <w:spacing w:val="-10"/>
           <w:sz w:val="28"/>
           <w:szCs w:val="28"/>
-          <w:lang w:eastAsia="uk-UA"/>
-        </w:rPr>
-        <w:t xml:space="preserve"> </w:t>
-      </w:r>
-      <w:r>
-        <w:rPr>
-          <w:b/>
-          <w:spacing w:val="-10"/>
-          <w:sz w:val="28"/>
-          <w:szCs w:val="28"/>
-          <w:lang w:eastAsia="uk-UA"/>
-        </w:rPr>
-        <w:t>робота</w:t>
-      </w:r>
-      <w:r>
-        <w:rPr>
-          <w:b/>
-          <w:spacing w:val="-10"/>
-          <w:sz w:val="28"/>
-          <w:szCs w:val="28"/>
-          <w:lang w:eastAsia="uk-UA"/>
-        </w:rPr>
-        <w:t xml:space="preserve"> №</w:t>
-      </w:r>
-      <w:r>
-        <w:rPr>
-          <w:b/>
-          <w:spacing w:val="-10"/>
-          <w:sz w:val="28"/>
-          <w:szCs w:val="28"/>
-          <w:lang w:eastAsia="uk-UA"/>
+          <w:lang w:val="uk-UA" w:eastAsia="uk-UA"/>
         </w:rPr>
         <w:t>1</w:t>
       </w:r>
@@ -511,12 +523,14 @@
         <w:rPr>
           <w:b/>
           <w:sz w:val="28"/>
+          <w:lang w:val="uk-UA"/>
         </w:rPr>
       </w:pPr>
       <w:r>
         <w:rPr>
           <w:b/>
           <w:sz w:val="28"/>
+          <w:lang w:val="uk-UA"/>
         </w:rPr>
         <w:t>Програмування лінійних алгоритмів</w:t>
       </w:r>
@@ -568,16 +582,62 @@
           <w:szCs w:val="28"/>
           <w:lang w:val="uk-UA" w:eastAsia="uk-UA"/>
         </w:rPr>
-        <w:t xml:space="preserve">ння навичками складання лінійних алгоритмів використовуючи стандартні класи та їх методі у  мові </w:t>
-      </w:r>
-      <w:r>
-        <w:rPr>
+        <w:t>ння навичками складання лінійних алгоритмів використовуючи стандартні класи та їх методі у  мові java.</w:t>
+      </w:r>
+    </w:p>
+    <w:p>
+      <w:pPr>
+        <w:spacing w:line="276" w:lineRule="auto"/>
+        <w:ind w:left="142" w:firstLine="0"/>
+        <w:jc w:val="center"/>
+        <w:rPr>
+          <w:b/>
           <w:spacing w:val="-10"/>
           <w:sz w:val="28"/>
           <w:szCs w:val="28"/>
+          <w:lang w:val="uk-UA" w:eastAsia="uk-UA"/>
+        </w:rPr>
+      </w:pPr>
+      <w:r>
+        <w:rPr>
+          <w:b/>
+          <w:spacing w:val="-10"/>
+          <w:sz w:val="28"/>
+          <w:szCs w:val="28"/>
+          <w:lang w:val="uk-UA" w:eastAsia="uk-UA"/>
+        </w:rPr>
+        <w:t>Завдання</w:t>
+      </w:r>
+    </w:p>
+    <w:p>
+      <w:pPr>
+        <w:spacing w:line="360" w:lineRule="auto"/>
+        <w:ind w:left="142" w:firstLine="398"/>
+        <w:jc w:val="left"/>
+        <w:rPr>
+          <w:spacing w:val="-10"/>
+          <w:sz w:val="28"/>
+          <w:szCs w:val="28"/>
+          <w:lang w:val="uk-UA" w:eastAsia="uk-UA"/>
+        </w:rPr>
+      </w:pPr>
+      <w:r>
+        <w:rPr>
+          <w:spacing w:val="-10"/>
+          <w:sz w:val="28"/>
+          <w:szCs w:val="28"/>
+          <w:lang w:val="uk-UA" w:eastAsia="uk-UA"/>
+        </w:rPr>
+        <w:t>1. Створити клас, що має методи для обчислення на ЕОМ значень</w:t>
+      </w:r>
+      <w:r>
+        <w:rPr>
+          <w:spacing w:val="-10"/>
+          <w:sz w:val="28"/>
+          <w:szCs w:val="28"/>
           <w:lang w:val="en-US" w:eastAsia="uk-UA"/>
         </w:rPr>
-        <w:t>java</w:t>
+        <w:t xml:space="preserve"> </w:t>
       </w:r>
       <w:r>
         <w:rPr>
@@ -586,8 +646,257 @@
           <w:szCs w:val="28"/>
           <w:lang w:val="uk-UA" w:eastAsia="uk-UA"/>
         </w:rPr>
-        <w:t>.</w:t>
-      </w:r>
+        <w:t>змінних, що зазначені у таблиці варіантів, за даними розрахунковими</w:t>
+      </w:r>
+      <w:r>
+        <w:rPr>
+          <w:spacing w:val="-10"/>
+          <w:sz w:val="28"/>
+          <w:szCs w:val="28"/>
+          <w:lang w:val="en-US" w:eastAsia="uk-UA"/>
+        </w:rPr>
+        <w:t xml:space="preserve"> </w:t>
+      </w:r>
+      <w:r>
+        <w:rPr>
+          <w:spacing w:val="-10"/>
+          <w:sz w:val="28"/>
+          <w:szCs w:val="28"/>
+          <w:lang w:val="uk-UA" w:eastAsia="uk-UA"/>
+        </w:rPr>
+        <w:t>формулами і наборами вхідних даних.</w:t>
+      </w:r>
+    </w:p>
+    <w:p>
+      <w:pPr>
+        <w:spacing w:line="360" w:lineRule="auto"/>
+        <w:ind w:left="142" w:firstLine="398"/>
+        <w:jc w:val="left"/>
+        <w:rPr>
+          <w:spacing w:val="-10"/>
+          <w:sz w:val="28"/>
+          <w:szCs w:val="28"/>
+          <w:lang w:val="uk-UA" w:eastAsia="uk-UA"/>
+        </w:rPr>
+      </w:pPr>
+      <w:r>
+        <w:rPr>
+          <w:spacing w:val="-10"/>
+          <w:sz w:val="28"/>
+          <w:szCs w:val="28"/>
+          <w:lang w:val="uk-UA" w:eastAsia="uk-UA"/>
+        </w:rPr>
+        <w:t>2. Доповнити клас методом, що виводить на екран значення вхідних</w:t>
+      </w:r>
+      <w:r>
+        <w:rPr>
+          <w:spacing w:val="-10"/>
+          <w:sz w:val="28"/>
+          <w:szCs w:val="28"/>
+          <w:lang w:eastAsia="uk-UA"/>
+        </w:rPr>
+        <w:t xml:space="preserve"> </w:t>
+      </w:r>
+      <w:r>
+        <w:rPr>
+          <w:spacing w:val="-10"/>
+          <w:sz w:val="28"/>
+          <w:szCs w:val="28"/>
+          <w:lang w:val="uk-UA" w:eastAsia="uk-UA"/>
+        </w:rPr>
+        <w:t>даних і результати обчислень, супроводжуючи вивід найменуваннями</w:t>
+      </w:r>
+      <w:r>
+        <w:rPr>
+          <w:spacing w:val="-10"/>
+          <w:sz w:val="28"/>
+          <w:szCs w:val="28"/>
+          <w:lang w:eastAsia="uk-UA"/>
+        </w:rPr>
+        <w:t xml:space="preserve"> </w:t>
+      </w:r>
+      <w:r>
+        <w:rPr>
+          <w:spacing w:val="-10"/>
+          <w:sz w:val="28"/>
+          <w:szCs w:val="28"/>
+          <w:lang w:val="uk-UA" w:eastAsia="uk-UA"/>
+        </w:rPr>
+        <w:t>виведених змінних.</w:t>
+      </w:r>
+    </w:p>
+    <w:p>
+      <w:pPr>
+        <w:spacing w:line="360" w:lineRule="auto"/>
+        <w:ind w:left="142" w:firstLine="398"/>
+        <w:jc w:val="left"/>
+        <w:rPr>
+          <w:spacing w:val="-10"/>
+          <w:sz w:val="28"/>
+          <w:szCs w:val="28"/>
+          <w:lang w:val="uk-UA" w:eastAsia="uk-UA"/>
+        </w:rPr>
+      </w:pPr>
+      <w:r>
+        <w:rPr>
+          <w:spacing w:val="-10"/>
+          <w:sz w:val="28"/>
+          <w:szCs w:val="28"/>
+          <w:lang w:val="uk-UA" w:eastAsia="uk-UA"/>
+        </w:rPr>
+        <w:t>3. Додати в клас метод, що друкує поточну дату і час у вказаному</w:t>
+      </w:r>
+      <w:r>
+        <w:rPr>
+          <w:spacing w:val="-10"/>
+          <w:sz w:val="28"/>
+          <w:szCs w:val="28"/>
+          <w:lang w:eastAsia="uk-UA"/>
+        </w:rPr>
+        <w:t xml:space="preserve"> </w:t>
+      </w:r>
+      <w:r>
+        <w:rPr>
+          <w:spacing w:val="-10"/>
+          <w:sz w:val="28"/>
+          <w:szCs w:val="28"/>
+          <w:lang w:val="uk-UA" w:eastAsia="uk-UA"/>
+        </w:rPr>
+        <w:t>форматі.</w:t>
+      </w:r>
+    </w:p>
+    <w:p>
+      <w:pPr>
+        <w:spacing w:line="360" w:lineRule="auto"/>
+        <w:ind w:left="142" w:firstLine="398"/>
+        <w:jc w:val="left"/>
+        <w:rPr>
+          <w:spacing w:val="-10"/>
+          <w:sz w:val="28"/>
+          <w:szCs w:val="28"/>
+          <w:lang w:val="uk-UA" w:eastAsia="uk-UA"/>
+        </w:rPr>
+      </w:pPr>
+      <w:r>
+        <w:rPr>
+          <w:spacing w:val="-10"/>
+          <w:sz w:val="28"/>
+          <w:szCs w:val="28"/>
+          <w:lang w:val="uk-UA" w:eastAsia="uk-UA"/>
+        </w:rPr>
+        <w:t>4. Доповнити клас методом введення початкових значень.</w:t>
+      </w:r>
+    </w:p>
+    <w:p>
+      <w:pPr>
+        <w:spacing w:line="360" w:lineRule="auto"/>
+        <w:ind w:left="142" w:firstLine="398"/>
+        <w:jc w:val="left"/>
+        <w:rPr>
+          <w:spacing w:val="-10"/>
+          <w:sz w:val="28"/>
+          <w:szCs w:val="28"/>
+          <w:lang w:val="uk-UA" w:eastAsia="uk-UA"/>
+        </w:rPr>
+      </w:pPr>
+      <w:r>
+        <w:rPr>
+          <w:spacing w:val="-10"/>
+          <w:sz w:val="28"/>
+          <w:szCs w:val="28"/>
+          <w:lang w:val="uk-UA" w:eastAsia="uk-UA"/>
+        </w:rPr>
+        <w:t>5. Створити метод, що вводить дані, обчислює потрібні значення за</w:t>
+      </w:r>
+      <w:r>
+        <w:rPr>
+          <w:spacing w:val="-10"/>
+          <w:sz w:val="28"/>
+          <w:szCs w:val="28"/>
+          <w:lang w:eastAsia="uk-UA"/>
+        </w:rPr>
+        <w:t xml:space="preserve"> </w:t>
+      </w:r>
+      <w:r>
+        <w:rPr>
+          <w:spacing w:val="-10"/>
+          <w:sz w:val="28"/>
+          <w:szCs w:val="28"/>
+          <w:lang w:val="uk-UA" w:eastAsia="uk-UA"/>
+        </w:rPr>
+        <w:t xml:space="preserve">вказаними </w:t>
+      </w:r>
+      <w:r>
+        <w:rPr>
+          <w:spacing w:val="-10"/>
+          <w:sz w:val="28"/>
+          <w:szCs w:val="28"/>
+          <w:lang w:eastAsia="uk-UA"/>
+        </w:rPr>
+        <w:t>формулами</w:t>
+      </w:r>
+      <w:r>
+        <w:rPr>
+          <w:spacing w:val="-10"/>
+          <w:sz w:val="28"/>
+          <w:szCs w:val="28"/>
+          <w:lang w:val="uk-UA" w:eastAsia="uk-UA"/>
+        </w:rPr>
+        <w:t>, та друкує потрібні результати.</w:t>
+      </w:r>
+    </w:p>
+    <w:p>
+      <w:pPr>
+        <w:spacing w:line="360" w:lineRule="auto"/>
+        <w:ind w:left="142" w:firstLine="398"/>
+        <w:jc w:val="left"/>
+        <w:rPr>
+          <w:spacing w:val="-10"/>
+          <w:sz w:val="28"/>
+          <w:szCs w:val="28"/>
+          <w:lang w:val="uk-UA" w:eastAsia="uk-UA"/>
+        </w:rPr>
+      </w:pPr>
+      <w:r>
+        <w:rPr>
+          <w:spacing w:val="-10"/>
+          <w:sz w:val="28"/>
+          <w:szCs w:val="28"/>
+          <w:lang w:val="uk-UA" w:eastAsia="uk-UA"/>
+        </w:rPr>
+        <w:t>6. Доповнити клас методом main, що є необхідним для використання</w:t>
+      </w:r>
+      <w:r>
+        <w:rPr>
+          <w:spacing w:val="-10"/>
+          <w:sz w:val="28"/>
+          <w:szCs w:val="28"/>
+          <w:lang w:val="uk-UA" w:eastAsia="uk-UA"/>
+        </w:rPr>
+        <w:t xml:space="preserve"> </w:t>
+      </w:r>
+      <w:r>
+        <w:rPr>
+          <w:spacing w:val="-10"/>
+          <w:sz w:val="28"/>
+          <w:szCs w:val="28"/>
+          <w:lang w:val="uk-UA" w:eastAsia="uk-UA"/>
+        </w:rPr>
+        <w:t>класу, як автономної програми, та виконати цю програму.</w:t>
+      </w:r>
+    </w:p>
+    <w:p>
+      <w:pPr>
+        <w:spacing w:line="276" w:lineRule="auto"/>
+        <w:ind w:left="142" w:firstLine="0"/>
+        <w:jc w:val="left"/>
+        <w:rPr>
+          <w:spacing w:val="-10"/>
+          <w:sz w:val="28"/>
+          <w:szCs w:val="28"/>
+          <w:lang w:val="uk-UA" w:eastAsia="uk-UA"/>
+        </w:rPr>
+      </w:pPr>
     </w:p>
     <w:p>
       <w:pPr>
@@ -595,35 +904,94 @@
         <w:ind w:left="142" w:firstLine="0"/>
         <w:jc w:val="center"/>
         <w:rPr>
-          <w:b/>
-          <w:spacing w:val="-10"/>
-          <w:sz w:val="28"/>
-          <w:szCs w:val="28"/>
-          <w:lang w:val="uk-UA" w:eastAsia="uk-UA"/>
-        </w:rPr>
-      </w:pPr>
-      <w:r>
-        <w:rPr>
-          <w:b/>
-          <w:spacing w:val="-10"/>
-          <w:sz w:val="28"/>
-          <w:szCs w:val="28"/>
-          <w:lang w:val="uk-UA" w:eastAsia="uk-UA"/>
-        </w:rPr>
-        <w:t>Короткі теоретичні відомості</w:t>
-      </w:r>
-    </w:p>
-    <w:p>
-      <w:pPr>
-        <w:spacing w:after="480" w:line="276" w:lineRule="auto"/>
-        <w:ind w:left="142" w:firstLine="0"/>
-        <w:rPr>
-          <w:spacing w:val="-10"/>
-          <w:sz w:val="28"/>
-          <w:szCs w:val="28"/>
-          <w:lang w:val="uk-UA" w:eastAsia="uk-UA"/>
-        </w:rPr>
-      </w:pPr>
+          <w:i/>
+          <w:color w:val="000000" w:themeColor="text1"/>
+          <w:sz w:val="28"/>
+          <w:szCs w:val="28"/>
+          <w:shd w:val="clear" w:color="auto" w:fill="FFFFFF"/>
+          <w:lang w:val="uk-UA"/>
+        </w:rPr>
+      </w:pPr>
+      <w:r>
+        <w:rPr>
+          <w:noProof/>
+        </w:rPr>
+        <w:drawing>
+          <wp:inline distT="0" distB="0" distL="0" distR="0" wp14:anchorId="4CB8946E" wp14:editId="7D19CC82">
+            <wp:extent cx="4949715" cy="523875"/>
+            <wp:effectExtent l="0" t="0" r="3810" b="0"/>
+            <wp:docPr id="1" name="Picture 1"/>
+            <wp:cNvGraphicFramePr>
+              <a:graphicFrameLocks xmlns:a="http://schemas.openxmlformats.org/drawingml/2006/main" noChangeAspect="1"/>
+            </wp:cNvGraphicFramePr>
+            <a:graphic xmlns:a="http://schemas.openxmlformats.org/drawingml/2006/main">
+              <a:graphicData uri="http://schemas.openxmlformats.org/drawingml/2006/picture">
+                <pic:pic xmlns:pic="http://schemas.openxmlformats.org/drawingml/2006/picture">
+                  <pic:nvPicPr>
+                    <pic:cNvPr id="1" name=""/>
+                    <pic:cNvPicPr/>
+                  </pic:nvPicPr>
+                  <pic:blipFill>
+                    <a:blip r:embed="rId13"/>
+                    <a:stretch>
+                      <a:fillRect/>
+                    </a:stretch>
+                  </pic:blipFill>
+                  <pic:spPr>
+                    <a:xfrm>
+                      <a:off x="0" y="0"/>
+                      <a:ext cx="5135861" cy="543577"/>
+                    </a:xfrm>
+                    <a:prstGeom prst="rect">
+                      <a:avLst/>
+                    </a:prstGeom>
+                  </pic:spPr>
+                </pic:pic>
+              </a:graphicData>
+            </a:graphic>
+          </wp:inline>
+        </w:drawing>
+      </w:r>
+      <w:r>
+        <w:rPr>
+          <w:noProof/>
+        </w:rPr>
+        <w:drawing>
+          <wp:inline distT="0" distB="0" distL="0" distR="0" wp14:anchorId="7D113427" wp14:editId="7765A8E5">
+            <wp:extent cx="4924425" cy="557642"/>
+            <wp:effectExtent l="0" t="0" r="0" b="0"/>
+            <wp:docPr id="2" name="Picture 2"/>
+            <wp:cNvGraphicFramePr>
+              <a:graphicFrameLocks xmlns:a="http://schemas.openxmlformats.org/drawingml/2006/main" noChangeAspect="1"/>
+            </wp:cNvGraphicFramePr>
+            <a:graphic xmlns:a="http://schemas.openxmlformats.org/drawingml/2006/main">
+              <a:graphicData uri="http://schemas.openxmlformats.org/drawingml/2006/picture">
+                <pic:pic xmlns:pic="http://schemas.openxmlformats.org/drawingml/2006/picture">
+                  <pic:nvPicPr>
+                    <pic:cNvPr id="1" name=""/>
+                    <pic:cNvPicPr/>
+                  </pic:nvPicPr>
+                  <pic:blipFill>
+                    <a:blip r:embed="rId14"/>
+                    <a:stretch>
+                      <a:fillRect/>
+                    </a:stretch>
+                  </pic:blipFill>
+                  <pic:spPr>
+                    <a:xfrm>
+                      <a:off x="0" y="0"/>
+                      <a:ext cx="5216615" cy="590730"/>
+                    </a:xfrm>
+                    <a:prstGeom prst="rect">
+                      <a:avLst/>
+                    </a:prstGeom>
+                  </pic:spPr>
+                </pic:pic>
+              </a:graphicData>
+            </a:graphic>
+          </wp:inline>
+        </w:drawing>
+      </w:r>
     </w:p>
     <w:p>
       <w:pPr>
@@ -631,165 +999,634 @@
         <w:ind w:left="142" w:firstLine="0"/>
         <w:jc w:val="center"/>
         <w:rPr>
-          <w:rFonts w:ascii="Consolas" w:hAnsi="Consolas" w:cs="Consolas"/>
-          <w:color w:val="808080"/>
-          <w:kern w:val="0"/>
-          <w:sz w:val="19"/>
-          <w:szCs w:val="19"/>
-          <w:lang w:eastAsia="uk-UA"/>
-        </w:rPr>
-      </w:pPr>
-      <w:r>
-        <w:rPr>
           <w:b/>
           <w:spacing w:val="-10"/>
           <w:sz w:val="28"/>
           <w:szCs w:val="28"/>
           <w:lang w:val="uk-UA" w:eastAsia="uk-UA"/>
         </w:rPr>
-        <w:t>Завдання</w:t>
+      </w:pPr>
+      <w:r>
+        <w:rPr>
+          <w:b/>
+          <w:spacing w:val="-10"/>
+          <w:sz w:val="28"/>
+          <w:szCs w:val="28"/>
+          <w:lang w:val="uk-UA" w:eastAsia="uk-UA"/>
+        </w:rPr>
+        <w:t>Короткі теоретичні відомості</w:t>
       </w:r>
     </w:p>
     <w:p>
       <w:pPr>
-        <w:ind w:firstLine="142"/>
+        <w:spacing w:line="360" w:lineRule="auto"/>
+        <w:ind w:left="142" w:firstLine="0"/>
         <w:jc w:val="left"/>
         <w:rPr>
-          <w:color w:val="000000"/>
-          <w:sz w:val="28"/>
-          <w:szCs w:val="28"/>
-          <w:shd w:val="clear" w:color="auto" w:fill="FFFFFF"/>
-          <w:lang w:val="uk-UA"/>
-        </w:rPr>
-      </w:pPr>
-      <w:r>
-        <w:rPr>
-          <w:b/>
-          <w:color w:val="000000"/>
           <w:spacing w:val="-10"/>
           <w:sz w:val="28"/>
           <w:szCs w:val="28"/>
           <w:lang w:val="uk-UA" w:eastAsia="uk-UA"/>
         </w:rPr>
-        <w:t>З</w:t>
-      </w:r>
-      <w:r>
-        <w:rPr>
-          <w:b/>
-          <w:color w:val="000000"/>
+      </w:pPr>
+      <w:r>
+        <w:rPr>
           <w:spacing w:val="-10"/>
           <w:sz w:val="28"/>
           <w:szCs w:val="28"/>
           <w:lang w:val="uk-UA" w:eastAsia="uk-UA"/>
         </w:rPr>
-        <w:t xml:space="preserve">авдання </w:t>
-      </w:r>
-      <w:r>
-        <w:rPr>
-          <w:b/>
-          <w:color w:val="000000"/>
+        <w:t xml:space="preserve">Всі Java-програми містять в собі 4 основні різновиди будівельних </w:t>
+      </w:r>
+      <w:r>
+        <w:rPr>
           <w:spacing w:val="-10"/>
           <w:sz w:val="28"/>
           <w:szCs w:val="28"/>
-          <w:lang w:eastAsia="uk-UA"/>
-        </w:rPr>
-        <w:t>10</w:t>
-      </w:r>
-      <w:r>
-        <w:rPr>
-          <w:b/>
-          <w:color w:val="000000"/>
+          <w:lang w:val="uk-UA" w:eastAsia="uk-UA"/>
+        </w:rPr>
+        <w:t xml:space="preserve">блоків: </w:t>
+      </w:r>
+      <w:r>
+        <w:rPr>
           <w:spacing w:val="-10"/>
           <w:sz w:val="28"/>
           <w:szCs w:val="28"/>
-          <w:lang w:eastAsia="uk-UA"/>
-        </w:rPr>
-        <w:t>.</w:t>
-      </w:r>
-      <w:r>
-        <w:rPr>
-          <w:b/>
-          <w:color w:val="000000"/>
+          <w:lang w:val="uk-UA" w:eastAsia="uk-UA"/>
+        </w:rPr>
+        <w:t>класи</w:t>
+      </w:r>
+      <w:r>
+        <w:rPr>
           <w:spacing w:val="-10"/>
           <w:sz w:val="28"/>
           <w:szCs w:val="28"/>
           <w:lang w:val="uk-UA" w:eastAsia="uk-UA"/>
         </w:rPr>
-        <w:t>2</w:t>
-      </w:r>
-      <w:r>
-        <w:rPr>
-          <w:b/>
-          <w:color w:val="000000"/>
+        <w:t xml:space="preserve"> </w:t>
+      </w:r>
+      <w:r>
+        <w:rPr>
           <w:spacing w:val="-10"/>
           <w:sz w:val="28"/>
           <w:szCs w:val="28"/>
           <w:lang w:val="uk-UA" w:eastAsia="uk-UA"/>
         </w:rPr>
-        <w:t>.</w:t>
-      </w:r>
-      <w:r>
-        <w:rPr>
-          <w:color w:val="000000"/>
-          <w:sz w:val="28"/>
-          <w:szCs w:val="28"/>
-          <w:shd w:val="clear" w:color="auto" w:fill="FFFFFF"/>
-          <w:lang w:val="uk-UA"/>
-        </w:rPr>
-        <w:t xml:space="preserve"> </w:t>
-      </w:r>
-      <w:r>
-        <w:rPr>
-          <w:color w:val="000000"/>
-          <w:sz w:val="28"/>
-          <w:szCs w:val="28"/>
-          <w:shd w:val="clear" w:color="auto" w:fill="FFFFFF"/>
-          <w:lang w:val="uk-UA"/>
-        </w:rPr>
-        <w:t>Дано число n&lt;32. Запишіть число 2n, тобто число, у якого n-й біт</w:t>
+        <w:t>(classes), методи (methods), змінні (variables) і пакети (packages).</w:t>
       </w:r>
     </w:p>
     <w:p>
       <w:pPr>
-        <w:ind w:firstLine="142"/>
+        <w:spacing w:line="360" w:lineRule="auto"/>
+        <w:ind w:left="142" w:firstLine="0"/>
         <w:jc w:val="left"/>
         <w:rPr>
-          <w:color w:val="000000"/>
-          <w:sz w:val="28"/>
-          <w:szCs w:val="28"/>
-          <w:shd w:val="clear" w:color="auto" w:fill="FFFFFF"/>
+          <w:spacing w:val="-10"/>
+          <w:sz w:val="28"/>
+          <w:szCs w:val="28"/>
+          <w:lang w:val="uk-UA" w:eastAsia="uk-UA"/>
+        </w:rPr>
+      </w:pPr>
+      <w:r>
+        <w:rPr>
+          <w:spacing w:val="-10"/>
+          <w:sz w:val="28"/>
+          <w:szCs w:val="28"/>
+          <w:lang w:val="uk-UA" w:eastAsia="uk-UA"/>
+        </w:rPr>
+        <w:t>Примітивні типи даних:</w:t>
+      </w:r>
+      <w:r>
+        <w:rPr>
+          <w:spacing w:val="-10"/>
+          <w:sz w:val="28"/>
+          <w:szCs w:val="28"/>
+          <w:lang w:val="uk-UA" w:eastAsia="uk-UA"/>
+        </w:rPr>
+        <w:t xml:space="preserve"> </w:t>
+      </w:r>
+      <w:r>
+        <w:rPr>
+          <w:spacing w:val="-10"/>
+          <w:sz w:val="28"/>
+          <w:szCs w:val="28"/>
+          <w:lang w:val="en-US" w:eastAsia="uk-UA"/>
+        </w:rPr>
+        <w:t>byte</w:t>
+      </w:r>
+      <w:r>
+        <w:rPr>
+          <w:spacing w:val="-10"/>
+          <w:sz w:val="28"/>
+          <w:szCs w:val="28"/>
+          <w:lang w:val="uk-UA" w:eastAsia="uk-UA"/>
+        </w:rPr>
+        <w:t xml:space="preserve">, </w:t>
+      </w:r>
+      <w:r>
+        <w:rPr>
+          <w:spacing w:val="-10"/>
+          <w:sz w:val="28"/>
+          <w:szCs w:val="28"/>
+          <w:lang w:val="en-US" w:eastAsia="uk-UA"/>
+        </w:rPr>
+        <w:t>short</w:t>
+      </w:r>
+      <w:r>
+        <w:rPr>
+          <w:spacing w:val="-10"/>
+          <w:sz w:val="28"/>
+          <w:szCs w:val="28"/>
+          <w:lang w:val="uk-UA" w:eastAsia="uk-UA"/>
+        </w:rPr>
+        <w:t xml:space="preserve">, </w:t>
+      </w:r>
+      <w:r>
+        <w:rPr>
+          <w:spacing w:val="-10"/>
+          <w:sz w:val="28"/>
+          <w:szCs w:val="28"/>
+          <w:lang w:val="en-US" w:eastAsia="uk-UA"/>
+        </w:rPr>
+        <w:t>int</w:t>
+      </w:r>
+      <w:r>
+        <w:rPr>
+          <w:spacing w:val="-10"/>
+          <w:sz w:val="28"/>
+          <w:szCs w:val="28"/>
+          <w:lang w:val="uk-UA" w:eastAsia="uk-UA"/>
+        </w:rPr>
+        <w:t xml:space="preserve">, </w:t>
+      </w:r>
+      <w:r>
+        <w:rPr>
+          <w:spacing w:val="-10"/>
+          <w:sz w:val="28"/>
+          <w:szCs w:val="28"/>
+          <w:lang w:val="en-US" w:eastAsia="uk-UA"/>
+        </w:rPr>
+        <w:t>float</w:t>
+      </w:r>
+      <w:r>
+        <w:rPr>
+          <w:spacing w:val="-10"/>
+          <w:sz w:val="28"/>
+          <w:szCs w:val="28"/>
+          <w:lang w:val="uk-UA" w:eastAsia="uk-UA"/>
+        </w:rPr>
+        <w:t xml:space="preserve">, </w:t>
+      </w:r>
+      <w:r>
+        <w:rPr>
+          <w:spacing w:val="-10"/>
+          <w:sz w:val="28"/>
+          <w:szCs w:val="28"/>
+          <w:lang w:val="en-US" w:eastAsia="uk-UA"/>
+        </w:rPr>
+        <w:t>double</w:t>
+      </w:r>
+      <w:r>
+        <w:rPr>
+          <w:spacing w:val="-10"/>
+          <w:sz w:val="28"/>
+          <w:szCs w:val="28"/>
+          <w:lang w:val="uk-UA" w:eastAsia="uk-UA"/>
+        </w:rPr>
+        <w:t xml:space="preserve">, </w:t>
+      </w:r>
+      <w:r>
+        <w:rPr>
+          <w:spacing w:val="-10"/>
+          <w:sz w:val="28"/>
+          <w:szCs w:val="28"/>
+          <w:lang w:val="en-US" w:eastAsia="uk-UA"/>
+        </w:rPr>
+        <w:t>long</w:t>
+      </w:r>
+      <w:r>
+        <w:rPr>
+          <w:spacing w:val="-10"/>
+          <w:sz w:val="28"/>
+          <w:szCs w:val="28"/>
+          <w:lang w:val="uk-UA" w:eastAsia="uk-UA"/>
+        </w:rPr>
+        <w:t xml:space="preserve">, </w:t>
+      </w:r>
+      <w:r>
+        <w:rPr>
+          <w:spacing w:val="-10"/>
+          <w:sz w:val="28"/>
+          <w:szCs w:val="28"/>
+          <w:lang w:val="en-US" w:eastAsia="uk-UA"/>
+        </w:rPr>
+        <w:t>boolean</w:t>
+      </w:r>
+      <w:r>
+        <w:rPr>
+          <w:spacing w:val="-10"/>
+          <w:sz w:val="28"/>
+          <w:szCs w:val="28"/>
+          <w:lang w:val="uk-UA" w:eastAsia="uk-UA"/>
+        </w:rPr>
+        <w:t xml:space="preserve">, </w:t>
+      </w:r>
+      <w:r>
+        <w:rPr>
+          <w:spacing w:val="-10"/>
+          <w:sz w:val="28"/>
+          <w:szCs w:val="28"/>
+          <w:lang w:val="en-US" w:eastAsia="uk-UA"/>
+        </w:rPr>
+        <w:t>char</w:t>
+      </w:r>
+      <w:r>
+        <w:rPr>
+          <w:spacing w:val="-10"/>
+          <w:sz w:val="28"/>
+          <w:szCs w:val="28"/>
+          <w:lang w:val="uk-UA" w:eastAsia="uk-UA"/>
+        </w:rPr>
+        <w:t>.</w:t>
+      </w:r>
+    </w:p>
+    <w:p>
+      <w:pPr>
+        <w:spacing w:line="360" w:lineRule="auto"/>
+        <w:ind w:left="142" w:firstLine="0"/>
+        <w:jc w:val="left"/>
+        <w:rPr>
+          <w:spacing w:val="-10"/>
+          <w:sz w:val="28"/>
+          <w:szCs w:val="28"/>
+          <w:lang w:val="uk-UA" w:eastAsia="uk-UA"/>
+        </w:rPr>
+      </w:pPr>
+    </w:p>
+    <w:p>
+      <w:pPr>
+        <w:spacing w:line="360" w:lineRule="auto"/>
+        <w:ind w:left="142" w:firstLine="0"/>
+        <w:jc w:val="left"/>
+        <w:rPr>
+          <w:spacing w:val="-10"/>
+          <w:sz w:val="28"/>
+          <w:szCs w:val="28"/>
+          <w:lang w:val="uk-UA" w:eastAsia="uk-UA"/>
+        </w:rPr>
+      </w:pPr>
+      <w:r>
+        <w:rPr>
+          <w:spacing w:val="-10"/>
+          <w:sz w:val="28"/>
+          <w:szCs w:val="28"/>
+          <w:lang w:val="uk-UA" w:eastAsia="uk-UA"/>
+        </w:rPr>
+        <w:lastRenderedPageBreak/>
+        <w:t>Стандартні математичні функції</w:t>
+      </w:r>
+      <w:r>
+        <w:rPr>
+          <w:spacing w:val="-10"/>
+          <w:sz w:val="28"/>
+          <w:szCs w:val="28"/>
+          <w:lang w:val="uk-UA" w:eastAsia="uk-UA"/>
+        </w:rPr>
+        <w:t>:</w:t>
+      </w:r>
+    </w:p>
+    <w:p>
+      <w:pPr>
+        <w:spacing w:line="360" w:lineRule="auto"/>
+        <w:ind w:left="142" w:firstLine="0"/>
+        <w:jc w:val="left"/>
+        <w:rPr>
+          <w:spacing w:val="-10"/>
+          <w:sz w:val="28"/>
+          <w:szCs w:val="28"/>
+          <w:lang w:val="uk-UA" w:eastAsia="uk-UA"/>
+        </w:rPr>
+      </w:pPr>
+      <w:r>
+        <w:rPr>
+          <w:spacing w:val="-10"/>
+          <w:sz w:val="28"/>
+          <w:szCs w:val="28"/>
+          <w:lang w:val="uk-UA" w:eastAsia="uk-UA"/>
+        </w:rPr>
+        <w:t>import static java.lang.Math.*;</w:t>
+      </w:r>
+      <w:r>
+        <w:rPr>
+          <w:spacing w:val="-10"/>
+          <w:sz w:val="28"/>
+          <w:szCs w:val="28"/>
+          <w:lang w:val="uk-UA" w:eastAsia="uk-UA"/>
+        </w:rPr>
+        <w:t xml:space="preserve"> </w:t>
+      </w:r>
+      <w:r>
+        <w:rPr>
+          <w:spacing w:val="-10"/>
+          <w:sz w:val="28"/>
+          <w:szCs w:val="28"/>
+          <w:lang w:val="uk-UA" w:eastAsia="uk-UA"/>
+        </w:rPr>
+        <w:t>// імпортування статичних змінних і методів класу Math</w:t>
+      </w:r>
+    </w:p>
+    <w:p>
+      <w:pPr>
+        <w:spacing w:line="360" w:lineRule="auto"/>
+        <w:ind w:left="142" w:firstLine="0"/>
+        <w:jc w:val="left"/>
+        <w:rPr>
+          <w:spacing w:val="-10"/>
+          <w:sz w:val="28"/>
+          <w:szCs w:val="28"/>
+          <w:lang w:val="uk-UA" w:eastAsia="uk-UA"/>
+        </w:rPr>
+      </w:pPr>
+    </w:p>
+    <w:p>
+      <w:pPr>
+        <w:spacing w:line="360" w:lineRule="auto"/>
+        <w:ind w:left="142" w:firstLine="0"/>
+        <w:jc w:val="left"/>
+        <w:rPr>
+          <w:spacing w:val="-10"/>
+          <w:sz w:val="28"/>
+          <w:szCs w:val="28"/>
+          <w:lang w:val="uk-UA" w:eastAsia="uk-UA"/>
+        </w:rPr>
+      </w:pPr>
+      <w:r>
+        <w:rPr>
+          <w:spacing w:val="-10"/>
+          <w:sz w:val="28"/>
+          <w:szCs w:val="28"/>
+          <w:lang w:val="uk-UA" w:eastAsia="uk-UA"/>
+        </w:rPr>
+        <w:t>Для виведення інформації на консоль використовуються методи:</w:t>
+      </w:r>
+    </w:p>
+    <w:p>
+      <w:pPr>
+        <w:spacing w:line="360" w:lineRule="auto"/>
+        <w:ind w:left="142" w:firstLine="0"/>
+        <w:jc w:val="left"/>
+        <w:rPr>
+          <w:spacing w:val="-10"/>
+          <w:sz w:val="28"/>
+          <w:szCs w:val="28"/>
+          <w:lang w:val="en-US" w:eastAsia="uk-UA"/>
+        </w:rPr>
+      </w:pPr>
+      <w:r>
+        <w:rPr>
+          <w:spacing w:val="-10"/>
+          <w:sz w:val="28"/>
+          <w:szCs w:val="28"/>
+          <w:lang w:val="uk-UA" w:eastAsia="uk-UA"/>
+        </w:rPr>
+        <w:t>print</w:t>
+      </w:r>
+      <w:r>
+        <w:rPr>
+          <w:spacing w:val="-10"/>
+          <w:sz w:val="28"/>
+          <w:szCs w:val="28"/>
+          <w:lang w:val="uk-UA" w:eastAsia="uk-UA"/>
+        </w:rPr>
+        <w:t xml:space="preserve">, </w:t>
+      </w:r>
+      <w:r>
+        <w:rPr>
+          <w:spacing w:val="-10"/>
+          <w:sz w:val="28"/>
+          <w:szCs w:val="28"/>
+          <w:lang w:val="uk-UA" w:eastAsia="uk-UA"/>
+        </w:rPr>
+        <w:t>println</w:t>
+      </w:r>
+      <w:r>
+        <w:rPr>
+          <w:spacing w:val="-10"/>
+          <w:sz w:val="28"/>
+          <w:szCs w:val="28"/>
+          <w:lang w:val="uk-UA" w:eastAsia="uk-UA"/>
+        </w:rPr>
+        <w:t xml:space="preserve">, </w:t>
+      </w:r>
+      <w:r>
+        <w:rPr>
+          <w:spacing w:val="-10"/>
+          <w:sz w:val="28"/>
+          <w:szCs w:val="28"/>
+          <w:lang w:val="uk-UA" w:eastAsia="uk-UA"/>
+        </w:rPr>
+        <w:t>printf</w:t>
+      </w:r>
+      <w:r>
+        <w:rPr>
+          <w:spacing w:val="-10"/>
+          <w:sz w:val="28"/>
+          <w:szCs w:val="28"/>
+          <w:lang w:val="uk-UA" w:eastAsia="uk-UA"/>
+        </w:rPr>
+        <w:t xml:space="preserve">, format ( </w:t>
+      </w:r>
+      <w:r>
+        <w:rPr>
+          <w:lang w:val="en-US"/>
+        </w:rPr>
+        <w:t>System</w:t>
+      </w:r>
+      <w:r>
+        <w:rPr>
           <w:lang w:val="uk-UA"/>
         </w:rPr>
-      </w:pPr>
-      <w:r>
-        <w:rPr>
-          <w:color w:val="000000"/>
-          <w:sz w:val="28"/>
-          <w:szCs w:val="28"/>
-          <w:shd w:val="clear" w:color="auto" w:fill="FFFFFF"/>
+        <w:t>.</w:t>
+      </w:r>
+      <w:r>
+        <w:rPr>
+          <w:lang w:val="en-US"/>
+        </w:rPr>
+        <w:t>out</w:t>
+      </w:r>
+      <w:r>
+        <w:rPr>
           <w:lang w:val="uk-UA"/>
         </w:rPr>
-        <w:t>дорівнює 1, а решта – нулі. Результат навести у 2, 8, 16 та 10</w:t>
-      </w:r>
-      <w:r>
-        <w:rPr>
-          <w:color w:val="000000"/>
-          <w:sz w:val="28"/>
-          <w:szCs w:val="28"/>
-          <w:shd w:val="clear" w:color="auto" w:fill="FFFFFF"/>
+        <w:t>.</w:t>
+      </w:r>
+      <w:r>
+        <w:rPr>
+          <w:lang w:val="en-US"/>
+        </w:rPr>
+        <w:t>println</w:t>
+      </w:r>
+      <w:r>
+        <w:rPr>
+          <w:lang w:val="uk-UA"/>
+        </w:rPr>
+        <w:t>(</w:t>
+      </w:r>
+      <w:r>
+        <w:rPr>
+          <w:lang w:val="uk-UA"/>
+        </w:rPr>
+        <w:t>“</w:t>
+      </w:r>
+      <w:r>
+        <w:rPr>
+          <w:lang w:val="uk-UA"/>
+        </w:rPr>
+        <w:t>…</w:t>
+      </w:r>
+      <w:r>
+        <w:rPr>
+          <w:lang w:val="uk-UA"/>
+        </w:rPr>
+        <w:t>”)</w:t>
+      </w:r>
+      <w:r>
+        <w:rPr>
+          <w:spacing w:val="-10"/>
+          <w:sz w:val="28"/>
+          <w:szCs w:val="28"/>
+          <w:lang w:val="uk-UA" w:eastAsia="uk-UA"/>
+        </w:rPr>
+        <w:t xml:space="preserve"> )</w:t>
+      </w:r>
+      <w:r>
+        <w:rPr>
+          <w:spacing w:val="-10"/>
+          <w:sz w:val="28"/>
+          <w:szCs w:val="28"/>
+          <w:lang w:val="en-US" w:eastAsia="uk-UA"/>
+        </w:rPr>
+        <w:t>.</w:t>
+      </w:r>
+    </w:p>
+    <w:p>
+      <w:pPr>
+        <w:spacing w:line="360" w:lineRule="auto"/>
+        <w:ind w:left="142" w:firstLine="0"/>
+        <w:jc w:val="left"/>
+        <w:rPr>
+          <w:spacing w:val="-10"/>
+          <w:sz w:val="28"/>
+          <w:szCs w:val="28"/>
+          <w:lang w:val="en-US" w:eastAsia="uk-UA"/>
+        </w:rPr>
+      </w:pPr>
+    </w:p>
+    <w:p>
+      <w:pPr>
+        <w:spacing w:line="360" w:lineRule="auto"/>
+        <w:ind w:left="142" w:firstLine="0"/>
+        <w:jc w:val="left"/>
+        <w:rPr>
+          <w:spacing w:val="-10"/>
+          <w:sz w:val="28"/>
+          <w:szCs w:val="28"/>
+          <w:lang w:val="en-US" w:eastAsia="uk-UA"/>
+        </w:rPr>
+      </w:pPr>
+      <w:r>
+        <w:rPr>
+          <w:spacing w:val="-10"/>
+          <w:sz w:val="28"/>
+          <w:szCs w:val="28"/>
+          <w:lang w:eastAsia="uk-UA"/>
+        </w:rPr>
+        <w:t>Для</w:t>
+      </w:r>
+      <w:r>
+        <w:rPr>
+          <w:spacing w:val="-10"/>
+          <w:sz w:val="28"/>
+          <w:szCs w:val="28"/>
+          <w:lang w:val="en-US" w:eastAsia="uk-UA"/>
         </w:rPr>
         <w:t xml:space="preserve"> </w:t>
       </w:r>
       <w:r>
         <w:rPr>
-          <w:color w:val="000000"/>
-          <w:sz w:val="28"/>
-          <w:szCs w:val="28"/>
-          <w:shd w:val="clear" w:color="auto" w:fill="FFFFFF"/>
-          <w:lang w:val="uk-UA"/>
-        </w:rPr>
-        <w:t>системах числення.</w:t>
-      </w:r>
+          <w:spacing w:val="-10"/>
+          <w:sz w:val="28"/>
+          <w:szCs w:val="28"/>
+          <w:lang w:eastAsia="uk-UA"/>
+        </w:rPr>
+        <w:t>зчитування</w:t>
+      </w:r>
+      <w:r>
+        <w:rPr>
+          <w:spacing w:val="-10"/>
+          <w:sz w:val="28"/>
+          <w:szCs w:val="28"/>
+          <w:lang w:val="en-US" w:eastAsia="uk-UA"/>
+        </w:rPr>
+        <w:t>:</w:t>
+      </w:r>
+    </w:p>
+    <w:p>
+      <w:pPr>
+        <w:spacing w:line="360" w:lineRule="auto"/>
+        <w:ind w:left="142" w:firstLine="0"/>
+        <w:jc w:val="left"/>
+        <w:rPr>
+          <w:spacing w:val="-10"/>
+          <w:sz w:val="28"/>
+          <w:szCs w:val="28"/>
+          <w:lang w:val="en-US" w:eastAsia="uk-UA"/>
+        </w:rPr>
+      </w:pPr>
+      <w:r>
+        <w:rPr>
+          <w:spacing w:val="-10"/>
+          <w:sz w:val="28"/>
+          <w:szCs w:val="28"/>
+          <w:lang w:val="en-US" w:eastAsia="uk-UA"/>
+        </w:rPr>
+        <w:t>Scanner s = new Scanner(System.in);</w:t>
+      </w:r>
+    </w:p>
+    <w:p>
+      <w:pPr>
+        <w:spacing w:line="360" w:lineRule="auto"/>
+        <w:ind w:left="142" w:firstLine="0"/>
+        <w:jc w:val="left"/>
+        <w:rPr>
+          <w:spacing w:val="-10"/>
+          <w:sz w:val="28"/>
+          <w:szCs w:val="28"/>
+          <w:lang w:val="en-US" w:eastAsia="uk-UA"/>
+        </w:rPr>
+      </w:pPr>
+      <w:r>
+        <w:rPr>
+          <w:spacing w:val="-10"/>
+          <w:sz w:val="28"/>
+          <w:szCs w:val="28"/>
+          <w:lang w:val="en-US" w:eastAsia="uk-UA"/>
+        </w:rPr>
+        <w:t>i = s.nextInt();</w:t>
+      </w:r>
+    </w:p>
+    <w:p>
+      <w:pPr>
+        <w:spacing w:line="360" w:lineRule="auto"/>
+        <w:ind w:left="142" w:firstLine="0"/>
+        <w:jc w:val="left"/>
+        <w:rPr>
+          <w:spacing w:val="-10"/>
+          <w:sz w:val="28"/>
+          <w:szCs w:val="28"/>
+          <w:lang w:val="en-US" w:eastAsia="uk-UA"/>
+        </w:rPr>
+      </w:pPr>
     </w:p>
     <w:p>
       <w:pPr>
@@ -805,12 +1642,7 @@
           <w:lang w:val="uk-UA"/>
         </w:rPr>
       </w:pPr>
-    </w:p>
-    <w:p>
-      <w:pPr>
-        <w:spacing w:line="276" w:lineRule="auto"/>
-        <w:ind w:left="142" w:firstLine="0"/>
-        <w:jc w:val="center"/>
+      <w:r>
         <w:rPr>
           <w:i/>
           <w:color w:val="000000" w:themeColor="text1"/>
@@ -819,141 +1651,8 @@
           <w:shd w:val="clear" w:color="auto" w:fill="FFFFFF"/>
           <w:lang w:val="uk-UA"/>
         </w:rPr>
-      </w:pPr>
-      <w:r>
-        <w:rPr>
-          <w:i/>
-          <w:color w:val="000000" w:themeColor="text1"/>
-          <w:sz w:val="28"/>
-          <w:szCs w:val="28"/>
-          <w:shd w:val="clear" w:color="auto" w:fill="FFFFFF"/>
-          <w:lang w:val="uk-UA"/>
-        </w:rPr>
-        <w:t>Розв</w:t>
-      </w:r>
-      <w:r>
-        <w:rPr>
-          <w:i/>
-          <w:color w:val="000000" w:themeColor="text1"/>
-          <w:sz w:val="28"/>
-          <w:szCs w:val="28"/>
-          <w:shd w:val="clear" w:color="auto" w:fill="FFFFFF"/>
-        </w:rPr>
-        <w:t>’</w:t>
-      </w:r>
-      <w:r>
-        <w:rPr>
-          <w:i/>
-          <w:color w:val="000000" w:themeColor="text1"/>
-          <w:sz w:val="28"/>
-          <w:szCs w:val="28"/>
-          <w:shd w:val="clear" w:color="auto" w:fill="FFFFFF"/>
-          <w:lang w:val="uk-UA"/>
-        </w:rPr>
-        <w:t>язання</w:t>
-      </w:r>
-    </w:p>
-    <w:p>
-      <w:pPr>
-        <w:pStyle w:val="ListParagraph"/>
-        <w:numPr>
-          <w:ilvl w:val="0"/>
-          <w:numId w:val="25"/>
-        </w:numPr>
-        <w:jc w:val="left"/>
-        <w:rPr>
-          <w:color w:val="000000"/>
-          <w:sz w:val="28"/>
-          <w:szCs w:val="28"/>
-          <w:shd w:val="clear" w:color="auto" w:fill="FFFFFF"/>
-          <w:lang w:val="uk-UA"/>
-        </w:rPr>
-      </w:pPr>
-      <w:r>
-        <w:rPr>
-          <w:color w:val="000000"/>
-          <w:sz w:val="28"/>
-          <w:szCs w:val="28"/>
-          <w:shd w:val="clear" w:color="auto" w:fill="FFFFFF"/>
-          <w:lang w:val="uk-UA"/>
-        </w:rPr>
-        <w:t>Дано число n&lt;32. Запишіть число 2</w:t>
-      </w:r>
-      <w:r>
-        <w:rPr>
-          <w:color w:val="000000"/>
-          <w:sz w:val="28"/>
-          <w:szCs w:val="28"/>
-          <w:shd w:val="clear" w:color="auto" w:fill="FFFFFF"/>
-        </w:rPr>
-        <w:t>^</w:t>
-      </w:r>
-      <w:r>
-        <w:rPr>
-          <w:color w:val="000000"/>
-          <w:sz w:val="28"/>
-          <w:szCs w:val="28"/>
-          <w:shd w:val="clear" w:color="auto" w:fill="FFFFFF"/>
-          <w:lang w:val="uk-UA"/>
-        </w:rPr>
-        <w:t>n, тобто число, у якого n-й біт</w:t>
-      </w:r>
-    </w:p>
-    <w:p>
-      <w:pPr>
-        <w:ind w:firstLine="142"/>
-        <w:jc w:val="left"/>
-        <w:rPr>
-          <w:color w:val="000000"/>
-          <w:sz w:val="28"/>
-          <w:szCs w:val="28"/>
-          <w:shd w:val="clear" w:color="auto" w:fill="FFFFFF"/>
-          <w:lang w:val="uk-UA"/>
-        </w:rPr>
-      </w:pPr>
-      <w:r>
-        <w:rPr>
-          <w:color w:val="000000"/>
-          <w:sz w:val="28"/>
-          <w:szCs w:val="28"/>
-          <w:shd w:val="clear" w:color="auto" w:fill="FFFFFF"/>
-          <w:lang w:val="uk-UA"/>
-        </w:rPr>
-        <w:t>дорівнює 1, а решта – нулі. Результат навести у 2, 8, 16 та 10</w:t>
-      </w:r>
-      <w:r>
-        <w:rPr>
-          <w:color w:val="000000"/>
-          <w:sz w:val="28"/>
-          <w:szCs w:val="28"/>
-          <w:shd w:val="clear" w:color="auto" w:fill="FFFFFF"/>
-        </w:rPr>
-        <w:t xml:space="preserve"> </w:t>
-      </w:r>
-      <w:r>
-        <w:rPr>
-          <w:color w:val="000000"/>
-          <w:sz w:val="28"/>
-          <w:szCs w:val="28"/>
-          <w:shd w:val="clear" w:color="auto" w:fill="FFFFFF"/>
-          <w:lang w:val="uk-UA"/>
-        </w:rPr>
-        <w:t>системах числення.</w:t>
-      </w:r>
-    </w:p>
-    <w:p>
-      <w:pPr>
-        <w:spacing w:line="276" w:lineRule="auto"/>
-        <w:ind w:left="426" w:firstLine="0"/>
-        <w:jc w:val="left"/>
-        <w:rPr>
-          <w:color w:val="000000" w:themeColor="text1"/>
-          <w:sz w:val="28"/>
-          <w:szCs w:val="28"/>
-          <w:shd w:val="clear" w:color="auto" w:fill="FFFFFF"/>
-          <w:lang w:val="uk-UA"/>
-        </w:rPr>
-      </w:pPr>
+        <w:t>Розв’язання</w:t>
+      </w:r>
     </w:p>
     <w:p>
       <w:pPr>
@@ -1014,45 +1713,7 @@
           <w:shd w:val="clear" w:color="auto" w:fill="FFFFFF"/>
           <w:lang w:val="uk-UA"/>
         </w:rPr>
-        <w:t>Алгоритм розв’язання задачі можна представити у вигляді такої</w:t>
-      </w:r>
-      <w:r>
-        <w:rPr>
-          <w:color w:val="000000" w:themeColor="text1"/>
-          <w:sz w:val="28"/>
-          <w:szCs w:val="28"/>
-          <w:shd w:val="clear" w:color="auto" w:fill="FFFFFF"/>
-        </w:rPr>
-        <w:t xml:space="preserve"> </w:t>
-      </w:r>
-      <w:r>
-        <w:rPr>
-          <w:color w:val="000000" w:themeColor="text1"/>
-          <w:sz w:val="28"/>
-          <w:szCs w:val="28"/>
-          <w:shd w:val="clear" w:color="auto" w:fill="FFFFFF"/>
-          <w:lang w:val="uk-UA"/>
-        </w:rPr>
-        <w:t>послідовності</w:t>
-      </w:r>
-      <w:r>
-        <w:rPr>
-          <w:color w:val="000000" w:themeColor="text1"/>
-          <w:sz w:val="28"/>
-          <w:szCs w:val="28"/>
-          <w:shd w:val="clear" w:color="auto" w:fill="FFFFFF"/>
-        </w:rPr>
-        <w:t xml:space="preserve"> </w:t>
-      </w:r>
-      <w:r>
-        <w:rPr>
-          <w:color w:val="000000" w:themeColor="text1"/>
-          <w:sz w:val="28"/>
-          <w:szCs w:val="28"/>
-          <w:shd w:val="clear" w:color="auto" w:fill="FFFFFF"/>
-          <w:lang w:val="uk-UA"/>
-        </w:rPr>
-        <w:t>дій:</w:t>
+        <w:t>Алгоритм розв’язання задачі можна представити у вигляді такої послідовності дій:</w:t>
       </w:r>
     </w:p>
     <w:p>
@@ -1069,18 +1730,9 @@
           <w:sz w:val="28"/>
           <w:szCs w:val="28"/>
           <w:shd w:val="clear" w:color="auto" w:fill="FFFFFF"/>
-          <w:lang w:val="en-US"/>
-        </w:rPr>
-      </w:pPr>
-      <w:r>
-        <w:rPr>
-          <w:color w:val="000000" w:themeColor="text1"/>
-          <w:sz w:val="28"/>
-          <w:szCs w:val="28"/>
-          <w:shd w:val="clear" w:color="auto" w:fill="FFFFFF"/>
-        </w:rPr>
-        <w:t xml:space="preserve"> </w:t>
-      </w:r>
+          <w:lang w:val="uk-UA"/>
+        </w:rPr>
+      </w:pPr>
       <w:r>
         <w:rPr>
           <w:color w:val="000000" w:themeColor="text1"/>
@@ -1089,7 +1741,7 @@
           <w:shd w:val="clear" w:color="auto" w:fill="FFFFFF"/>
           <w:lang w:val="uk-UA"/>
         </w:rPr>
-        <w:t xml:space="preserve">Отримати </w:t>
+        <w:t xml:space="preserve"> </w:t>
       </w:r>
       <w:r>
         <w:rPr>
@@ -1097,9 +1749,9 @@
           <w:sz w:val="28"/>
           <w:szCs w:val="28"/>
           <w:shd w:val="clear" w:color="auto" w:fill="FFFFFF"/>
-          <w:lang w:val="en-US"/>
-        </w:rPr>
-        <w:t>n</w:t>
+          <w:lang w:val="uk-UA"/>
+        </w:rPr>
+        <w:t>Ввести початкові дані</w:t>
       </w:r>
     </w:p>
     <w:p>
@@ -1116,7 +1768,7 @@
           <w:sz w:val="28"/>
           <w:szCs w:val="28"/>
           <w:shd w:val="clear" w:color="auto" w:fill="FFFFFF"/>
-          <w:lang w:val="en-US"/>
+          <w:lang w:val="uk-UA"/>
         </w:rPr>
       </w:pPr>
       <w:r>
@@ -1127,7 +1779,7 @@
           <w:shd w:val="clear" w:color="auto" w:fill="FFFFFF"/>
           <w:lang w:val="uk-UA"/>
         </w:rPr>
-        <w:t xml:space="preserve">Вивести </w:t>
+        <w:t xml:space="preserve">Розрахувати </w:t>
       </w:r>
       <w:r>
         <w:rPr>
@@ -1137,9 +1789,43 @@
           <w:shd w:val="clear" w:color="auto" w:fill="FFFFFF"/>
           <w:lang w:val="en-US"/>
         </w:rPr>
-        <w:t xml:space="preserve">2^n </w:t>
-      </w:r>
-      <w:r>
+        <w:t>s</w:t>
+      </w:r>
+      <w:r>
+        <w:rPr>
+          <w:color w:val="000000" w:themeColor="text1"/>
+          <w:sz w:val="28"/>
+          <w:szCs w:val="28"/>
+          <w:shd w:val="clear" w:color="auto" w:fill="FFFFFF"/>
+        </w:rPr>
+        <w:t xml:space="preserve">, </w:t>
+      </w:r>
+      <w:r>
+        <w:rPr>
+          <w:color w:val="000000" w:themeColor="text1"/>
+          <w:sz w:val="28"/>
+          <w:szCs w:val="28"/>
+          <w:shd w:val="clear" w:color="auto" w:fill="FFFFFF"/>
+          <w:lang w:val="en-US"/>
+        </w:rPr>
+        <w:t>q</w:t>
+      </w:r>
+      <w:r>
+        <w:rPr>
+          <w:color w:val="000000" w:themeColor="text1"/>
+          <w:sz w:val="28"/>
+          <w:szCs w:val="28"/>
+          <w:shd w:val="clear" w:color="auto" w:fill="FFFFFF"/>
+        </w:rPr>
+        <w:t xml:space="preserve"> по формулам: </w:t>
+      </w:r>
+    </w:p>
+    <w:p>
+      <w:pPr>
+        <w:pStyle w:val="ListParagraph"/>
+        <w:spacing w:line="276" w:lineRule="auto"/>
+        <w:ind w:left="644" w:firstLine="0"/>
+        <w:jc w:val="left"/>
         <w:rPr>
           <w:color w:val="000000" w:themeColor="text1"/>
           <w:sz w:val="28"/>
@@ -1147,13 +1833,109 @@
           <w:shd w:val="clear" w:color="auto" w:fill="FFFFFF"/>
           <w:lang w:val="uk-UA"/>
         </w:rPr>
-        <w:t>у 2, 8, 16 СЧ</w:t>
+      </w:pPr>
+      <w:r>
+        <w:rPr>
+          <w:noProof/>
+        </w:rPr>
+        <w:drawing>
+          <wp:inline distT="0" distB="0" distL="0" distR="0" wp14:anchorId="6DDFED04" wp14:editId="7D5EDD2A">
+            <wp:extent cx="2162175" cy="447675"/>
+            <wp:effectExtent l="0" t="0" r="9525" b="9525"/>
+            <wp:docPr id="3" name="Picture 3"/>
+            <wp:cNvGraphicFramePr>
+              <a:graphicFrameLocks xmlns:a="http://schemas.openxmlformats.org/drawingml/2006/main" noChangeAspect="1"/>
+            </wp:cNvGraphicFramePr>
+            <a:graphic xmlns:a="http://schemas.openxmlformats.org/drawingml/2006/main">
+              <a:graphicData uri="http://schemas.openxmlformats.org/drawingml/2006/picture">
+                <pic:pic xmlns:pic="http://schemas.openxmlformats.org/drawingml/2006/picture">
+                  <pic:nvPicPr>
+                    <pic:cNvPr id="1" name=""/>
+                    <pic:cNvPicPr/>
+                  </pic:nvPicPr>
+                  <pic:blipFill>
+                    <a:blip r:embed="rId15"/>
+                    <a:stretch>
+                      <a:fillRect/>
+                    </a:stretch>
+                  </pic:blipFill>
+                  <pic:spPr>
+                    <a:xfrm>
+                      <a:off x="0" y="0"/>
+                      <a:ext cx="2162175" cy="447675"/>
+                    </a:xfrm>
+                    <a:prstGeom prst="rect">
+                      <a:avLst/>
+                    </a:prstGeom>
+                  </pic:spPr>
+                </pic:pic>
+              </a:graphicData>
+            </a:graphic>
+          </wp:inline>
+        </w:drawing>
       </w:r>
     </w:p>
     <w:p>
       <w:pPr>
+        <w:pStyle w:val="ListParagraph"/>
+        <w:numPr>
+          <w:ilvl w:val="0"/>
+          <w:numId w:val="26"/>
+        </w:numPr>
         <w:spacing w:line="276" w:lineRule="auto"/>
-        <w:ind w:firstLine="284"/>
+        <w:jc w:val="left"/>
+        <w:rPr>
+          <w:color w:val="000000" w:themeColor="text1"/>
+          <w:sz w:val="28"/>
+          <w:szCs w:val="28"/>
+          <w:shd w:val="clear" w:color="auto" w:fill="FFFFFF"/>
+          <w:lang w:val="uk-UA"/>
+        </w:rPr>
+      </w:pPr>
+      <w:r>
+        <w:rPr>
+          <w:color w:val="000000" w:themeColor="text1"/>
+          <w:sz w:val="28"/>
+          <w:szCs w:val="28"/>
+          <w:shd w:val="clear" w:color="auto" w:fill="FFFFFF"/>
+          <w:lang w:val="uk-UA"/>
+        </w:rPr>
+        <w:t>Вивести на консоль результати</w:t>
+      </w:r>
+    </w:p>
+    <w:p>
+      <w:pPr>
+        <w:pStyle w:val="ListParagraph"/>
+        <w:numPr>
+          <w:ilvl w:val="0"/>
+          <w:numId w:val="26"/>
+        </w:numPr>
+        <w:spacing w:line="276" w:lineRule="auto"/>
+        <w:jc w:val="left"/>
+        <w:rPr>
+          <w:color w:val="000000" w:themeColor="text1"/>
+          <w:sz w:val="28"/>
+          <w:szCs w:val="28"/>
+          <w:shd w:val="clear" w:color="auto" w:fill="FFFFFF"/>
+          <w:lang w:val="uk-UA"/>
+        </w:rPr>
+      </w:pPr>
+      <w:r>
+        <w:rPr>
+          <w:color w:val="000000" w:themeColor="text1"/>
+          <w:sz w:val="28"/>
+          <w:szCs w:val="28"/>
+          <w:shd w:val="clear" w:color="auto" w:fill="FFFFFF"/>
+          <w:lang w:val="uk-UA"/>
+        </w:rPr>
+        <w:t>Вивести поточну дату</w:t>
+      </w:r>
+    </w:p>
+    <w:p>
+      <w:pPr>
+        <w:pStyle w:val="ListParagraph"/>
+        <w:spacing w:line="276" w:lineRule="auto"/>
+        <w:ind w:left="644" w:firstLine="0"/>
         <w:jc w:val="left"/>
         <w:rPr>
           <w:color w:val="000000" w:themeColor="text1"/>
@@ -1196,92 +1978,3459 @@
     </w:p>
     <w:p>
       <w:pPr>
+        <w:pStyle w:val="ListParagraph"/>
+        <w:shd w:val="clear" w:color="auto" w:fill="FFFFFF"/>
+        <w:tabs>
+          <w:tab w:val="left" w:pos="916"/>
+          <w:tab w:val="left" w:pos="1832"/>
+          <w:tab w:val="left" w:pos="2748"/>
+          <w:tab w:val="left" w:pos="3664"/>
+          <w:tab w:val="left" w:pos="4580"/>
+          <w:tab w:val="left" w:pos="5496"/>
+          <w:tab w:val="left" w:pos="6412"/>
+          <w:tab w:val="left" w:pos="7328"/>
+          <w:tab w:val="left" w:pos="8244"/>
+          <w:tab w:val="left" w:pos="9160"/>
+          <w:tab w:val="left" w:pos="10076"/>
+          <w:tab w:val="left" w:pos="10992"/>
+          <w:tab w:val="left" w:pos="11908"/>
+          <w:tab w:val="left" w:pos="12824"/>
+          <w:tab w:val="left" w:pos="13740"/>
+          <w:tab w:val="left" w:pos="14656"/>
+        </w:tabs>
+        <w:spacing w:after="240"/>
+        <w:ind w:left="502" w:firstLine="0"/>
         <w:jc w:val="left"/>
         <w:rPr>
+          <w:rFonts w:ascii="Courier New" w:hAnsi="Courier New" w:cs="Courier New"/>
           <w:b/>
-          <w:color w:val="000000" w:themeColor="text1"/>
-          <w:sz w:val="28"/>
-          <w:szCs w:val="28"/>
-          <w:shd w:val="clear" w:color="auto" w:fill="FFFFFF"/>
+          <w:bCs/>
+          <w:color w:val="000080"/>
+          <w:kern w:val="0"/>
+          <w:sz w:val="18"/>
+          <w:szCs w:val="18"/>
           <w:lang w:val="en-US"/>
         </w:rPr>
       </w:pPr>
     </w:p>
     <w:p>
       <w:pPr>
-        <w:autoSpaceDE w:val="0"/>
-        <w:autoSpaceDN w:val="0"/>
-        <w:adjustRightInd w:val="0"/>
+        <w:shd w:val="clear" w:color="auto" w:fill="FFFFFF"/>
+        <w:tabs>
+          <w:tab w:val="left" w:pos="916"/>
+          <w:tab w:val="left" w:pos="1832"/>
+          <w:tab w:val="left" w:pos="2748"/>
+          <w:tab w:val="left" w:pos="3664"/>
+          <w:tab w:val="left" w:pos="4580"/>
+          <w:tab w:val="left" w:pos="5496"/>
+          <w:tab w:val="left" w:pos="6412"/>
+          <w:tab w:val="left" w:pos="7328"/>
+          <w:tab w:val="left" w:pos="8244"/>
+          <w:tab w:val="left" w:pos="9160"/>
+          <w:tab w:val="left" w:pos="10076"/>
+          <w:tab w:val="left" w:pos="10992"/>
+          <w:tab w:val="left" w:pos="11908"/>
+          <w:tab w:val="left" w:pos="12824"/>
+          <w:tab w:val="left" w:pos="13740"/>
+          <w:tab w:val="left" w:pos="14656"/>
+        </w:tabs>
+        <w:spacing w:after="240"/>
         <w:ind w:firstLine="0"/>
         <w:jc w:val="left"/>
         <w:rPr>
+          <w:rFonts w:ascii="Courier New" w:hAnsi="Courier New" w:cs="Courier New"/>
+          <w:color w:val="000000"/>
+          <w:kern w:val="0"/>
+          <w:sz w:val="18"/>
+          <w:szCs w:val="18"/>
+          <w:lang w:val="en-US"/>
+        </w:rPr>
+      </w:pPr>
+      <w:r>
+        <w:rPr>
+          <w:rFonts w:ascii="Courier New" w:hAnsi="Courier New" w:cs="Courier New"/>
+          <w:b/>
+          <w:bCs/>
+          <w:color w:val="000080"/>
+          <w:kern w:val="0"/>
+          <w:sz w:val="18"/>
+          <w:szCs w:val="18"/>
+          <w:lang w:val="en-US"/>
+        </w:rPr>
+        <w:t xml:space="preserve">package </w:t>
+      </w:r>
+      <w:r>
+        <w:rPr>
+          <w:rFonts w:ascii="Courier New" w:hAnsi="Courier New" w:cs="Courier New"/>
+          <w:color w:val="000000"/>
+          <w:kern w:val="0"/>
+          <w:sz w:val="18"/>
+          <w:szCs w:val="18"/>
+          <w:lang w:val="en-US"/>
+        </w:rPr>
+        <w:t>com.company;</w:t>
+      </w:r>
+      <w:r>
+        <w:rPr>
+          <w:rFonts w:ascii="Courier New" w:hAnsi="Courier New" w:cs="Courier New"/>
+          <w:color w:val="000000"/>
+          <w:kern w:val="0"/>
+          <w:sz w:val="18"/>
+          <w:szCs w:val="18"/>
+          <w:lang w:val="en-US"/>
+        </w:rPr>
+        <w:br/>
+      </w:r>
+      <w:r>
+        <w:rPr>
+          <w:rFonts w:ascii="Courier New" w:hAnsi="Courier New" w:cs="Courier New"/>
+          <w:color w:val="000000"/>
+          <w:kern w:val="0"/>
+          <w:sz w:val="18"/>
+          <w:szCs w:val="18"/>
+          <w:lang w:val="en-US"/>
+        </w:rPr>
+        <w:br/>
+      </w:r>
+      <w:r>
+        <w:rPr>
+          <w:rFonts w:ascii="Courier New" w:hAnsi="Courier New" w:cs="Courier New"/>
+          <w:b/>
+          <w:bCs/>
+          <w:color w:val="000080"/>
+          <w:kern w:val="0"/>
+          <w:sz w:val="18"/>
+          <w:szCs w:val="18"/>
+          <w:lang w:val="en-US"/>
+        </w:rPr>
+        <w:t xml:space="preserve">import </w:t>
+      </w:r>
+      <w:r>
+        <w:rPr>
+          <w:rFonts w:ascii="Courier New" w:hAnsi="Courier New" w:cs="Courier New"/>
+          <w:color w:val="000000"/>
+          <w:kern w:val="0"/>
+          <w:sz w:val="18"/>
+          <w:szCs w:val="18"/>
+          <w:lang w:val="en-US"/>
+        </w:rPr>
+        <w:t>java.time.LocalDate;</w:t>
+      </w:r>
+      <w:r>
+        <w:rPr>
+          <w:rFonts w:ascii="Courier New" w:hAnsi="Courier New" w:cs="Courier New"/>
+          <w:color w:val="000000"/>
+          <w:kern w:val="0"/>
+          <w:sz w:val="18"/>
+          <w:szCs w:val="18"/>
+          <w:lang w:val="en-US"/>
+        </w:rPr>
+        <w:br/>
+      </w:r>
+      <w:r>
+        <w:rPr>
+          <w:rFonts w:ascii="Courier New" w:hAnsi="Courier New" w:cs="Courier New"/>
+          <w:b/>
+          <w:bCs/>
+          <w:color w:val="000080"/>
+          <w:kern w:val="0"/>
+          <w:sz w:val="18"/>
+          <w:szCs w:val="18"/>
+          <w:lang w:val="en-US"/>
+        </w:rPr>
+        <w:t xml:space="preserve">import </w:t>
+      </w:r>
+      <w:r>
+        <w:rPr>
+          <w:rFonts w:ascii="Courier New" w:hAnsi="Courier New" w:cs="Courier New"/>
+          <w:color w:val="000000"/>
+          <w:kern w:val="0"/>
+          <w:sz w:val="18"/>
+          <w:szCs w:val="18"/>
+          <w:lang w:val="en-US"/>
+        </w:rPr>
+        <w:t>java.time.format.DateTimeFormatter;</w:t>
+      </w:r>
+      <w:r>
+        <w:rPr>
+          <w:rFonts w:ascii="Courier New" w:hAnsi="Courier New" w:cs="Courier New"/>
+          <w:color w:val="000000"/>
+          <w:kern w:val="0"/>
+          <w:sz w:val="18"/>
+          <w:szCs w:val="18"/>
+          <w:lang w:val="en-US"/>
+        </w:rPr>
+        <w:br/>
+      </w:r>
+      <w:r>
+        <w:rPr>
+          <w:rFonts w:ascii="Courier New" w:hAnsi="Courier New" w:cs="Courier New"/>
+          <w:b/>
+          <w:bCs/>
+          <w:color w:val="000080"/>
+          <w:kern w:val="0"/>
+          <w:sz w:val="18"/>
+          <w:szCs w:val="18"/>
+          <w:lang w:val="en-US"/>
+        </w:rPr>
+        <w:t xml:space="preserve">import </w:t>
+      </w:r>
+      <w:r>
+        <w:rPr>
+          <w:rFonts w:ascii="Courier New" w:hAnsi="Courier New" w:cs="Courier New"/>
+          <w:color w:val="000000"/>
+          <w:kern w:val="0"/>
+          <w:sz w:val="18"/>
+          <w:szCs w:val="18"/>
+          <w:lang w:val="en-US"/>
+        </w:rPr>
+        <w:t>java.util.Locale;</w:t>
+      </w:r>
+      <w:r>
+        <w:rPr>
+          <w:rFonts w:ascii="Courier New" w:hAnsi="Courier New" w:cs="Courier New"/>
+          <w:color w:val="000000"/>
+          <w:kern w:val="0"/>
+          <w:sz w:val="18"/>
+          <w:szCs w:val="18"/>
+          <w:lang w:val="en-US"/>
+        </w:rPr>
+        <w:br/>
+      </w:r>
+      <w:r>
+        <w:rPr>
+          <w:rFonts w:ascii="Courier New" w:hAnsi="Courier New" w:cs="Courier New"/>
+          <w:b/>
+          <w:bCs/>
+          <w:color w:val="000080"/>
+          <w:kern w:val="0"/>
+          <w:sz w:val="18"/>
+          <w:szCs w:val="18"/>
+          <w:lang w:val="en-US"/>
+        </w:rPr>
+        <w:t xml:space="preserve">import </w:t>
+      </w:r>
+      <w:r>
+        <w:rPr>
+          <w:rFonts w:ascii="Courier New" w:hAnsi="Courier New" w:cs="Courier New"/>
+          <w:color w:val="000000"/>
+          <w:kern w:val="0"/>
+          <w:sz w:val="18"/>
+          <w:szCs w:val="18"/>
+          <w:lang w:val="en-US"/>
+        </w:rPr>
+        <w:t>java.util.Scanner;</w:t>
+      </w:r>
+      <w:r>
+        <w:rPr>
+          <w:rFonts w:ascii="Courier New" w:hAnsi="Courier New" w:cs="Courier New"/>
+          <w:color w:val="000000"/>
+          <w:kern w:val="0"/>
+          <w:sz w:val="18"/>
+          <w:szCs w:val="18"/>
+          <w:lang w:val="en-US"/>
+        </w:rPr>
+        <w:br/>
+      </w:r>
+      <w:r>
+        <w:rPr>
+          <w:rFonts w:ascii="Courier New" w:hAnsi="Courier New" w:cs="Courier New"/>
+          <w:b/>
+          <w:bCs/>
+          <w:color w:val="000080"/>
+          <w:kern w:val="0"/>
+          <w:sz w:val="18"/>
+          <w:szCs w:val="18"/>
+          <w:lang w:val="en-US"/>
+        </w:rPr>
+        <w:t xml:space="preserve">import static </w:t>
+      </w:r>
+      <w:r>
+        <w:rPr>
+          <w:rFonts w:ascii="Courier New" w:hAnsi="Courier New" w:cs="Courier New"/>
+          <w:color w:val="000000"/>
+          <w:kern w:val="0"/>
+          <w:sz w:val="18"/>
+          <w:szCs w:val="18"/>
+          <w:lang w:val="en-US"/>
+        </w:rPr>
+        <w:t>java.lang.Math.*;</w:t>
+      </w:r>
+      <w:r>
+        <w:rPr>
+          <w:rFonts w:ascii="Courier New" w:hAnsi="Courier New" w:cs="Courier New"/>
+          <w:color w:val="000000"/>
+          <w:kern w:val="0"/>
+          <w:sz w:val="18"/>
+          <w:szCs w:val="18"/>
+          <w:lang w:val="en-US"/>
+        </w:rPr>
+        <w:br/>
+      </w:r>
+      <w:r>
+        <w:rPr>
+          <w:rFonts w:ascii="Courier New" w:hAnsi="Courier New" w:cs="Courier New"/>
+          <w:color w:val="000000"/>
+          <w:kern w:val="0"/>
+          <w:sz w:val="18"/>
+          <w:szCs w:val="18"/>
+          <w:lang w:val="en-US"/>
+        </w:rPr>
+        <w:br/>
+      </w:r>
+      <w:r>
+        <w:rPr>
+          <w:rFonts w:ascii="Courier New" w:hAnsi="Courier New" w:cs="Courier New"/>
+          <w:b/>
+          <w:bCs/>
+          <w:color w:val="000080"/>
+          <w:kern w:val="0"/>
+          <w:sz w:val="18"/>
+          <w:szCs w:val="18"/>
+          <w:lang w:val="en-US"/>
+        </w:rPr>
+        <w:t xml:space="preserve">public class </w:t>
+      </w:r>
+      <w:r>
+        <w:rPr>
+          <w:rFonts w:ascii="Courier New" w:hAnsi="Courier New" w:cs="Courier New"/>
+          <w:color w:val="000000"/>
+          <w:kern w:val="0"/>
+          <w:sz w:val="18"/>
+          <w:szCs w:val="18"/>
+          <w:lang w:val="en-US"/>
+        </w:rPr>
+        <w:t>Main {</w:t>
+      </w:r>
+      <w:r>
+        <w:rPr>
+          <w:rFonts w:ascii="Courier New" w:hAnsi="Courier New" w:cs="Courier New"/>
+          <w:color w:val="000000"/>
+          <w:kern w:val="0"/>
+          <w:sz w:val="18"/>
+          <w:szCs w:val="18"/>
+          <w:lang w:val="en-US"/>
+        </w:rPr>
+        <w:br/>
+        <w:t xml:space="preserve">    </w:t>
+      </w:r>
+      <w:r>
+        <w:rPr>
+          <w:rFonts w:ascii="Courier New" w:hAnsi="Courier New" w:cs="Courier New"/>
+          <w:b/>
+          <w:bCs/>
+          <w:color w:val="000080"/>
+          <w:kern w:val="0"/>
+          <w:sz w:val="18"/>
+          <w:szCs w:val="18"/>
+          <w:lang w:val="en-US"/>
+        </w:rPr>
+        <w:t xml:space="preserve">private double </w:t>
+      </w:r>
+      <w:r>
+        <w:rPr>
+          <w:rFonts w:ascii="Courier New" w:hAnsi="Courier New" w:cs="Courier New"/>
+          <w:b/>
+          <w:bCs/>
+          <w:color w:val="660E7A"/>
+          <w:kern w:val="0"/>
+          <w:sz w:val="18"/>
+          <w:szCs w:val="18"/>
+          <w:lang w:val="en-US"/>
+        </w:rPr>
+        <w:t xml:space="preserve">a </w:t>
+      </w:r>
+      <w:r>
+        <w:rPr>
+          <w:rFonts w:ascii="Courier New" w:hAnsi="Courier New" w:cs="Courier New"/>
+          <w:color w:val="000000"/>
+          <w:kern w:val="0"/>
+          <w:sz w:val="18"/>
+          <w:szCs w:val="18"/>
+          <w:lang w:val="en-US"/>
+        </w:rPr>
+        <w:t xml:space="preserve">= </w:t>
+      </w:r>
+      <w:r>
+        <w:rPr>
+          <w:rFonts w:ascii="Courier New" w:hAnsi="Courier New" w:cs="Courier New"/>
+          <w:color w:val="0000FF"/>
+          <w:kern w:val="0"/>
+          <w:sz w:val="18"/>
+          <w:szCs w:val="18"/>
+          <w:lang w:val="en-US"/>
+        </w:rPr>
+        <w:t>0</w:t>
+      </w:r>
+      <w:r>
+        <w:rPr>
+          <w:rFonts w:ascii="Courier New" w:hAnsi="Courier New" w:cs="Courier New"/>
+          <w:color w:val="000000"/>
+          <w:kern w:val="0"/>
+          <w:sz w:val="18"/>
+          <w:szCs w:val="18"/>
+          <w:lang w:val="en-US"/>
+        </w:rPr>
+        <w:t xml:space="preserve">, </w:t>
+      </w:r>
+      <w:r>
+        <w:rPr>
+          <w:rFonts w:ascii="Courier New" w:hAnsi="Courier New" w:cs="Courier New"/>
+          <w:b/>
+          <w:bCs/>
+          <w:color w:val="660E7A"/>
+          <w:kern w:val="0"/>
+          <w:sz w:val="18"/>
+          <w:szCs w:val="18"/>
+          <w:lang w:val="en-US"/>
+        </w:rPr>
+        <w:t xml:space="preserve">b </w:t>
+      </w:r>
+      <w:r>
+        <w:rPr>
+          <w:rFonts w:ascii="Courier New" w:hAnsi="Courier New" w:cs="Courier New"/>
+          <w:color w:val="000000"/>
+          <w:kern w:val="0"/>
+          <w:sz w:val="18"/>
+          <w:szCs w:val="18"/>
+          <w:lang w:val="en-US"/>
+        </w:rPr>
+        <w:t xml:space="preserve">= </w:t>
+      </w:r>
+      <w:r>
+        <w:rPr>
+          <w:rFonts w:ascii="Courier New" w:hAnsi="Courier New" w:cs="Courier New"/>
+          <w:color w:val="0000FF"/>
+          <w:kern w:val="0"/>
+          <w:sz w:val="18"/>
+          <w:szCs w:val="18"/>
+          <w:lang w:val="en-US"/>
+        </w:rPr>
+        <w:t>0</w:t>
+      </w:r>
+      <w:r>
+        <w:rPr>
+          <w:rFonts w:ascii="Courier New" w:hAnsi="Courier New" w:cs="Courier New"/>
+          <w:color w:val="000000"/>
+          <w:kern w:val="0"/>
+          <w:sz w:val="18"/>
+          <w:szCs w:val="18"/>
+          <w:lang w:val="en-US"/>
+        </w:rPr>
+        <w:t xml:space="preserve">, </w:t>
+      </w:r>
+      <w:r>
+        <w:rPr>
+          <w:rFonts w:ascii="Courier New" w:hAnsi="Courier New" w:cs="Courier New"/>
+          <w:b/>
+          <w:bCs/>
+          <w:color w:val="660E7A"/>
+          <w:kern w:val="0"/>
+          <w:sz w:val="18"/>
+          <w:szCs w:val="18"/>
+          <w:lang w:val="en-US"/>
+        </w:rPr>
+        <w:t xml:space="preserve">x </w:t>
+      </w:r>
+      <w:r>
+        <w:rPr>
+          <w:rFonts w:ascii="Courier New" w:hAnsi="Courier New" w:cs="Courier New"/>
+          <w:color w:val="000000"/>
+          <w:kern w:val="0"/>
+          <w:sz w:val="18"/>
+          <w:szCs w:val="18"/>
+          <w:lang w:val="en-US"/>
+        </w:rPr>
+        <w:t xml:space="preserve">= </w:t>
+      </w:r>
+      <w:r>
+        <w:rPr>
+          <w:rFonts w:ascii="Courier New" w:hAnsi="Courier New" w:cs="Courier New"/>
+          <w:color w:val="0000FF"/>
+          <w:kern w:val="0"/>
+          <w:sz w:val="18"/>
+          <w:szCs w:val="18"/>
+          <w:lang w:val="en-US"/>
+        </w:rPr>
+        <w:t>0</w:t>
+      </w:r>
+      <w:r>
+        <w:rPr>
+          <w:rFonts w:ascii="Courier New" w:hAnsi="Courier New" w:cs="Courier New"/>
+          <w:color w:val="000000"/>
+          <w:kern w:val="0"/>
+          <w:sz w:val="18"/>
+          <w:szCs w:val="18"/>
+          <w:lang w:val="en-US"/>
+        </w:rPr>
+        <w:t>;</w:t>
+      </w:r>
+      <w:r>
+        <w:rPr>
+          <w:rFonts w:ascii="Courier New" w:hAnsi="Courier New" w:cs="Courier New"/>
+          <w:color w:val="000000"/>
+          <w:kern w:val="0"/>
+          <w:sz w:val="18"/>
+          <w:szCs w:val="18"/>
+          <w:lang w:val="en-US"/>
+        </w:rPr>
+        <w:br/>
+      </w:r>
+      <w:r>
+        <w:rPr>
+          <w:rFonts w:ascii="Courier New" w:hAnsi="Courier New" w:cs="Courier New"/>
+          <w:color w:val="000000"/>
+          <w:kern w:val="0"/>
+          <w:sz w:val="18"/>
+          <w:szCs w:val="18"/>
+          <w:lang w:val="en-US"/>
+        </w:rPr>
+        <w:br/>
+        <w:t xml:space="preserve">    </w:t>
+      </w:r>
+      <w:r>
+        <w:rPr>
+          <w:rFonts w:ascii="Courier New" w:hAnsi="Courier New" w:cs="Courier New"/>
+          <w:b/>
+          <w:bCs/>
+          <w:color w:val="000080"/>
+          <w:kern w:val="0"/>
+          <w:sz w:val="18"/>
+          <w:szCs w:val="18"/>
+          <w:lang w:val="en-US"/>
+        </w:rPr>
+        <w:t xml:space="preserve">public static void </w:t>
+      </w:r>
+      <w:r>
+        <w:rPr>
+          <w:rFonts w:ascii="Courier New" w:hAnsi="Courier New" w:cs="Courier New"/>
+          <w:color w:val="000000"/>
+          <w:kern w:val="0"/>
+          <w:sz w:val="18"/>
+          <w:szCs w:val="18"/>
+          <w:lang w:val="en-US"/>
+        </w:rPr>
+        <w:t>main(String[] args) {</w:t>
+      </w:r>
+      <w:r>
+        <w:rPr>
+          <w:rFonts w:ascii="Courier New" w:hAnsi="Courier New" w:cs="Courier New"/>
+          <w:color w:val="000000"/>
+          <w:kern w:val="0"/>
+          <w:sz w:val="18"/>
+          <w:szCs w:val="18"/>
+          <w:lang w:val="en-US"/>
+        </w:rPr>
+        <w:br/>
+        <w:t xml:space="preserve">        Main app = </w:t>
+      </w:r>
+      <w:r>
+        <w:rPr>
+          <w:rFonts w:ascii="Courier New" w:hAnsi="Courier New" w:cs="Courier New"/>
+          <w:b/>
+          <w:bCs/>
+          <w:color w:val="000080"/>
+          <w:kern w:val="0"/>
+          <w:sz w:val="18"/>
+          <w:szCs w:val="18"/>
+          <w:lang w:val="en-US"/>
+        </w:rPr>
+        <w:t xml:space="preserve">new </w:t>
+      </w:r>
+      <w:r>
+        <w:rPr>
+          <w:rFonts w:ascii="Courier New" w:hAnsi="Courier New" w:cs="Courier New"/>
+          <w:color w:val="000000"/>
+          <w:kern w:val="0"/>
+          <w:sz w:val="18"/>
+          <w:szCs w:val="18"/>
+          <w:lang w:val="en-US"/>
+        </w:rPr>
+        <w:t>Main();</w:t>
+      </w:r>
+      <w:r>
+        <w:rPr>
+          <w:rFonts w:ascii="Courier New" w:hAnsi="Courier New" w:cs="Courier New"/>
+          <w:color w:val="000000"/>
+          <w:kern w:val="0"/>
+          <w:sz w:val="18"/>
+          <w:szCs w:val="18"/>
+          <w:lang w:val="en-US"/>
+        </w:rPr>
+        <w:br/>
+        <w:t xml:space="preserve">        app.run();</w:t>
+      </w:r>
+      <w:r>
+        <w:rPr>
+          <w:rFonts w:ascii="Courier New" w:hAnsi="Courier New" w:cs="Courier New"/>
+          <w:color w:val="000000"/>
+          <w:kern w:val="0"/>
+          <w:sz w:val="18"/>
+          <w:szCs w:val="18"/>
+          <w:lang w:val="en-US"/>
+        </w:rPr>
+        <w:br/>
+        <w:t xml:space="preserve">    }</w:t>
+      </w:r>
+      <w:r>
+        <w:rPr>
+          <w:rFonts w:ascii="Courier New" w:hAnsi="Courier New" w:cs="Courier New"/>
+          <w:color w:val="000000"/>
+          <w:kern w:val="0"/>
+          <w:sz w:val="18"/>
+          <w:szCs w:val="18"/>
+          <w:lang w:val="en-US"/>
+        </w:rPr>
+        <w:br/>
+      </w:r>
+      <w:r>
+        <w:rPr>
+          <w:rFonts w:ascii="Courier New" w:hAnsi="Courier New" w:cs="Courier New"/>
+          <w:color w:val="000000"/>
+          <w:kern w:val="0"/>
+          <w:sz w:val="18"/>
+          <w:szCs w:val="18"/>
+          <w:lang w:val="en-US"/>
+        </w:rPr>
+        <w:br/>
+        <w:t xml:space="preserve">    </w:t>
+      </w:r>
+      <w:r>
+        <w:rPr>
+          <w:rFonts w:ascii="Courier New" w:hAnsi="Courier New" w:cs="Courier New"/>
+          <w:b/>
+          <w:bCs/>
+          <w:color w:val="000080"/>
+          <w:kern w:val="0"/>
+          <w:sz w:val="18"/>
+          <w:szCs w:val="18"/>
+          <w:lang w:val="en-US"/>
+        </w:rPr>
+        <w:t xml:space="preserve">private double </w:t>
+      </w:r>
+      <w:r>
+        <w:rPr>
+          <w:rFonts w:ascii="Courier New" w:hAnsi="Courier New" w:cs="Courier New"/>
+          <w:color w:val="000000"/>
+          <w:kern w:val="0"/>
+          <w:sz w:val="18"/>
+          <w:szCs w:val="18"/>
+          <w:lang w:val="en-US"/>
+        </w:rPr>
+        <w:t xml:space="preserve">getA() { </w:t>
+      </w:r>
+      <w:r>
+        <w:rPr>
+          <w:rFonts w:ascii="Courier New" w:hAnsi="Courier New" w:cs="Courier New"/>
+          <w:b/>
+          <w:bCs/>
+          <w:color w:val="000080"/>
+          <w:kern w:val="0"/>
+          <w:sz w:val="18"/>
+          <w:szCs w:val="18"/>
+          <w:lang w:val="en-US"/>
+        </w:rPr>
+        <w:t xml:space="preserve">return </w:t>
+      </w:r>
+      <w:r>
+        <w:rPr>
+          <w:rFonts w:ascii="Courier New" w:hAnsi="Courier New" w:cs="Courier New"/>
+          <w:b/>
+          <w:bCs/>
+          <w:color w:val="660E7A"/>
+          <w:kern w:val="0"/>
+          <w:sz w:val="18"/>
+          <w:szCs w:val="18"/>
+          <w:lang w:val="en-US"/>
+        </w:rPr>
+        <w:t>a</w:t>
+      </w:r>
+      <w:r>
+        <w:rPr>
+          <w:rFonts w:ascii="Courier New" w:hAnsi="Courier New" w:cs="Courier New"/>
+          <w:color w:val="000000"/>
+          <w:kern w:val="0"/>
+          <w:sz w:val="18"/>
+          <w:szCs w:val="18"/>
+          <w:lang w:val="en-US"/>
+        </w:rPr>
+        <w:t>; }</w:t>
+      </w:r>
+      <w:r>
+        <w:rPr>
+          <w:rFonts w:ascii="Courier New" w:hAnsi="Courier New" w:cs="Courier New"/>
+          <w:color w:val="000000"/>
+          <w:kern w:val="0"/>
+          <w:sz w:val="18"/>
+          <w:szCs w:val="18"/>
+          <w:lang w:val="en-US"/>
+        </w:rPr>
+        <w:br/>
+        <w:t xml:space="preserve">    </w:t>
+      </w:r>
+      <w:r>
+        <w:rPr>
+          <w:rFonts w:ascii="Courier New" w:hAnsi="Courier New" w:cs="Courier New"/>
+          <w:b/>
+          <w:bCs/>
+          <w:color w:val="000080"/>
+          <w:kern w:val="0"/>
+          <w:sz w:val="18"/>
+          <w:szCs w:val="18"/>
+          <w:lang w:val="en-US"/>
+        </w:rPr>
+        <w:t xml:space="preserve">private double </w:t>
+      </w:r>
+      <w:r>
+        <w:rPr>
+          <w:rFonts w:ascii="Courier New" w:hAnsi="Courier New" w:cs="Courier New"/>
+          <w:color w:val="000000"/>
+          <w:kern w:val="0"/>
+          <w:sz w:val="18"/>
+          <w:szCs w:val="18"/>
+          <w:lang w:val="en-US"/>
+        </w:rPr>
+        <w:t xml:space="preserve">getB() { </w:t>
+      </w:r>
+      <w:r>
+        <w:rPr>
+          <w:rFonts w:ascii="Courier New" w:hAnsi="Courier New" w:cs="Courier New"/>
+          <w:b/>
+          <w:bCs/>
+          <w:color w:val="000080"/>
+          <w:kern w:val="0"/>
+          <w:sz w:val="18"/>
+          <w:szCs w:val="18"/>
+          <w:lang w:val="en-US"/>
+        </w:rPr>
+        <w:t xml:space="preserve">return </w:t>
+      </w:r>
+      <w:r>
+        <w:rPr>
+          <w:rFonts w:ascii="Courier New" w:hAnsi="Courier New" w:cs="Courier New"/>
+          <w:b/>
+          <w:bCs/>
+          <w:color w:val="660E7A"/>
+          <w:kern w:val="0"/>
+          <w:sz w:val="18"/>
+          <w:szCs w:val="18"/>
+          <w:lang w:val="en-US"/>
+        </w:rPr>
+        <w:t>b</w:t>
+      </w:r>
+      <w:r>
+        <w:rPr>
+          <w:rFonts w:ascii="Courier New" w:hAnsi="Courier New" w:cs="Courier New"/>
+          <w:color w:val="000000"/>
+          <w:kern w:val="0"/>
+          <w:sz w:val="18"/>
+          <w:szCs w:val="18"/>
+          <w:lang w:val="en-US"/>
+        </w:rPr>
+        <w:t>; }</w:t>
+      </w:r>
+      <w:r>
+        <w:rPr>
+          <w:rFonts w:ascii="Courier New" w:hAnsi="Courier New" w:cs="Courier New"/>
+          <w:color w:val="000000"/>
+          <w:kern w:val="0"/>
+          <w:sz w:val="18"/>
+          <w:szCs w:val="18"/>
+          <w:lang w:val="en-US"/>
+        </w:rPr>
+        <w:br/>
+        <w:t xml:space="preserve">    </w:t>
+      </w:r>
+      <w:r>
+        <w:rPr>
+          <w:rFonts w:ascii="Courier New" w:hAnsi="Courier New" w:cs="Courier New"/>
+          <w:b/>
+          <w:bCs/>
+          <w:color w:val="000080"/>
+          <w:kern w:val="0"/>
+          <w:sz w:val="18"/>
+          <w:szCs w:val="18"/>
+          <w:lang w:val="en-US"/>
+        </w:rPr>
+        <w:t xml:space="preserve">private double </w:t>
+      </w:r>
+      <w:r>
+        <w:rPr>
+          <w:rFonts w:ascii="Courier New" w:hAnsi="Courier New" w:cs="Courier New"/>
+          <w:color w:val="000000"/>
+          <w:kern w:val="0"/>
+          <w:sz w:val="18"/>
+          <w:szCs w:val="18"/>
+          <w:lang w:val="en-US"/>
+        </w:rPr>
+        <w:t xml:space="preserve">getX() { </w:t>
+      </w:r>
+      <w:r>
+        <w:rPr>
+          <w:rFonts w:ascii="Courier New" w:hAnsi="Courier New" w:cs="Courier New"/>
+          <w:b/>
+          <w:bCs/>
+          <w:color w:val="000080"/>
+          <w:kern w:val="0"/>
+          <w:sz w:val="18"/>
+          <w:szCs w:val="18"/>
+          <w:lang w:val="en-US"/>
+        </w:rPr>
+        <w:t xml:space="preserve">return </w:t>
+      </w:r>
+      <w:r>
+        <w:rPr>
+          <w:rFonts w:ascii="Courier New" w:hAnsi="Courier New" w:cs="Courier New"/>
+          <w:b/>
+          <w:bCs/>
+          <w:color w:val="660E7A"/>
+          <w:kern w:val="0"/>
+          <w:sz w:val="18"/>
+          <w:szCs w:val="18"/>
+          <w:lang w:val="en-US"/>
+        </w:rPr>
+        <w:t>x</w:t>
+      </w:r>
+      <w:r>
+        <w:rPr>
+          <w:rFonts w:ascii="Courier New" w:hAnsi="Courier New" w:cs="Courier New"/>
+          <w:color w:val="000000"/>
+          <w:kern w:val="0"/>
+          <w:sz w:val="18"/>
+          <w:szCs w:val="18"/>
+          <w:lang w:val="en-US"/>
+        </w:rPr>
+        <w:t>; }</w:t>
+      </w:r>
+      <w:r>
+        <w:rPr>
+          <w:rFonts w:ascii="Courier New" w:hAnsi="Courier New" w:cs="Courier New"/>
+          <w:color w:val="000000"/>
+          <w:kern w:val="0"/>
+          <w:sz w:val="18"/>
+          <w:szCs w:val="18"/>
+          <w:lang w:val="en-US"/>
+        </w:rPr>
+        <w:br/>
+      </w:r>
+      <w:r>
+        <w:rPr>
+          <w:rFonts w:ascii="Courier New" w:hAnsi="Courier New" w:cs="Courier New"/>
+          <w:color w:val="000000"/>
+          <w:kern w:val="0"/>
+          <w:sz w:val="18"/>
+          <w:szCs w:val="18"/>
+          <w:lang w:val="en-US"/>
+        </w:rPr>
+        <w:br/>
+        <w:t xml:space="preserve">    </w:t>
+      </w:r>
+      <w:r>
+        <w:rPr>
+          <w:rFonts w:ascii="Courier New" w:hAnsi="Courier New" w:cs="Courier New"/>
+          <w:b/>
+          <w:bCs/>
+          <w:color w:val="000080"/>
+          <w:kern w:val="0"/>
+          <w:sz w:val="18"/>
+          <w:szCs w:val="18"/>
+          <w:lang w:val="en-US"/>
+        </w:rPr>
+        <w:t xml:space="preserve">private void </w:t>
+      </w:r>
+      <w:r>
+        <w:rPr>
+          <w:rFonts w:ascii="Courier New" w:hAnsi="Courier New" w:cs="Courier New"/>
+          <w:color w:val="000000"/>
+          <w:kern w:val="0"/>
+          <w:sz w:val="18"/>
+          <w:szCs w:val="18"/>
+          <w:lang w:val="en-US"/>
+        </w:rPr>
+        <w:t>setA(</w:t>
+      </w:r>
+      <w:r>
+        <w:rPr>
+          <w:rFonts w:ascii="Courier New" w:hAnsi="Courier New" w:cs="Courier New"/>
+          <w:b/>
+          <w:bCs/>
+          <w:color w:val="000080"/>
+          <w:kern w:val="0"/>
+          <w:sz w:val="18"/>
+          <w:szCs w:val="18"/>
+          <w:lang w:val="en-US"/>
+        </w:rPr>
+        <w:t xml:space="preserve">double </w:t>
+      </w:r>
+      <w:r>
+        <w:rPr>
+          <w:rFonts w:ascii="Courier New" w:hAnsi="Courier New" w:cs="Courier New"/>
+          <w:color w:val="000000"/>
+          <w:kern w:val="0"/>
+          <w:sz w:val="18"/>
+          <w:szCs w:val="18"/>
+          <w:lang w:val="en-US"/>
+        </w:rPr>
+        <w:t xml:space="preserve">a) { </w:t>
+      </w:r>
+      <w:r>
+        <w:rPr>
+          <w:rFonts w:ascii="Courier New" w:hAnsi="Courier New" w:cs="Courier New"/>
+          <w:b/>
+          <w:bCs/>
+          <w:color w:val="000080"/>
+          <w:kern w:val="0"/>
+          <w:sz w:val="18"/>
+          <w:szCs w:val="18"/>
+          <w:lang w:val="en-US"/>
+        </w:rPr>
+        <w:t>this</w:t>
+      </w:r>
+      <w:r>
+        <w:rPr>
+          <w:rFonts w:ascii="Courier New" w:hAnsi="Courier New" w:cs="Courier New"/>
+          <w:color w:val="000000"/>
+          <w:kern w:val="0"/>
+          <w:sz w:val="18"/>
+          <w:szCs w:val="18"/>
+          <w:lang w:val="en-US"/>
+        </w:rPr>
+        <w:t>.</w:t>
+      </w:r>
+      <w:r>
+        <w:rPr>
+          <w:rFonts w:ascii="Courier New" w:hAnsi="Courier New" w:cs="Courier New"/>
+          <w:b/>
+          <w:bCs/>
+          <w:color w:val="660E7A"/>
+          <w:kern w:val="0"/>
+          <w:sz w:val="18"/>
+          <w:szCs w:val="18"/>
+          <w:lang w:val="en-US"/>
+        </w:rPr>
+        <w:t xml:space="preserve">a </w:t>
+      </w:r>
+      <w:r>
+        <w:rPr>
+          <w:rFonts w:ascii="Courier New" w:hAnsi="Courier New" w:cs="Courier New"/>
+          <w:color w:val="000000"/>
+          <w:kern w:val="0"/>
+          <w:sz w:val="18"/>
+          <w:szCs w:val="18"/>
+          <w:lang w:val="en-US"/>
+        </w:rPr>
+        <w:t>= a; }</w:t>
+      </w:r>
+      <w:r>
+        <w:rPr>
+          <w:rFonts w:ascii="Courier New" w:hAnsi="Courier New" w:cs="Courier New"/>
+          <w:color w:val="000000"/>
+          <w:kern w:val="0"/>
+          <w:sz w:val="18"/>
+          <w:szCs w:val="18"/>
+          <w:lang w:val="en-US"/>
+        </w:rPr>
+        <w:br/>
+        <w:t xml:space="preserve">    </w:t>
+      </w:r>
+      <w:r>
+        <w:rPr>
+          <w:rFonts w:ascii="Courier New" w:hAnsi="Courier New" w:cs="Courier New"/>
+          <w:b/>
+          <w:bCs/>
+          <w:color w:val="000080"/>
+          <w:kern w:val="0"/>
+          <w:sz w:val="18"/>
+          <w:szCs w:val="18"/>
+          <w:lang w:val="en-US"/>
+        </w:rPr>
+        <w:t xml:space="preserve">private void </w:t>
+      </w:r>
+      <w:r>
+        <w:rPr>
+          <w:rFonts w:ascii="Courier New" w:hAnsi="Courier New" w:cs="Courier New"/>
+          <w:color w:val="000000"/>
+          <w:kern w:val="0"/>
+          <w:sz w:val="18"/>
+          <w:szCs w:val="18"/>
+          <w:lang w:val="en-US"/>
+        </w:rPr>
+        <w:t>setB(</w:t>
+      </w:r>
+      <w:r>
+        <w:rPr>
+          <w:rFonts w:ascii="Courier New" w:hAnsi="Courier New" w:cs="Courier New"/>
+          <w:b/>
+          <w:bCs/>
+          <w:color w:val="000080"/>
+          <w:kern w:val="0"/>
+          <w:sz w:val="18"/>
+          <w:szCs w:val="18"/>
+          <w:lang w:val="en-US"/>
+        </w:rPr>
+        <w:t xml:space="preserve">double </w:t>
+      </w:r>
+      <w:r>
+        <w:rPr>
+          <w:rFonts w:ascii="Courier New" w:hAnsi="Courier New" w:cs="Courier New"/>
+          <w:color w:val="000000"/>
+          <w:kern w:val="0"/>
+          <w:sz w:val="18"/>
+          <w:szCs w:val="18"/>
+          <w:lang w:val="en-US"/>
+        </w:rPr>
+        <w:t xml:space="preserve">b) { </w:t>
+      </w:r>
+      <w:r>
+        <w:rPr>
+          <w:rFonts w:ascii="Courier New" w:hAnsi="Courier New" w:cs="Courier New"/>
+          <w:b/>
+          <w:bCs/>
+          <w:color w:val="000080"/>
+          <w:kern w:val="0"/>
+          <w:sz w:val="18"/>
+          <w:szCs w:val="18"/>
+          <w:lang w:val="en-US"/>
+        </w:rPr>
+        <w:t>this</w:t>
+      </w:r>
+      <w:r>
+        <w:rPr>
+          <w:rFonts w:ascii="Courier New" w:hAnsi="Courier New" w:cs="Courier New"/>
+          <w:color w:val="000000"/>
+          <w:kern w:val="0"/>
+          <w:sz w:val="18"/>
+          <w:szCs w:val="18"/>
+          <w:lang w:val="en-US"/>
+        </w:rPr>
+        <w:t>.</w:t>
+      </w:r>
+      <w:r>
+        <w:rPr>
+          <w:rFonts w:ascii="Courier New" w:hAnsi="Courier New" w:cs="Courier New"/>
+          <w:b/>
+          <w:bCs/>
+          <w:color w:val="660E7A"/>
+          <w:kern w:val="0"/>
+          <w:sz w:val="18"/>
+          <w:szCs w:val="18"/>
+          <w:lang w:val="en-US"/>
+        </w:rPr>
+        <w:t xml:space="preserve">b </w:t>
+      </w:r>
+      <w:r>
+        <w:rPr>
+          <w:rFonts w:ascii="Courier New" w:hAnsi="Courier New" w:cs="Courier New"/>
+          <w:color w:val="000000"/>
+          <w:kern w:val="0"/>
+          <w:sz w:val="18"/>
+          <w:szCs w:val="18"/>
+          <w:lang w:val="en-US"/>
+        </w:rPr>
+        <w:t>= b; }</w:t>
+      </w:r>
+      <w:r>
+        <w:rPr>
+          <w:rFonts w:ascii="Courier New" w:hAnsi="Courier New" w:cs="Courier New"/>
+          <w:color w:val="000000"/>
+          <w:kern w:val="0"/>
+          <w:sz w:val="18"/>
+          <w:szCs w:val="18"/>
+          <w:lang w:val="en-US"/>
+        </w:rPr>
+        <w:br/>
+      </w:r>
+      <w:r>
+        <w:rPr>
+          <w:rFonts w:ascii="Courier New" w:hAnsi="Courier New" w:cs="Courier New"/>
+          <w:color w:val="000000"/>
+          <w:kern w:val="0"/>
+          <w:sz w:val="18"/>
+          <w:szCs w:val="18"/>
+          <w:lang w:val="en-US"/>
+        </w:rPr>
+        <w:lastRenderedPageBreak/>
+        <w:t xml:space="preserve">    </w:t>
+      </w:r>
+      <w:r>
+        <w:rPr>
+          <w:rFonts w:ascii="Courier New" w:hAnsi="Courier New" w:cs="Courier New"/>
+          <w:b/>
+          <w:bCs/>
+          <w:color w:val="000080"/>
+          <w:kern w:val="0"/>
+          <w:sz w:val="18"/>
+          <w:szCs w:val="18"/>
+          <w:lang w:val="en-US"/>
+        </w:rPr>
+        <w:t xml:space="preserve">private void </w:t>
+      </w:r>
+      <w:r>
+        <w:rPr>
+          <w:rFonts w:ascii="Courier New" w:hAnsi="Courier New" w:cs="Courier New"/>
+          <w:color w:val="000000"/>
+          <w:kern w:val="0"/>
+          <w:sz w:val="18"/>
+          <w:szCs w:val="18"/>
+          <w:lang w:val="en-US"/>
+        </w:rPr>
+        <w:t>setX(</w:t>
+      </w:r>
+      <w:r>
+        <w:rPr>
+          <w:rFonts w:ascii="Courier New" w:hAnsi="Courier New" w:cs="Courier New"/>
+          <w:b/>
+          <w:bCs/>
+          <w:color w:val="000080"/>
+          <w:kern w:val="0"/>
+          <w:sz w:val="18"/>
+          <w:szCs w:val="18"/>
+          <w:lang w:val="en-US"/>
+        </w:rPr>
+        <w:t xml:space="preserve">double </w:t>
+      </w:r>
+      <w:r>
+        <w:rPr>
+          <w:rFonts w:ascii="Courier New" w:hAnsi="Courier New" w:cs="Courier New"/>
+          <w:color w:val="000000"/>
+          <w:kern w:val="0"/>
+          <w:sz w:val="18"/>
+          <w:szCs w:val="18"/>
+          <w:lang w:val="en-US"/>
+        </w:rPr>
+        <w:t xml:space="preserve">x) { </w:t>
+      </w:r>
+      <w:r>
+        <w:rPr>
+          <w:rFonts w:ascii="Courier New" w:hAnsi="Courier New" w:cs="Courier New"/>
+          <w:b/>
+          <w:bCs/>
+          <w:color w:val="000080"/>
+          <w:kern w:val="0"/>
+          <w:sz w:val="18"/>
+          <w:szCs w:val="18"/>
+          <w:lang w:val="en-US"/>
+        </w:rPr>
+        <w:t>this</w:t>
+      </w:r>
+      <w:r>
+        <w:rPr>
+          <w:rFonts w:ascii="Courier New" w:hAnsi="Courier New" w:cs="Courier New"/>
+          <w:color w:val="000000"/>
+          <w:kern w:val="0"/>
+          <w:sz w:val="18"/>
+          <w:szCs w:val="18"/>
+          <w:lang w:val="en-US"/>
+        </w:rPr>
+        <w:t>.</w:t>
+      </w:r>
+      <w:r>
+        <w:rPr>
+          <w:rFonts w:ascii="Courier New" w:hAnsi="Courier New" w:cs="Courier New"/>
+          <w:b/>
+          <w:bCs/>
+          <w:color w:val="660E7A"/>
+          <w:kern w:val="0"/>
+          <w:sz w:val="18"/>
+          <w:szCs w:val="18"/>
+          <w:lang w:val="en-US"/>
+        </w:rPr>
+        <w:t xml:space="preserve">x </w:t>
+      </w:r>
+      <w:r>
+        <w:rPr>
+          <w:rFonts w:ascii="Courier New" w:hAnsi="Courier New" w:cs="Courier New"/>
+          <w:color w:val="000000"/>
+          <w:kern w:val="0"/>
+          <w:sz w:val="18"/>
+          <w:szCs w:val="18"/>
+          <w:lang w:val="en-US"/>
+        </w:rPr>
+        <w:t>= x; }</w:t>
+      </w:r>
+      <w:r>
+        <w:rPr>
+          <w:rFonts w:ascii="Courier New" w:hAnsi="Courier New" w:cs="Courier New"/>
+          <w:color w:val="000000"/>
+          <w:kern w:val="0"/>
+          <w:sz w:val="18"/>
+          <w:szCs w:val="18"/>
+          <w:lang w:val="en-US"/>
+        </w:rPr>
+        <w:br/>
+      </w:r>
+      <w:r>
+        <w:rPr>
+          <w:rFonts w:ascii="Courier New" w:hAnsi="Courier New" w:cs="Courier New"/>
+          <w:color w:val="000000"/>
+          <w:kern w:val="0"/>
+          <w:sz w:val="18"/>
+          <w:szCs w:val="18"/>
+          <w:lang w:val="en-US"/>
+        </w:rPr>
+        <w:br/>
+        <w:t xml:space="preserve">    </w:t>
+      </w:r>
+      <w:r>
+        <w:rPr>
+          <w:rFonts w:ascii="Courier New" w:hAnsi="Courier New" w:cs="Courier New"/>
+          <w:b/>
+          <w:bCs/>
+          <w:color w:val="000080"/>
+          <w:kern w:val="0"/>
+          <w:sz w:val="18"/>
+          <w:szCs w:val="18"/>
+          <w:lang w:val="en-US"/>
+        </w:rPr>
+        <w:t xml:space="preserve">private void </w:t>
+      </w:r>
+      <w:r>
+        <w:rPr>
+          <w:rFonts w:ascii="Courier New" w:hAnsi="Courier New" w:cs="Courier New"/>
+          <w:color w:val="000000"/>
+          <w:kern w:val="0"/>
+          <w:sz w:val="18"/>
+          <w:szCs w:val="18"/>
+          <w:lang w:val="en-US"/>
+        </w:rPr>
+        <w:t>run() {</w:t>
+      </w:r>
+      <w:r>
+        <w:rPr>
+          <w:rFonts w:ascii="Courier New" w:hAnsi="Courier New" w:cs="Courier New"/>
+          <w:color w:val="000000"/>
+          <w:kern w:val="0"/>
+          <w:sz w:val="18"/>
+          <w:szCs w:val="18"/>
+          <w:lang w:val="en-US"/>
+        </w:rPr>
+        <w:br/>
+        <w:t xml:space="preserve">        inputStartData();</w:t>
+      </w:r>
+      <w:r>
+        <w:rPr>
+          <w:rFonts w:ascii="Courier New" w:hAnsi="Courier New" w:cs="Courier New"/>
+          <w:color w:val="000000"/>
+          <w:kern w:val="0"/>
+          <w:sz w:val="18"/>
+          <w:szCs w:val="18"/>
+          <w:lang w:val="en-US"/>
+        </w:rPr>
+        <w:br/>
+      </w:r>
+      <w:r>
+        <w:rPr>
+          <w:rFonts w:ascii="Courier New" w:hAnsi="Courier New" w:cs="Courier New"/>
+          <w:color w:val="000000"/>
+          <w:kern w:val="0"/>
+          <w:sz w:val="18"/>
+          <w:szCs w:val="18"/>
+          <w:lang w:val="en-US"/>
+        </w:rPr>
+        <w:br/>
+        <w:t xml:space="preserve">        </w:t>
+      </w:r>
+      <w:r>
+        <w:rPr>
+          <w:rFonts w:ascii="Courier New" w:hAnsi="Courier New" w:cs="Courier New"/>
+          <w:b/>
+          <w:bCs/>
+          <w:color w:val="000080"/>
+          <w:kern w:val="0"/>
+          <w:sz w:val="18"/>
+          <w:szCs w:val="18"/>
+          <w:lang w:val="en-US"/>
+        </w:rPr>
+        <w:t xml:space="preserve">double </w:t>
+      </w:r>
+      <w:r>
+        <w:rPr>
+          <w:rFonts w:ascii="Courier New" w:hAnsi="Courier New" w:cs="Courier New"/>
+          <w:color w:val="000000"/>
+          <w:kern w:val="0"/>
+          <w:sz w:val="18"/>
+          <w:szCs w:val="18"/>
+          <w:lang w:val="en-US"/>
+        </w:rPr>
+        <w:t>s = calcS(getA(), getB(), getX());</w:t>
+      </w:r>
+      <w:r>
+        <w:rPr>
+          <w:rFonts w:ascii="Courier New" w:hAnsi="Courier New" w:cs="Courier New"/>
+          <w:color w:val="000000"/>
+          <w:kern w:val="0"/>
+          <w:sz w:val="18"/>
+          <w:szCs w:val="18"/>
+          <w:lang w:val="en-US"/>
+        </w:rPr>
+        <w:br/>
+        <w:t xml:space="preserve">        </w:t>
+      </w:r>
+      <w:r>
+        <w:rPr>
+          <w:rFonts w:ascii="Courier New" w:hAnsi="Courier New" w:cs="Courier New"/>
+          <w:b/>
+          <w:bCs/>
+          <w:color w:val="000080"/>
+          <w:kern w:val="0"/>
+          <w:sz w:val="18"/>
+          <w:szCs w:val="18"/>
+          <w:lang w:val="en-US"/>
+        </w:rPr>
+        <w:t xml:space="preserve">double </w:t>
+      </w:r>
+      <w:r>
+        <w:rPr>
+          <w:rFonts w:ascii="Courier New" w:hAnsi="Courier New" w:cs="Courier New"/>
+          <w:color w:val="000000"/>
+          <w:kern w:val="0"/>
+          <w:sz w:val="18"/>
+          <w:szCs w:val="18"/>
+          <w:lang w:val="en-US"/>
+        </w:rPr>
+        <w:t>q = calcQ(getA(), getB(), getX());</w:t>
+      </w:r>
+      <w:r>
+        <w:rPr>
+          <w:rFonts w:ascii="Courier New" w:hAnsi="Courier New" w:cs="Courier New"/>
+          <w:color w:val="000000"/>
+          <w:kern w:val="0"/>
+          <w:sz w:val="18"/>
+          <w:szCs w:val="18"/>
+          <w:lang w:val="en-US"/>
+        </w:rPr>
+        <w:br/>
+      </w:r>
+      <w:r>
+        <w:rPr>
+          <w:rFonts w:ascii="Courier New" w:hAnsi="Courier New" w:cs="Courier New"/>
+          <w:color w:val="000000"/>
+          <w:kern w:val="0"/>
+          <w:sz w:val="18"/>
+          <w:szCs w:val="18"/>
+          <w:lang w:val="en-US"/>
+        </w:rPr>
+        <w:br/>
+        <w:t xml:space="preserve">        printResult(s, q);</w:t>
+      </w:r>
+      <w:r>
+        <w:rPr>
+          <w:rFonts w:ascii="Courier New" w:hAnsi="Courier New" w:cs="Courier New"/>
+          <w:color w:val="000000"/>
+          <w:kern w:val="0"/>
+          <w:sz w:val="18"/>
+          <w:szCs w:val="18"/>
+          <w:lang w:val="en-US"/>
+        </w:rPr>
+        <w:br/>
+      </w:r>
+      <w:r>
+        <w:rPr>
+          <w:rFonts w:ascii="Courier New" w:hAnsi="Courier New" w:cs="Courier New"/>
+          <w:color w:val="000000"/>
+          <w:kern w:val="0"/>
+          <w:sz w:val="18"/>
+          <w:szCs w:val="18"/>
+          <w:lang w:val="en-US"/>
+        </w:rPr>
+        <w:br/>
+        <w:t xml:space="preserve">        printCurrentDate(</w:t>
+      </w:r>
+      <w:r>
+        <w:rPr>
+          <w:rFonts w:ascii="Courier New" w:hAnsi="Courier New" w:cs="Courier New"/>
+          <w:b/>
+          <w:bCs/>
+          <w:color w:val="008000"/>
+          <w:kern w:val="0"/>
+          <w:sz w:val="18"/>
+          <w:szCs w:val="18"/>
+          <w:lang w:val="en-US"/>
+        </w:rPr>
+        <w:t>"dd MMM yyyy"</w:t>
+      </w:r>
+      <w:r>
+        <w:rPr>
+          <w:rFonts w:ascii="Courier New" w:hAnsi="Courier New" w:cs="Courier New"/>
+          <w:color w:val="000000"/>
+          <w:kern w:val="0"/>
+          <w:sz w:val="18"/>
+          <w:szCs w:val="18"/>
+          <w:lang w:val="en-US"/>
+        </w:rPr>
+        <w:t xml:space="preserve">, </w:t>
+      </w:r>
+      <w:r>
+        <w:rPr>
+          <w:rFonts w:ascii="Courier New" w:hAnsi="Courier New" w:cs="Courier New"/>
+          <w:b/>
+          <w:bCs/>
+          <w:color w:val="008000"/>
+          <w:kern w:val="0"/>
+          <w:sz w:val="18"/>
+          <w:szCs w:val="18"/>
+          <w:lang w:val="en-US"/>
+        </w:rPr>
+        <w:t>"uk"</w:t>
+      </w:r>
+      <w:r>
+        <w:rPr>
+          <w:rFonts w:ascii="Courier New" w:hAnsi="Courier New" w:cs="Courier New"/>
+          <w:color w:val="000000"/>
+          <w:kern w:val="0"/>
+          <w:sz w:val="18"/>
+          <w:szCs w:val="18"/>
+          <w:lang w:val="en-US"/>
+        </w:rPr>
+        <w:t>);</w:t>
+      </w:r>
+      <w:r>
+        <w:rPr>
+          <w:rFonts w:ascii="Courier New" w:hAnsi="Courier New" w:cs="Courier New"/>
+          <w:color w:val="000000"/>
+          <w:kern w:val="0"/>
+          <w:sz w:val="18"/>
+          <w:szCs w:val="18"/>
+          <w:lang w:val="en-US"/>
+        </w:rPr>
+        <w:br/>
+        <w:t xml:space="preserve">        printCurrentDate(</w:t>
+      </w:r>
+      <w:r>
+        <w:rPr>
+          <w:rFonts w:ascii="Courier New" w:hAnsi="Courier New" w:cs="Courier New"/>
+          <w:b/>
+          <w:bCs/>
+          <w:color w:val="008000"/>
+          <w:kern w:val="0"/>
+          <w:sz w:val="18"/>
+          <w:szCs w:val="18"/>
+          <w:lang w:val="en-US"/>
+        </w:rPr>
+        <w:t>"dd MMM yyyy"</w:t>
+      </w:r>
+      <w:r>
+        <w:rPr>
+          <w:rFonts w:ascii="Courier New" w:hAnsi="Courier New" w:cs="Courier New"/>
+          <w:color w:val="000000"/>
+          <w:kern w:val="0"/>
+          <w:sz w:val="18"/>
+          <w:szCs w:val="18"/>
+          <w:lang w:val="en-US"/>
+        </w:rPr>
+        <w:t xml:space="preserve">, </w:t>
+      </w:r>
+      <w:r>
+        <w:rPr>
+          <w:rFonts w:ascii="Courier New" w:hAnsi="Courier New" w:cs="Courier New"/>
+          <w:b/>
+          <w:bCs/>
+          <w:color w:val="008000"/>
+          <w:kern w:val="0"/>
+          <w:sz w:val="18"/>
+          <w:szCs w:val="18"/>
+          <w:lang w:val="en-US"/>
+        </w:rPr>
+        <w:t>"ru"</w:t>
+      </w:r>
+      <w:r>
+        <w:rPr>
+          <w:rFonts w:ascii="Courier New" w:hAnsi="Courier New" w:cs="Courier New"/>
+          <w:color w:val="000000"/>
+          <w:kern w:val="0"/>
+          <w:sz w:val="18"/>
+          <w:szCs w:val="18"/>
+          <w:lang w:val="en-US"/>
+        </w:rPr>
+        <w:t>);</w:t>
+      </w:r>
+      <w:r>
+        <w:rPr>
+          <w:rFonts w:ascii="Courier New" w:hAnsi="Courier New" w:cs="Courier New"/>
+          <w:color w:val="000000"/>
+          <w:kern w:val="0"/>
+          <w:sz w:val="18"/>
+          <w:szCs w:val="18"/>
+          <w:lang w:val="en-US"/>
+        </w:rPr>
+        <w:br/>
+        <w:t xml:space="preserve">        printCurrentDate(</w:t>
+      </w:r>
+      <w:r>
+        <w:rPr>
+          <w:rFonts w:ascii="Courier New" w:hAnsi="Courier New" w:cs="Courier New"/>
+          <w:b/>
+          <w:bCs/>
+          <w:color w:val="008000"/>
+          <w:kern w:val="0"/>
+          <w:sz w:val="18"/>
+          <w:szCs w:val="18"/>
+          <w:lang w:val="en-US"/>
+        </w:rPr>
+        <w:t>"dd MMM yyyy"</w:t>
+      </w:r>
+      <w:r>
+        <w:rPr>
+          <w:rFonts w:ascii="Courier New" w:hAnsi="Courier New" w:cs="Courier New"/>
+          <w:color w:val="000000"/>
+          <w:kern w:val="0"/>
+          <w:sz w:val="18"/>
+          <w:szCs w:val="18"/>
+          <w:lang w:val="en-US"/>
+        </w:rPr>
+        <w:t xml:space="preserve">, </w:t>
+      </w:r>
+      <w:r>
+        <w:rPr>
+          <w:rFonts w:ascii="Courier New" w:hAnsi="Courier New" w:cs="Courier New"/>
+          <w:b/>
+          <w:bCs/>
+          <w:color w:val="008000"/>
+          <w:kern w:val="0"/>
+          <w:sz w:val="18"/>
+          <w:szCs w:val="18"/>
+          <w:lang w:val="en-US"/>
+        </w:rPr>
+        <w:t>"en"</w:t>
+      </w:r>
+      <w:r>
+        <w:rPr>
+          <w:rFonts w:ascii="Courier New" w:hAnsi="Courier New" w:cs="Courier New"/>
+          <w:color w:val="000000"/>
+          <w:kern w:val="0"/>
+          <w:sz w:val="18"/>
+          <w:szCs w:val="18"/>
+          <w:lang w:val="en-US"/>
+        </w:rPr>
+        <w:t>);</w:t>
+      </w:r>
+      <w:r>
+        <w:rPr>
+          <w:rFonts w:ascii="Courier New" w:hAnsi="Courier New" w:cs="Courier New"/>
+          <w:color w:val="000000"/>
+          <w:kern w:val="0"/>
+          <w:sz w:val="18"/>
+          <w:szCs w:val="18"/>
+          <w:lang w:val="en-US"/>
+        </w:rPr>
+        <w:br/>
+        <w:t xml:space="preserve">    }</w:t>
+      </w:r>
+      <w:r>
+        <w:rPr>
+          <w:rFonts w:ascii="Courier New" w:hAnsi="Courier New" w:cs="Courier New"/>
+          <w:color w:val="000000"/>
+          <w:kern w:val="0"/>
+          <w:sz w:val="18"/>
+          <w:szCs w:val="18"/>
+          <w:lang w:val="en-US"/>
+        </w:rPr>
+        <w:br/>
+      </w:r>
+      <w:r>
+        <w:rPr>
+          <w:rFonts w:ascii="Courier New" w:hAnsi="Courier New" w:cs="Courier New"/>
+          <w:color w:val="000000"/>
+          <w:kern w:val="0"/>
+          <w:sz w:val="18"/>
+          <w:szCs w:val="18"/>
+          <w:lang w:val="en-US"/>
+        </w:rPr>
+        <w:br/>
+        <w:t xml:space="preserve">    </w:t>
+      </w:r>
+      <w:r>
+        <w:rPr>
+          <w:rFonts w:ascii="Courier New" w:hAnsi="Courier New" w:cs="Courier New"/>
+          <w:b/>
+          <w:bCs/>
+          <w:color w:val="000080"/>
+          <w:kern w:val="0"/>
+          <w:sz w:val="18"/>
+          <w:szCs w:val="18"/>
+          <w:lang w:val="en-US"/>
+        </w:rPr>
+        <w:t xml:space="preserve">private void </w:t>
+      </w:r>
+      <w:r>
+        <w:rPr>
+          <w:rFonts w:ascii="Courier New" w:hAnsi="Courier New" w:cs="Courier New"/>
+          <w:color w:val="000000"/>
+          <w:kern w:val="0"/>
+          <w:sz w:val="18"/>
+          <w:szCs w:val="18"/>
+          <w:lang w:val="en-US"/>
+        </w:rPr>
+        <w:t>inputStartData() {</w:t>
+      </w:r>
+      <w:r>
+        <w:rPr>
+          <w:rFonts w:ascii="Courier New" w:hAnsi="Courier New" w:cs="Courier New"/>
+          <w:color w:val="000000"/>
+          <w:kern w:val="0"/>
+          <w:sz w:val="18"/>
+          <w:szCs w:val="18"/>
+          <w:lang w:val="en-US"/>
+        </w:rPr>
+        <w:br/>
+        <w:t xml:space="preserve">        Scanner scanner = </w:t>
+      </w:r>
+      <w:r>
+        <w:rPr>
+          <w:rFonts w:ascii="Courier New" w:hAnsi="Courier New" w:cs="Courier New"/>
+          <w:b/>
+          <w:bCs/>
+          <w:color w:val="000080"/>
+          <w:kern w:val="0"/>
+          <w:sz w:val="18"/>
+          <w:szCs w:val="18"/>
+          <w:lang w:val="en-US"/>
+        </w:rPr>
+        <w:t xml:space="preserve">new </w:t>
+      </w:r>
+      <w:r>
+        <w:rPr>
+          <w:rFonts w:ascii="Courier New" w:hAnsi="Courier New" w:cs="Courier New"/>
+          <w:color w:val="000000"/>
+          <w:kern w:val="0"/>
+          <w:sz w:val="18"/>
+          <w:szCs w:val="18"/>
+          <w:lang w:val="en-US"/>
+        </w:rPr>
+        <w:t>Scanner(System.</w:t>
+      </w:r>
+      <w:r>
+        <w:rPr>
+          <w:rFonts w:ascii="Courier New" w:hAnsi="Courier New" w:cs="Courier New"/>
+          <w:b/>
+          <w:bCs/>
+          <w:i/>
+          <w:iCs/>
+          <w:color w:val="660E7A"/>
+          <w:kern w:val="0"/>
+          <w:sz w:val="18"/>
+          <w:szCs w:val="18"/>
+          <w:lang w:val="en-US"/>
+        </w:rPr>
+        <w:t>in</w:t>
+      </w:r>
+      <w:r>
+        <w:rPr>
+          <w:rFonts w:ascii="Courier New" w:hAnsi="Courier New" w:cs="Courier New"/>
+          <w:color w:val="000000"/>
+          <w:kern w:val="0"/>
+          <w:sz w:val="18"/>
+          <w:szCs w:val="18"/>
+          <w:lang w:val="en-US"/>
+        </w:rPr>
+        <w:t>);</w:t>
+      </w:r>
+      <w:r>
+        <w:rPr>
+          <w:rFonts w:ascii="Courier New" w:hAnsi="Courier New" w:cs="Courier New"/>
+          <w:color w:val="000000"/>
+          <w:kern w:val="0"/>
+          <w:sz w:val="18"/>
+          <w:szCs w:val="18"/>
+          <w:lang w:val="en-US"/>
+        </w:rPr>
+        <w:br/>
+      </w:r>
+      <w:r>
+        <w:rPr>
+          <w:rFonts w:ascii="Courier New" w:hAnsi="Courier New" w:cs="Courier New"/>
+          <w:color w:val="000000"/>
+          <w:kern w:val="0"/>
+          <w:sz w:val="18"/>
+          <w:szCs w:val="18"/>
+          <w:lang w:val="en-US"/>
+        </w:rPr>
+        <w:br/>
+        <w:t xml:space="preserve">        System.</w:t>
+      </w:r>
+      <w:r>
+        <w:rPr>
+          <w:rFonts w:ascii="Courier New" w:hAnsi="Courier New" w:cs="Courier New"/>
+          <w:b/>
+          <w:bCs/>
+          <w:i/>
+          <w:iCs/>
+          <w:color w:val="660E7A"/>
+          <w:kern w:val="0"/>
+          <w:sz w:val="18"/>
+          <w:szCs w:val="18"/>
+          <w:lang w:val="en-US"/>
+        </w:rPr>
+        <w:t>out</w:t>
+      </w:r>
+      <w:r>
+        <w:rPr>
+          <w:rFonts w:ascii="Courier New" w:hAnsi="Courier New" w:cs="Courier New"/>
+          <w:color w:val="000000"/>
+          <w:kern w:val="0"/>
+          <w:sz w:val="18"/>
+          <w:szCs w:val="18"/>
+          <w:lang w:val="en-US"/>
+        </w:rPr>
+        <w:t>.println(</w:t>
+      </w:r>
+      <w:r>
+        <w:rPr>
+          <w:rFonts w:ascii="Courier New" w:hAnsi="Courier New" w:cs="Courier New"/>
+          <w:b/>
+          <w:bCs/>
+          <w:color w:val="008000"/>
+          <w:kern w:val="0"/>
+          <w:sz w:val="18"/>
+          <w:szCs w:val="18"/>
+          <w:lang w:val="en-US"/>
+        </w:rPr>
+        <w:t>"Input a: "</w:t>
+      </w:r>
+      <w:r>
+        <w:rPr>
+          <w:rFonts w:ascii="Courier New" w:hAnsi="Courier New" w:cs="Courier New"/>
+          <w:color w:val="000000"/>
+          <w:kern w:val="0"/>
+          <w:sz w:val="18"/>
+          <w:szCs w:val="18"/>
+          <w:lang w:val="en-US"/>
+        </w:rPr>
+        <w:t>);</w:t>
+      </w:r>
+      <w:r>
+        <w:rPr>
+          <w:rFonts w:ascii="Courier New" w:hAnsi="Courier New" w:cs="Courier New"/>
+          <w:color w:val="000000"/>
+          <w:kern w:val="0"/>
+          <w:sz w:val="18"/>
+          <w:szCs w:val="18"/>
+          <w:lang w:val="en-US"/>
+        </w:rPr>
+        <w:br/>
+        <w:t xml:space="preserve">        setA(scanner.nextDouble());</w:t>
+      </w:r>
+      <w:r>
+        <w:rPr>
+          <w:rFonts w:ascii="Courier New" w:hAnsi="Courier New" w:cs="Courier New"/>
+          <w:color w:val="000000"/>
+          <w:kern w:val="0"/>
+          <w:sz w:val="18"/>
+          <w:szCs w:val="18"/>
+          <w:lang w:val="en-US"/>
+        </w:rPr>
+        <w:br/>
+      </w:r>
+      <w:r>
+        <w:rPr>
+          <w:rFonts w:ascii="Courier New" w:hAnsi="Courier New" w:cs="Courier New"/>
+          <w:color w:val="000000"/>
+          <w:kern w:val="0"/>
+          <w:sz w:val="18"/>
+          <w:szCs w:val="18"/>
+          <w:lang w:val="en-US"/>
+        </w:rPr>
+        <w:br/>
+        <w:t xml:space="preserve">        System.</w:t>
+      </w:r>
+      <w:r>
+        <w:rPr>
+          <w:rFonts w:ascii="Courier New" w:hAnsi="Courier New" w:cs="Courier New"/>
+          <w:b/>
+          <w:bCs/>
+          <w:i/>
+          <w:iCs/>
+          <w:color w:val="660E7A"/>
+          <w:kern w:val="0"/>
+          <w:sz w:val="18"/>
+          <w:szCs w:val="18"/>
+          <w:lang w:val="en-US"/>
+        </w:rPr>
+        <w:t>out</w:t>
+      </w:r>
+      <w:r>
+        <w:rPr>
+          <w:rFonts w:ascii="Courier New" w:hAnsi="Courier New" w:cs="Courier New"/>
+          <w:color w:val="000000"/>
+          <w:kern w:val="0"/>
+          <w:sz w:val="18"/>
+          <w:szCs w:val="18"/>
+          <w:lang w:val="en-US"/>
+        </w:rPr>
+        <w:t>.println(</w:t>
+      </w:r>
+      <w:r>
+        <w:rPr>
+          <w:rFonts w:ascii="Courier New" w:hAnsi="Courier New" w:cs="Courier New"/>
+          <w:b/>
+          <w:bCs/>
+          <w:color w:val="008000"/>
+          <w:kern w:val="0"/>
+          <w:sz w:val="18"/>
+          <w:szCs w:val="18"/>
+          <w:lang w:val="en-US"/>
+        </w:rPr>
+        <w:t>"Input b: "</w:t>
+      </w:r>
+      <w:r>
+        <w:rPr>
+          <w:rFonts w:ascii="Courier New" w:hAnsi="Courier New" w:cs="Courier New"/>
+          <w:color w:val="000000"/>
+          <w:kern w:val="0"/>
+          <w:sz w:val="18"/>
+          <w:szCs w:val="18"/>
+          <w:lang w:val="en-US"/>
+        </w:rPr>
+        <w:t>);</w:t>
+      </w:r>
+      <w:r>
+        <w:rPr>
+          <w:rFonts w:ascii="Courier New" w:hAnsi="Courier New" w:cs="Courier New"/>
+          <w:color w:val="000000"/>
+          <w:kern w:val="0"/>
+          <w:sz w:val="18"/>
+          <w:szCs w:val="18"/>
+          <w:lang w:val="en-US"/>
+        </w:rPr>
+        <w:br/>
+        <w:t xml:space="preserve">        setB(scanner.nextDouble());</w:t>
+      </w:r>
+      <w:r>
+        <w:rPr>
+          <w:rFonts w:ascii="Courier New" w:hAnsi="Courier New" w:cs="Courier New"/>
+          <w:color w:val="000000"/>
+          <w:kern w:val="0"/>
+          <w:sz w:val="18"/>
+          <w:szCs w:val="18"/>
+          <w:lang w:val="en-US"/>
+        </w:rPr>
+        <w:br/>
+      </w:r>
+      <w:r>
+        <w:rPr>
+          <w:rFonts w:ascii="Courier New" w:hAnsi="Courier New" w:cs="Courier New"/>
+          <w:color w:val="000000"/>
+          <w:kern w:val="0"/>
+          <w:sz w:val="18"/>
+          <w:szCs w:val="18"/>
+          <w:lang w:val="en-US"/>
+        </w:rPr>
+        <w:br/>
+        <w:t xml:space="preserve">        System.</w:t>
+      </w:r>
+      <w:r>
+        <w:rPr>
+          <w:rFonts w:ascii="Courier New" w:hAnsi="Courier New" w:cs="Courier New"/>
+          <w:b/>
+          <w:bCs/>
+          <w:i/>
+          <w:iCs/>
+          <w:color w:val="660E7A"/>
+          <w:kern w:val="0"/>
+          <w:sz w:val="18"/>
+          <w:szCs w:val="18"/>
+          <w:lang w:val="en-US"/>
+        </w:rPr>
+        <w:t>out</w:t>
+      </w:r>
+      <w:r>
+        <w:rPr>
+          <w:rFonts w:ascii="Courier New" w:hAnsi="Courier New" w:cs="Courier New"/>
+          <w:color w:val="000000"/>
+          <w:kern w:val="0"/>
+          <w:sz w:val="18"/>
+          <w:szCs w:val="18"/>
+          <w:lang w:val="en-US"/>
+        </w:rPr>
+        <w:t>.println(</w:t>
+      </w:r>
+      <w:r>
+        <w:rPr>
+          <w:rFonts w:ascii="Courier New" w:hAnsi="Courier New" w:cs="Courier New"/>
+          <w:b/>
+          <w:bCs/>
+          <w:color w:val="008000"/>
+          <w:kern w:val="0"/>
+          <w:sz w:val="18"/>
+          <w:szCs w:val="18"/>
+          <w:lang w:val="en-US"/>
+        </w:rPr>
+        <w:t>"Input x: "</w:t>
+      </w:r>
+      <w:r>
+        <w:rPr>
+          <w:rFonts w:ascii="Courier New" w:hAnsi="Courier New" w:cs="Courier New"/>
+          <w:color w:val="000000"/>
+          <w:kern w:val="0"/>
+          <w:sz w:val="18"/>
+          <w:szCs w:val="18"/>
+          <w:lang w:val="en-US"/>
+        </w:rPr>
+        <w:t>);</w:t>
+      </w:r>
+      <w:r>
+        <w:rPr>
+          <w:rFonts w:ascii="Courier New" w:hAnsi="Courier New" w:cs="Courier New"/>
+          <w:color w:val="000000"/>
+          <w:kern w:val="0"/>
+          <w:sz w:val="18"/>
+          <w:szCs w:val="18"/>
+          <w:lang w:val="en-US"/>
+        </w:rPr>
+        <w:br/>
+        <w:t xml:space="preserve">        setX(scanner.nextDouble());</w:t>
+      </w:r>
+      <w:r>
+        <w:rPr>
+          <w:rFonts w:ascii="Courier New" w:hAnsi="Courier New" w:cs="Courier New"/>
+          <w:color w:val="000000"/>
+          <w:kern w:val="0"/>
+          <w:sz w:val="18"/>
+          <w:szCs w:val="18"/>
+          <w:lang w:val="en-US"/>
+        </w:rPr>
+        <w:br/>
+        <w:t xml:space="preserve">    }</w:t>
+      </w:r>
+      <w:r>
+        <w:rPr>
+          <w:rFonts w:ascii="Courier New" w:hAnsi="Courier New" w:cs="Courier New"/>
+          <w:color w:val="000000"/>
+          <w:kern w:val="0"/>
+          <w:sz w:val="18"/>
+          <w:szCs w:val="18"/>
+          <w:lang w:val="en-US"/>
+        </w:rPr>
+        <w:br/>
+      </w:r>
+      <w:r>
+        <w:rPr>
+          <w:rFonts w:ascii="Courier New" w:hAnsi="Courier New" w:cs="Courier New"/>
+          <w:color w:val="000000"/>
+          <w:kern w:val="0"/>
+          <w:sz w:val="18"/>
+          <w:szCs w:val="18"/>
+          <w:lang w:val="en-US"/>
+        </w:rPr>
+        <w:br/>
+        <w:t xml:space="preserve">    </w:t>
+      </w:r>
+      <w:r>
+        <w:rPr>
+          <w:rFonts w:ascii="Courier New" w:hAnsi="Courier New" w:cs="Courier New"/>
+          <w:b/>
+          <w:bCs/>
+          <w:color w:val="000080"/>
+          <w:kern w:val="0"/>
+          <w:sz w:val="18"/>
+          <w:szCs w:val="18"/>
+          <w:lang w:val="en-US"/>
+        </w:rPr>
+        <w:t xml:space="preserve">private void </w:t>
+      </w:r>
+      <w:r>
+        <w:rPr>
+          <w:rFonts w:ascii="Courier New" w:hAnsi="Courier New" w:cs="Courier New"/>
+          <w:color w:val="000000"/>
+          <w:kern w:val="0"/>
+          <w:sz w:val="18"/>
+          <w:szCs w:val="18"/>
+          <w:lang w:val="en-US"/>
+        </w:rPr>
+        <w:t>printResult(</w:t>
+      </w:r>
+      <w:r>
+        <w:rPr>
+          <w:rFonts w:ascii="Courier New" w:hAnsi="Courier New" w:cs="Courier New"/>
+          <w:b/>
+          <w:bCs/>
+          <w:color w:val="000080"/>
+          <w:kern w:val="0"/>
+          <w:sz w:val="18"/>
+          <w:szCs w:val="18"/>
+          <w:lang w:val="en-US"/>
+        </w:rPr>
+        <w:t xml:space="preserve">double </w:t>
+      </w:r>
+      <w:r>
+        <w:rPr>
+          <w:rFonts w:ascii="Courier New" w:hAnsi="Courier New" w:cs="Courier New"/>
+          <w:color w:val="000000"/>
+          <w:kern w:val="0"/>
+          <w:sz w:val="18"/>
+          <w:szCs w:val="18"/>
+          <w:lang w:val="en-US"/>
+        </w:rPr>
+        <w:t xml:space="preserve">s, </w:t>
+      </w:r>
+      <w:r>
+        <w:rPr>
+          <w:rFonts w:ascii="Courier New" w:hAnsi="Courier New" w:cs="Courier New"/>
+          <w:b/>
+          <w:bCs/>
+          <w:color w:val="000080"/>
+          <w:kern w:val="0"/>
+          <w:sz w:val="18"/>
+          <w:szCs w:val="18"/>
+          <w:lang w:val="en-US"/>
+        </w:rPr>
+        <w:t xml:space="preserve">double </w:t>
+      </w:r>
+      <w:r>
+        <w:rPr>
+          <w:rFonts w:ascii="Courier New" w:hAnsi="Courier New" w:cs="Courier New"/>
+          <w:color w:val="000000"/>
+          <w:kern w:val="0"/>
+          <w:sz w:val="18"/>
+          <w:szCs w:val="18"/>
+          <w:lang w:val="en-US"/>
+        </w:rPr>
+        <w:t>q) {</w:t>
+      </w:r>
+      <w:r>
+        <w:rPr>
+          <w:rFonts w:ascii="Courier New" w:hAnsi="Courier New" w:cs="Courier New"/>
+          <w:color w:val="000000"/>
+          <w:kern w:val="0"/>
+          <w:sz w:val="18"/>
+          <w:szCs w:val="18"/>
+          <w:lang w:val="en-US"/>
+        </w:rPr>
+        <w:br/>
+        <w:t xml:space="preserve">        System.</w:t>
+      </w:r>
+      <w:r>
+        <w:rPr>
+          <w:rFonts w:ascii="Courier New" w:hAnsi="Courier New" w:cs="Courier New"/>
+          <w:b/>
+          <w:bCs/>
+          <w:i/>
+          <w:iCs/>
+          <w:color w:val="660E7A"/>
+          <w:kern w:val="0"/>
+          <w:sz w:val="18"/>
+          <w:szCs w:val="18"/>
+          <w:lang w:val="en-US"/>
+        </w:rPr>
+        <w:t>out</w:t>
+      </w:r>
+      <w:r>
+        <w:rPr>
+          <w:rFonts w:ascii="Courier New" w:hAnsi="Courier New" w:cs="Courier New"/>
+          <w:color w:val="000000"/>
+          <w:kern w:val="0"/>
+          <w:sz w:val="18"/>
+          <w:szCs w:val="18"/>
+          <w:lang w:val="en-US"/>
+        </w:rPr>
+        <w:t>.println(</w:t>
+      </w:r>
+      <w:r>
+        <w:rPr>
+          <w:rFonts w:ascii="Courier New" w:hAnsi="Courier New" w:cs="Courier New"/>
+          <w:b/>
+          <w:bCs/>
+          <w:color w:val="008000"/>
+          <w:kern w:val="0"/>
+          <w:sz w:val="18"/>
+          <w:szCs w:val="18"/>
+          <w:lang w:val="en-US"/>
+        </w:rPr>
+        <w:t>"Input data:"</w:t>
+      </w:r>
+      <w:r>
+        <w:rPr>
+          <w:rFonts w:ascii="Courier New" w:hAnsi="Courier New" w:cs="Courier New"/>
+          <w:color w:val="000000"/>
+          <w:kern w:val="0"/>
+          <w:sz w:val="18"/>
+          <w:szCs w:val="18"/>
+          <w:lang w:val="en-US"/>
+        </w:rPr>
+        <w:t>);</w:t>
+      </w:r>
+      <w:r>
+        <w:rPr>
+          <w:rFonts w:ascii="Courier New" w:hAnsi="Courier New" w:cs="Courier New"/>
+          <w:color w:val="000000"/>
+          <w:kern w:val="0"/>
+          <w:sz w:val="18"/>
+          <w:szCs w:val="18"/>
+          <w:lang w:val="en-US"/>
+        </w:rPr>
+        <w:br/>
+        <w:t xml:space="preserve">        System.</w:t>
+      </w:r>
+      <w:r>
+        <w:rPr>
+          <w:rFonts w:ascii="Courier New" w:hAnsi="Courier New" w:cs="Courier New"/>
+          <w:b/>
+          <w:bCs/>
+          <w:i/>
+          <w:iCs/>
+          <w:color w:val="660E7A"/>
+          <w:kern w:val="0"/>
+          <w:sz w:val="18"/>
+          <w:szCs w:val="18"/>
+          <w:lang w:val="en-US"/>
+        </w:rPr>
+        <w:t>out</w:t>
+      </w:r>
+      <w:r>
+        <w:rPr>
+          <w:rFonts w:ascii="Courier New" w:hAnsi="Courier New" w:cs="Courier New"/>
+          <w:color w:val="000000"/>
+          <w:kern w:val="0"/>
+          <w:sz w:val="18"/>
+          <w:szCs w:val="18"/>
+          <w:lang w:val="en-US"/>
+        </w:rPr>
+        <w:t>.println(</w:t>
+      </w:r>
+      <w:r>
+        <w:rPr>
+          <w:rFonts w:ascii="Courier New" w:hAnsi="Courier New" w:cs="Courier New"/>
+          <w:b/>
+          <w:bCs/>
+          <w:color w:val="008000"/>
+          <w:kern w:val="0"/>
+          <w:sz w:val="18"/>
+          <w:szCs w:val="18"/>
+          <w:lang w:val="en-US"/>
+        </w:rPr>
+        <w:t xml:space="preserve">"a: " </w:t>
+      </w:r>
+      <w:r>
+        <w:rPr>
+          <w:rFonts w:ascii="Courier New" w:hAnsi="Courier New" w:cs="Courier New"/>
+          <w:color w:val="000000"/>
+          <w:kern w:val="0"/>
+          <w:sz w:val="18"/>
+          <w:szCs w:val="18"/>
+          <w:lang w:val="en-US"/>
+        </w:rPr>
+        <w:t>+ getA());</w:t>
+      </w:r>
+      <w:r>
+        <w:rPr>
+          <w:rFonts w:ascii="Courier New" w:hAnsi="Courier New" w:cs="Courier New"/>
+          <w:color w:val="000000"/>
+          <w:kern w:val="0"/>
+          <w:sz w:val="18"/>
+          <w:szCs w:val="18"/>
+          <w:lang w:val="en-US"/>
+        </w:rPr>
+        <w:br/>
+        <w:t xml:space="preserve">        System.</w:t>
+      </w:r>
+      <w:r>
+        <w:rPr>
+          <w:rFonts w:ascii="Courier New" w:hAnsi="Courier New" w:cs="Courier New"/>
+          <w:b/>
+          <w:bCs/>
+          <w:i/>
+          <w:iCs/>
+          <w:color w:val="660E7A"/>
+          <w:kern w:val="0"/>
+          <w:sz w:val="18"/>
+          <w:szCs w:val="18"/>
+          <w:lang w:val="en-US"/>
+        </w:rPr>
+        <w:t>out</w:t>
+      </w:r>
+      <w:r>
+        <w:rPr>
+          <w:rFonts w:ascii="Courier New" w:hAnsi="Courier New" w:cs="Courier New"/>
+          <w:color w:val="000000"/>
+          <w:kern w:val="0"/>
+          <w:sz w:val="18"/>
+          <w:szCs w:val="18"/>
+          <w:lang w:val="en-US"/>
+        </w:rPr>
+        <w:t>.println(</w:t>
+      </w:r>
+      <w:r>
+        <w:rPr>
+          <w:rFonts w:ascii="Courier New" w:hAnsi="Courier New" w:cs="Courier New"/>
+          <w:b/>
+          <w:bCs/>
+          <w:color w:val="008000"/>
+          <w:kern w:val="0"/>
+          <w:sz w:val="18"/>
+          <w:szCs w:val="18"/>
+          <w:lang w:val="en-US"/>
+        </w:rPr>
+        <w:t xml:space="preserve">"b: " </w:t>
+      </w:r>
+      <w:r>
+        <w:rPr>
+          <w:rFonts w:ascii="Courier New" w:hAnsi="Courier New" w:cs="Courier New"/>
+          <w:color w:val="000000"/>
+          <w:kern w:val="0"/>
+          <w:sz w:val="18"/>
+          <w:szCs w:val="18"/>
+          <w:lang w:val="en-US"/>
+        </w:rPr>
+        <w:t>+ getB());</w:t>
+      </w:r>
+      <w:r>
+        <w:rPr>
+          <w:rFonts w:ascii="Courier New" w:hAnsi="Courier New" w:cs="Courier New"/>
+          <w:color w:val="000000"/>
+          <w:kern w:val="0"/>
+          <w:sz w:val="18"/>
+          <w:szCs w:val="18"/>
+          <w:lang w:val="en-US"/>
+        </w:rPr>
+        <w:br/>
+        <w:t xml:space="preserve">        System.</w:t>
+      </w:r>
+      <w:r>
+        <w:rPr>
+          <w:rFonts w:ascii="Courier New" w:hAnsi="Courier New" w:cs="Courier New"/>
+          <w:b/>
+          <w:bCs/>
+          <w:i/>
+          <w:iCs/>
+          <w:color w:val="660E7A"/>
+          <w:kern w:val="0"/>
+          <w:sz w:val="18"/>
+          <w:szCs w:val="18"/>
+          <w:lang w:val="en-US"/>
+        </w:rPr>
+        <w:t>out</w:t>
+      </w:r>
+      <w:r>
+        <w:rPr>
+          <w:rFonts w:ascii="Courier New" w:hAnsi="Courier New" w:cs="Courier New"/>
+          <w:color w:val="000000"/>
+          <w:kern w:val="0"/>
+          <w:sz w:val="18"/>
+          <w:szCs w:val="18"/>
+          <w:lang w:val="en-US"/>
+        </w:rPr>
+        <w:t>.println(</w:t>
+      </w:r>
+      <w:r>
+        <w:rPr>
+          <w:rFonts w:ascii="Courier New" w:hAnsi="Courier New" w:cs="Courier New"/>
+          <w:b/>
+          <w:bCs/>
+          <w:color w:val="008000"/>
+          <w:kern w:val="0"/>
+          <w:sz w:val="18"/>
+          <w:szCs w:val="18"/>
+          <w:lang w:val="en-US"/>
+        </w:rPr>
+        <w:t xml:space="preserve">"x: " </w:t>
+      </w:r>
+      <w:r>
+        <w:rPr>
+          <w:rFonts w:ascii="Courier New" w:hAnsi="Courier New" w:cs="Courier New"/>
+          <w:color w:val="000000"/>
+          <w:kern w:val="0"/>
+          <w:sz w:val="18"/>
+          <w:szCs w:val="18"/>
+          <w:lang w:val="en-US"/>
+        </w:rPr>
+        <w:t xml:space="preserve">+ getX() + </w:t>
+      </w:r>
+      <w:r>
+        <w:rPr>
+          <w:rFonts w:ascii="Courier New" w:hAnsi="Courier New" w:cs="Courier New"/>
+          <w:b/>
+          <w:bCs/>
+          <w:color w:val="008000"/>
+          <w:kern w:val="0"/>
+          <w:sz w:val="18"/>
+          <w:szCs w:val="18"/>
+          <w:lang w:val="en-US"/>
+        </w:rPr>
+        <w:t>"</w:t>
+      </w:r>
+      <w:r>
+        <w:rPr>
+          <w:rFonts w:ascii="Courier New" w:hAnsi="Courier New" w:cs="Courier New"/>
+          <w:b/>
+          <w:bCs/>
+          <w:color w:val="000080"/>
+          <w:kern w:val="0"/>
+          <w:sz w:val="18"/>
+          <w:szCs w:val="18"/>
+          <w:lang w:val="en-US"/>
+        </w:rPr>
+        <w:t>\n</w:t>
+      </w:r>
+      <w:r>
+        <w:rPr>
+          <w:rFonts w:ascii="Courier New" w:hAnsi="Courier New" w:cs="Courier New"/>
+          <w:b/>
+          <w:bCs/>
+          <w:color w:val="008000"/>
+          <w:kern w:val="0"/>
+          <w:sz w:val="18"/>
+          <w:szCs w:val="18"/>
+          <w:lang w:val="en-US"/>
+        </w:rPr>
+        <w:t>"</w:t>
+      </w:r>
+      <w:r>
+        <w:rPr>
+          <w:rFonts w:ascii="Courier New" w:hAnsi="Courier New" w:cs="Courier New"/>
+          <w:color w:val="000000"/>
+          <w:kern w:val="0"/>
+          <w:sz w:val="18"/>
+          <w:szCs w:val="18"/>
+          <w:lang w:val="en-US"/>
+        </w:rPr>
+        <w:t>);</w:t>
+      </w:r>
+      <w:r>
+        <w:rPr>
+          <w:rFonts w:ascii="Courier New" w:hAnsi="Courier New" w:cs="Courier New"/>
+          <w:color w:val="000000"/>
+          <w:kern w:val="0"/>
+          <w:sz w:val="18"/>
+          <w:szCs w:val="18"/>
+          <w:lang w:val="en-US"/>
+        </w:rPr>
+        <w:br/>
+      </w:r>
+      <w:r>
+        <w:rPr>
+          <w:rFonts w:ascii="Courier New" w:hAnsi="Courier New" w:cs="Courier New"/>
+          <w:color w:val="000000"/>
+          <w:kern w:val="0"/>
+          <w:sz w:val="18"/>
+          <w:szCs w:val="18"/>
+          <w:lang w:val="en-US"/>
+        </w:rPr>
+        <w:br/>
+        <w:t xml:space="preserve">        System.</w:t>
+      </w:r>
+      <w:r>
+        <w:rPr>
+          <w:rFonts w:ascii="Courier New" w:hAnsi="Courier New" w:cs="Courier New"/>
+          <w:b/>
+          <w:bCs/>
+          <w:i/>
+          <w:iCs/>
+          <w:color w:val="660E7A"/>
+          <w:kern w:val="0"/>
+          <w:sz w:val="18"/>
+          <w:szCs w:val="18"/>
+          <w:lang w:val="en-US"/>
+        </w:rPr>
+        <w:t>out</w:t>
+      </w:r>
+      <w:r>
+        <w:rPr>
+          <w:rFonts w:ascii="Courier New" w:hAnsi="Courier New" w:cs="Courier New"/>
+          <w:color w:val="000000"/>
+          <w:kern w:val="0"/>
+          <w:sz w:val="18"/>
+          <w:szCs w:val="18"/>
+          <w:lang w:val="en-US"/>
+        </w:rPr>
+        <w:t>.println(</w:t>
+      </w:r>
+      <w:r>
+        <w:rPr>
+          <w:rFonts w:ascii="Courier New" w:hAnsi="Courier New" w:cs="Courier New"/>
+          <w:b/>
+          <w:bCs/>
+          <w:color w:val="008000"/>
+          <w:kern w:val="0"/>
+          <w:sz w:val="18"/>
+          <w:szCs w:val="18"/>
+          <w:lang w:val="en-US"/>
+        </w:rPr>
+        <w:t>"Results:"</w:t>
+      </w:r>
+      <w:r>
+        <w:rPr>
+          <w:rFonts w:ascii="Courier New" w:hAnsi="Courier New" w:cs="Courier New"/>
+          <w:color w:val="000000"/>
+          <w:kern w:val="0"/>
+          <w:sz w:val="18"/>
+          <w:szCs w:val="18"/>
+          <w:lang w:val="en-US"/>
+        </w:rPr>
+        <w:t>);</w:t>
+      </w:r>
+      <w:r>
+        <w:rPr>
+          <w:rFonts w:ascii="Courier New" w:hAnsi="Courier New" w:cs="Courier New"/>
+          <w:color w:val="000000"/>
+          <w:kern w:val="0"/>
+          <w:sz w:val="18"/>
+          <w:szCs w:val="18"/>
+          <w:lang w:val="en-US"/>
+        </w:rPr>
+        <w:br/>
+        <w:t xml:space="preserve">        System.</w:t>
+      </w:r>
+      <w:r>
+        <w:rPr>
+          <w:rFonts w:ascii="Courier New" w:hAnsi="Courier New" w:cs="Courier New"/>
+          <w:b/>
+          <w:bCs/>
+          <w:i/>
+          <w:iCs/>
+          <w:color w:val="660E7A"/>
+          <w:kern w:val="0"/>
+          <w:sz w:val="18"/>
+          <w:szCs w:val="18"/>
+          <w:lang w:val="en-US"/>
+        </w:rPr>
+        <w:t>out</w:t>
+      </w:r>
+      <w:r>
+        <w:rPr>
+          <w:rFonts w:ascii="Courier New" w:hAnsi="Courier New" w:cs="Courier New"/>
+          <w:color w:val="000000"/>
+          <w:kern w:val="0"/>
+          <w:sz w:val="18"/>
+          <w:szCs w:val="18"/>
+          <w:lang w:val="en-US"/>
+        </w:rPr>
+        <w:t>.println(</w:t>
+      </w:r>
+      <w:r>
+        <w:rPr>
+          <w:rFonts w:ascii="Courier New" w:hAnsi="Courier New" w:cs="Courier New"/>
+          <w:b/>
+          <w:bCs/>
+          <w:color w:val="008000"/>
+          <w:kern w:val="0"/>
+          <w:sz w:val="18"/>
+          <w:szCs w:val="18"/>
+          <w:lang w:val="en-US"/>
+        </w:rPr>
+        <w:t xml:space="preserve">"s: " </w:t>
+      </w:r>
+      <w:r>
+        <w:rPr>
+          <w:rFonts w:ascii="Courier New" w:hAnsi="Courier New" w:cs="Courier New"/>
+          <w:color w:val="000000"/>
+          <w:kern w:val="0"/>
+          <w:sz w:val="18"/>
+          <w:szCs w:val="18"/>
+          <w:lang w:val="en-US"/>
+        </w:rPr>
+        <w:t>+ s);</w:t>
+      </w:r>
+      <w:r>
+        <w:rPr>
+          <w:rFonts w:ascii="Courier New" w:hAnsi="Courier New" w:cs="Courier New"/>
+          <w:color w:val="000000"/>
+          <w:kern w:val="0"/>
+          <w:sz w:val="18"/>
+          <w:szCs w:val="18"/>
+          <w:lang w:val="en-US"/>
+        </w:rPr>
+        <w:br/>
+        <w:t xml:space="preserve">        System.</w:t>
+      </w:r>
+      <w:r>
+        <w:rPr>
+          <w:rFonts w:ascii="Courier New" w:hAnsi="Courier New" w:cs="Courier New"/>
+          <w:b/>
+          <w:bCs/>
+          <w:i/>
+          <w:iCs/>
+          <w:color w:val="660E7A"/>
+          <w:kern w:val="0"/>
+          <w:sz w:val="18"/>
+          <w:szCs w:val="18"/>
+          <w:lang w:val="en-US"/>
+        </w:rPr>
+        <w:t>out</w:t>
+      </w:r>
+      <w:r>
+        <w:rPr>
+          <w:rFonts w:ascii="Courier New" w:hAnsi="Courier New" w:cs="Courier New"/>
+          <w:color w:val="000000"/>
+          <w:kern w:val="0"/>
+          <w:sz w:val="18"/>
+          <w:szCs w:val="18"/>
+          <w:lang w:val="en-US"/>
+        </w:rPr>
+        <w:t>.println(</w:t>
+      </w:r>
+      <w:r>
+        <w:rPr>
+          <w:rFonts w:ascii="Courier New" w:hAnsi="Courier New" w:cs="Courier New"/>
+          <w:b/>
+          <w:bCs/>
+          <w:color w:val="008000"/>
+          <w:kern w:val="0"/>
+          <w:sz w:val="18"/>
+          <w:szCs w:val="18"/>
+          <w:lang w:val="en-US"/>
+        </w:rPr>
+        <w:t xml:space="preserve">"q: " </w:t>
+      </w:r>
+      <w:r>
+        <w:rPr>
+          <w:rFonts w:ascii="Courier New" w:hAnsi="Courier New" w:cs="Courier New"/>
+          <w:color w:val="000000"/>
+          <w:kern w:val="0"/>
+          <w:sz w:val="18"/>
+          <w:szCs w:val="18"/>
+          <w:lang w:val="en-US"/>
+        </w:rPr>
+        <w:t xml:space="preserve">+ q + </w:t>
+      </w:r>
+      <w:r>
+        <w:rPr>
+          <w:rFonts w:ascii="Courier New" w:hAnsi="Courier New" w:cs="Courier New"/>
+          <w:b/>
+          <w:bCs/>
+          <w:color w:val="008000"/>
+          <w:kern w:val="0"/>
+          <w:sz w:val="18"/>
+          <w:szCs w:val="18"/>
+          <w:lang w:val="en-US"/>
+        </w:rPr>
+        <w:t>"</w:t>
+      </w:r>
+      <w:r>
+        <w:rPr>
+          <w:rFonts w:ascii="Courier New" w:hAnsi="Courier New" w:cs="Courier New"/>
+          <w:b/>
+          <w:bCs/>
+          <w:color w:val="000080"/>
+          <w:kern w:val="0"/>
+          <w:sz w:val="18"/>
+          <w:szCs w:val="18"/>
+          <w:lang w:val="en-US"/>
+        </w:rPr>
+        <w:t>\n</w:t>
+      </w:r>
+      <w:r>
+        <w:rPr>
+          <w:rFonts w:ascii="Courier New" w:hAnsi="Courier New" w:cs="Courier New"/>
+          <w:b/>
+          <w:bCs/>
+          <w:color w:val="008000"/>
+          <w:kern w:val="0"/>
+          <w:sz w:val="18"/>
+          <w:szCs w:val="18"/>
+          <w:lang w:val="en-US"/>
+        </w:rPr>
+        <w:t>"</w:t>
+      </w:r>
+      <w:r>
+        <w:rPr>
+          <w:rFonts w:ascii="Courier New" w:hAnsi="Courier New" w:cs="Courier New"/>
+          <w:color w:val="000000"/>
+          <w:kern w:val="0"/>
+          <w:sz w:val="18"/>
+          <w:szCs w:val="18"/>
+          <w:lang w:val="en-US"/>
+        </w:rPr>
+        <w:t>);</w:t>
+      </w:r>
+      <w:r>
+        <w:rPr>
+          <w:rFonts w:ascii="Courier New" w:hAnsi="Courier New" w:cs="Courier New"/>
+          <w:color w:val="000000"/>
+          <w:kern w:val="0"/>
+          <w:sz w:val="18"/>
+          <w:szCs w:val="18"/>
+          <w:lang w:val="en-US"/>
+        </w:rPr>
+        <w:br/>
+        <w:t xml:space="preserve">    }</w:t>
+      </w:r>
+      <w:r>
+        <w:rPr>
+          <w:rFonts w:ascii="Courier New" w:hAnsi="Courier New" w:cs="Courier New"/>
+          <w:color w:val="000000"/>
+          <w:kern w:val="0"/>
+          <w:sz w:val="18"/>
+          <w:szCs w:val="18"/>
+          <w:lang w:val="en-US"/>
+        </w:rPr>
+        <w:br/>
+      </w:r>
+      <w:r>
+        <w:rPr>
+          <w:rFonts w:ascii="Courier New" w:hAnsi="Courier New" w:cs="Courier New"/>
+          <w:color w:val="000000"/>
+          <w:kern w:val="0"/>
+          <w:sz w:val="18"/>
+          <w:szCs w:val="18"/>
+          <w:lang w:val="en-US"/>
+        </w:rPr>
+        <w:br/>
+        <w:t xml:space="preserve">    </w:t>
+      </w:r>
+      <w:r>
+        <w:rPr>
+          <w:rFonts w:ascii="Courier New" w:hAnsi="Courier New" w:cs="Courier New"/>
+          <w:b/>
+          <w:bCs/>
+          <w:color w:val="000080"/>
+          <w:kern w:val="0"/>
+          <w:sz w:val="18"/>
+          <w:szCs w:val="18"/>
+          <w:lang w:val="en-US"/>
+        </w:rPr>
+        <w:t xml:space="preserve">private void </w:t>
+      </w:r>
+      <w:r>
+        <w:rPr>
+          <w:rFonts w:ascii="Courier New" w:hAnsi="Courier New" w:cs="Courier New"/>
+          <w:color w:val="000000"/>
+          <w:kern w:val="0"/>
+          <w:sz w:val="18"/>
+          <w:szCs w:val="18"/>
+          <w:lang w:val="en-US"/>
+        </w:rPr>
+        <w:t>printCurrentDate(String format, String lan) {</w:t>
+      </w:r>
+      <w:r>
+        <w:rPr>
+          <w:rFonts w:ascii="Courier New" w:hAnsi="Courier New" w:cs="Courier New"/>
+          <w:color w:val="000000"/>
+          <w:kern w:val="0"/>
+          <w:sz w:val="18"/>
+          <w:szCs w:val="18"/>
+          <w:lang w:val="en-US"/>
+        </w:rPr>
+        <w:br/>
+        <w:t xml:space="preserve">        LocalDate currentDate = LocalDate.</w:t>
+      </w:r>
+      <w:r>
+        <w:rPr>
+          <w:rFonts w:ascii="Courier New" w:hAnsi="Courier New" w:cs="Courier New"/>
+          <w:i/>
+          <w:iCs/>
+          <w:color w:val="000000"/>
+          <w:kern w:val="0"/>
+          <w:sz w:val="18"/>
+          <w:szCs w:val="18"/>
+          <w:lang w:val="en-US"/>
+        </w:rPr>
+        <w:t>now</w:t>
+      </w:r>
+      <w:r>
+        <w:rPr>
+          <w:rFonts w:ascii="Courier New" w:hAnsi="Courier New" w:cs="Courier New"/>
+          <w:color w:val="000000"/>
+          <w:kern w:val="0"/>
+          <w:sz w:val="18"/>
+          <w:szCs w:val="18"/>
+          <w:lang w:val="en-US"/>
+        </w:rPr>
+        <w:t>();</w:t>
+      </w:r>
+      <w:r>
+        <w:rPr>
+          <w:rFonts w:ascii="Courier New" w:hAnsi="Courier New" w:cs="Courier New"/>
+          <w:color w:val="000000"/>
+          <w:kern w:val="0"/>
+          <w:sz w:val="18"/>
+          <w:szCs w:val="18"/>
+          <w:lang w:val="en-US"/>
+        </w:rPr>
+        <w:br/>
+      </w:r>
+      <w:r>
+        <w:rPr>
+          <w:rFonts w:ascii="Courier New" w:hAnsi="Courier New" w:cs="Courier New"/>
+          <w:color w:val="000000"/>
+          <w:kern w:val="0"/>
+          <w:sz w:val="18"/>
+          <w:szCs w:val="18"/>
+          <w:lang w:val="en-US"/>
+        </w:rPr>
+        <w:br/>
+        <w:t xml:space="preserve">        System.</w:t>
+      </w:r>
+      <w:r>
+        <w:rPr>
+          <w:rFonts w:ascii="Courier New" w:hAnsi="Courier New" w:cs="Courier New"/>
+          <w:b/>
+          <w:bCs/>
+          <w:i/>
+          <w:iCs/>
+          <w:color w:val="660E7A"/>
+          <w:kern w:val="0"/>
+          <w:sz w:val="18"/>
+          <w:szCs w:val="18"/>
+          <w:lang w:val="en-US"/>
+        </w:rPr>
+        <w:t>out</w:t>
+      </w:r>
+      <w:r>
+        <w:rPr>
+          <w:rFonts w:ascii="Courier New" w:hAnsi="Courier New" w:cs="Courier New"/>
+          <w:color w:val="000000"/>
+          <w:kern w:val="0"/>
+          <w:sz w:val="18"/>
+          <w:szCs w:val="18"/>
+          <w:lang w:val="en-US"/>
+        </w:rPr>
+        <w:t>.print(</w:t>
+      </w:r>
+      <w:r>
+        <w:rPr>
+          <w:rFonts w:ascii="Courier New" w:hAnsi="Courier New" w:cs="Courier New"/>
+          <w:b/>
+          <w:bCs/>
+          <w:color w:val="008000"/>
+          <w:kern w:val="0"/>
+          <w:sz w:val="18"/>
+          <w:szCs w:val="18"/>
+          <w:lang w:val="en-US"/>
+        </w:rPr>
+        <w:t>"Current Date: "</w:t>
+      </w:r>
+      <w:r>
+        <w:rPr>
+          <w:rFonts w:ascii="Courier New" w:hAnsi="Courier New" w:cs="Courier New"/>
+          <w:color w:val="000000"/>
+          <w:kern w:val="0"/>
+          <w:sz w:val="18"/>
+          <w:szCs w:val="18"/>
+          <w:lang w:val="en-US"/>
+        </w:rPr>
+        <w:t>);</w:t>
+      </w:r>
+      <w:r>
+        <w:rPr>
+          <w:rFonts w:ascii="Courier New" w:hAnsi="Courier New" w:cs="Courier New"/>
+          <w:color w:val="000000"/>
+          <w:kern w:val="0"/>
+          <w:sz w:val="18"/>
+          <w:szCs w:val="18"/>
+          <w:lang w:val="en-US"/>
+        </w:rPr>
+        <w:br/>
+      </w:r>
+      <w:r>
+        <w:rPr>
+          <w:rFonts w:ascii="Courier New" w:hAnsi="Courier New" w:cs="Courier New"/>
+          <w:color w:val="000000"/>
+          <w:kern w:val="0"/>
+          <w:sz w:val="18"/>
+          <w:szCs w:val="18"/>
+          <w:lang w:val="en-US"/>
+        </w:rPr>
+        <w:br/>
+        <w:t xml:space="preserve">        System.</w:t>
+      </w:r>
+      <w:r>
+        <w:rPr>
+          <w:rFonts w:ascii="Courier New" w:hAnsi="Courier New" w:cs="Courier New"/>
+          <w:b/>
+          <w:bCs/>
+          <w:i/>
+          <w:iCs/>
+          <w:color w:val="660E7A"/>
+          <w:kern w:val="0"/>
+          <w:sz w:val="18"/>
+          <w:szCs w:val="18"/>
+          <w:lang w:val="en-US"/>
+        </w:rPr>
+        <w:t>out</w:t>
+      </w:r>
+      <w:r>
+        <w:rPr>
+          <w:rFonts w:ascii="Courier New" w:hAnsi="Courier New" w:cs="Courier New"/>
+          <w:color w:val="000000"/>
+          <w:kern w:val="0"/>
+          <w:sz w:val="18"/>
+          <w:szCs w:val="18"/>
+          <w:lang w:val="en-US"/>
+        </w:rPr>
+        <w:t>.println(currentDate.format(</w:t>
+      </w:r>
+      <w:r>
+        <w:rPr>
+          <w:rFonts w:ascii="Courier New" w:hAnsi="Courier New" w:cs="Courier New"/>
+          <w:color w:val="000000"/>
+          <w:kern w:val="0"/>
+          <w:sz w:val="18"/>
+          <w:szCs w:val="18"/>
+          <w:lang w:val="en-US"/>
+        </w:rPr>
+        <w:br/>
+        <w:t xml:space="preserve">                DateTimeFormatter.</w:t>
+      </w:r>
+      <w:r>
+        <w:rPr>
+          <w:rFonts w:ascii="Courier New" w:hAnsi="Courier New" w:cs="Courier New"/>
+          <w:i/>
+          <w:iCs/>
+          <w:color w:val="000000"/>
+          <w:kern w:val="0"/>
+          <w:sz w:val="18"/>
+          <w:szCs w:val="18"/>
+          <w:lang w:val="en-US"/>
+        </w:rPr>
+        <w:t>ofPattern</w:t>
+      </w:r>
+      <w:r>
+        <w:rPr>
+          <w:rFonts w:ascii="Courier New" w:hAnsi="Courier New" w:cs="Courier New"/>
+          <w:color w:val="000000"/>
+          <w:kern w:val="0"/>
+          <w:sz w:val="18"/>
+          <w:szCs w:val="18"/>
+          <w:lang w:val="en-US"/>
+        </w:rPr>
+        <w:t xml:space="preserve">(format, </w:t>
+      </w:r>
+      <w:r>
+        <w:rPr>
+          <w:rFonts w:ascii="Courier New" w:hAnsi="Courier New" w:cs="Courier New"/>
+          <w:b/>
+          <w:bCs/>
+          <w:color w:val="000080"/>
+          <w:kern w:val="0"/>
+          <w:sz w:val="18"/>
+          <w:szCs w:val="18"/>
+          <w:lang w:val="en-US"/>
+        </w:rPr>
+        <w:t xml:space="preserve">new </w:t>
+      </w:r>
+      <w:r>
+        <w:rPr>
+          <w:rFonts w:ascii="Courier New" w:hAnsi="Courier New" w:cs="Courier New"/>
+          <w:color w:val="000000"/>
+          <w:kern w:val="0"/>
+          <w:sz w:val="18"/>
+          <w:szCs w:val="18"/>
+          <w:lang w:val="en-US"/>
+        </w:rPr>
+        <w:t>Locale(lan))</w:t>
+      </w:r>
+      <w:r>
+        <w:rPr>
+          <w:rFonts w:ascii="Courier New" w:hAnsi="Courier New" w:cs="Courier New"/>
+          <w:color w:val="000000"/>
+          <w:kern w:val="0"/>
+          <w:sz w:val="18"/>
+          <w:szCs w:val="18"/>
+          <w:lang w:val="en-US"/>
+        </w:rPr>
+        <w:br/>
+        <w:t xml:space="preserve">        ));</w:t>
+      </w:r>
+      <w:r>
+        <w:rPr>
+          <w:rFonts w:ascii="Courier New" w:hAnsi="Courier New" w:cs="Courier New"/>
+          <w:color w:val="000000"/>
+          <w:kern w:val="0"/>
+          <w:sz w:val="18"/>
+          <w:szCs w:val="18"/>
+          <w:lang w:val="en-US"/>
+        </w:rPr>
+        <w:br/>
+        <w:t xml:space="preserve">    }</w:t>
+      </w:r>
+      <w:r>
+        <w:rPr>
+          <w:rFonts w:ascii="Courier New" w:hAnsi="Courier New" w:cs="Courier New"/>
+          <w:color w:val="000000"/>
+          <w:kern w:val="0"/>
+          <w:sz w:val="18"/>
+          <w:szCs w:val="18"/>
+          <w:lang w:val="en-US"/>
+        </w:rPr>
+        <w:br/>
+      </w:r>
+      <w:r>
+        <w:rPr>
+          <w:rFonts w:ascii="Courier New" w:hAnsi="Courier New" w:cs="Courier New"/>
+          <w:color w:val="000000"/>
+          <w:kern w:val="0"/>
+          <w:sz w:val="18"/>
+          <w:szCs w:val="18"/>
+          <w:lang w:val="en-US"/>
+        </w:rPr>
+        <w:br/>
+        <w:t xml:space="preserve">    </w:t>
+      </w:r>
+      <w:r>
+        <w:rPr>
+          <w:rFonts w:ascii="Courier New" w:hAnsi="Courier New" w:cs="Courier New"/>
+          <w:b/>
+          <w:bCs/>
+          <w:color w:val="000080"/>
+          <w:kern w:val="0"/>
+          <w:sz w:val="18"/>
+          <w:szCs w:val="18"/>
+          <w:lang w:val="en-US"/>
+        </w:rPr>
+        <w:t xml:space="preserve">private double </w:t>
+      </w:r>
+      <w:r>
+        <w:rPr>
+          <w:rFonts w:ascii="Courier New" w:hAnsi="Courier New" w:cs="Courier New"/>
+          <w:color w:val="000000"/>
+          <w:kern w:val="0"/>
+          <w:sz w:val="18"/>
+          <w:szCs w:val="18"/>
+          <w:lang w:val="en-US"/>
+        </w:rPr>
+        <w:t>calcS(</w:t>
+      </w:r>
+      <w:r>
+        <w:rPr>
+          <w:rFonts w:ascii="Courier New" w:hAnsi="Courier New" w:cs="Courier New"/>
+          <w:b/>
+          <w:bCs/>
+          <w:color w:val="000080"/>
+          <w:kern w:val="0"/>
+          <w:sz w:val="18"/>
+          <w:szCs w:val="18"/>
+          <w:lang w:val="en-US"/>
+        </w:rPr>
+        <w:t xml:space="preserve">double </w:t>
+      </w:r>
+      <w:r>
+        <w:rPr>
+          <w:rFonts w:ascii="Courier New" w:hAnsi="Courier New" w:cs="Courier New"/>
+          <w:color w:val="000000"/>
+          <w:kern w:val="0"/>
+          <w:sz w:val="18"/>
+          <w:szCs w:val="18"/>
+          <w:lang w:val="en-US"/>
+        </w:rPr>
+        <w:t xml:space="preserve">a, </w:t>
+      </w:r>
+      <w:r>
+        <w:rPr>
+          <w:rFonts w:ascii="Courier New" w:hAnsi="Courier New" w:cs="Courier New"/>
+          <w:b/>
+          <w:bCs/>
+          <w:color w:val="000080"/>
+          <w:kern w:val="0"/>
+          <w:sz w:val="18"/>
+          <w:szCs w:val="18"/>
+          <w:lang w:val="en-US"/>
+        </w:rPr>
+        <w:t xml:space="preserve">double </w:t>
+      </w:r>
+      <w:r>
+        <w:rPr>
+          <w:rFonts w:ascii="Courier New" w:hAnsi="Courier New" w:cs="Courier New"/>
+          <w:color w:val="000000"/>
+          <w:kern w:val="0"/>
+          <w:sz w:val="18"/>
+          <w:szCs w:val="18"/>
+          <w:lang w:val="en-US"/>
+        </w:rPr>
+        <w:t xml:space="preserve">b, </w:t>
+      </w:r>
+      <w:r>
+        <w:rPr>
+          <w:rFonts w:ascii="Courier New" w:hAnsi="Courier New" w:cs="Courier New"/>
+          <w:b/>
+          <w:bCs/>
+          <w:color w:val="000080"/>
+          <w:kern w:val="0"/>
+          <w:sz w:val="18"/>
+          <w:szCs w:val="18"/>
+          <w:lang w:val="en-US"/>
+        </w:rPr>
+        <w:t xml:space="preserve">double </w:t>
+      </w:r>
+      <w:r>
+        <w:rPr>
+          <w:rFonts w:ascii="Courier New" w:hAnsi="Courier New" w:cs="Courier New"/>
+          <w:color w:val="000000"/>
+          <w:kern w:val="0"/>
+          <w:sz w:val="18"/>
+          <w:szCs w:val="18"/>
+          <w:lang w:val="en-US"/>
+        </w:rPr>
+        <w:t>x) {</w:t>
+      </w:r>
+      <w:r>
+        <w:rPr>
+          <w:rFonts w:ascii="Courier New" w:hAnsi="Courier New" w:cs="Courier New"/>
+          <w:color w:val="000000"/>
+          <w:kern w:val="0"/>
+          <w:sz w:val="18"/>
+          <w:szCs w:val="18"/>
+          <w:lang w:val="en-US"/>
+        </w:rPr>
+        <w:br/>
+        <w:t xml:space="preserve">        </w:t>
+      </w:r>
+      <w:r>
+        <w:rPr>
+          <w:rFonts w:ascii="Courier New" w:hAnsi="Courier New" w:cs="Courier New"/>
+          <w:b/>
+          <w:bCs/>
+          <w:color w:val="000080"/>
+          <w:kern w:val="0"/>
+          <w:sz w:val="18"/>
+          <w:szCs w:val="18"/>
+          <w:lang w:val="en-US"/>
+        </w:rPr>
+        <w:t xml:space="preserve">double </w:t>
+      </w:r>
+      <w:r>
+        <w:rPr>
+          <w:rFonts w:ascii="Courier New" w:hAnsi="Courier New" w:cs="Courier New"/>
+          <w:color w:val="000000"/>
+          <w:kern w:val="0"/>
+          <w:sz w:val="18"/>
+          <w:szCs w:val="18"/>
+          <w:lang w:val="en-US"/>
+        </w:rPr>
+        <w:t xml:space="preserve">t = </w:t>
+      </w:r>
+      <w:r>
+        <w:rPr>
+          <w:rFonts w:ascii="Courier New" w:hAnsi="Courier New" w:cs="Courier New"/>
+          <w:i/>
+          <w:iCs/>
+          <w:color w:val="000000"/>
+          <w:kern w:val="0"/>
+          <w:sz w:val="18"/>
+          <w:szCs w:val="18"/>
+          <w:lang w:val="en-US"/>
+        </w:rPr>
+        <w:t>tan</w:t>
+      </w:r>
+      <w:r>
+        <w:rPr>
+          <w:rFonts w:ascii="Courier New" w:hAnsi="Courier New" w:cs="Courier New"/>
+          <w:color w:val="000000"/>
+          <w:kern w:val="0"/>
+          <w:sz w:val="18"/>
+          <w:szCs w:val="18"/>
+          <w:lang w:val="en-US"/>
+        </w:rPr>
+        <w:t>((x + b) * (x + b));</w:t>
+      </w:r>
+      <w:r>
+        <w:rPr>
+          <w:rFonts w:ascii="Courier New" w:hAnsi="Courier New" w:cs="Courier New"/>
+          <w:color w:val="000000"/>
+          <w:kern w:val="0"/>
+          <w:sz w:val="18"/>
+          <w:szCs w:val="18"/>
+          <w:lang w:val="en-US"/>
+        </w:rPr>
+        <w:br/>
+        <w:t xml:space="preserve">        </w:t>
+      </w:r>
+      <w:r>
+        <w:rPr>
+          <w:rFonts w:ascii="Courier New" w:hAnsi="Courier New" w:cs="Courier New"/>
+          <w:b/>
+          <w:bCs/>
+          <w:color w:val="000080"/>
+          <w:kern w:val="0"/>
+          <w:sz w:val="18"/>
+          <w:szCs w:val="18"/>
+          <w:lang w:val="en-US"/>
+        </w:rPr>
+        <w:t xml:space="preserve">return </w:t>
+      </w:r>
+      <w:r>
+        <w:rPr>
+          <w:rFonts w:ascii="Courier New" w:hAnsi="Courier New" w:cs="Courier New"/>
+          <w:color w:val="000000"/>
+          <w:kern w:val="0"/>
+          <w:sz w:val="18"/>
+          <w:szCs w:val="18"/>
+          <w:lang w:val="en-US"/>
+        </w:rPr>
+        <w:t xml:space="preserve">(x*x*x) * (t*t) + a / </w:t>
+      </w:r>
+      <w:r>
+        <w:rPr>
+          <w:rFonts w:ascii="Courier New" w:hAnsi="Courier New" w:cs="Courier New"/>
+          <w:i/>
+          <w:iCs/>
+          <w:color w:val="000000"/>
+          <w:kern w:val="0"/>
+          <w:sz w:val="18"/>
+          <w:szCs w:val="18"/>
+          <w:lang w:val="en-US"/>
+        </w:rPr>
+        <w:t>sqrt</w:t>
+      </w:r>
+      <w:r>
+        <w:rPr>
+          <w:rFonts w:ascii="Courier New" w:hAnsi="Courier New" w:cs="Courier New"/>
+          <w:color w:val="000000"/>
+          <w:kern w:val="0"/>
+          <w:sz w:val="18"/>
+          <w:szCs w:val="18"/>
+          <w:lang w:val="en-US"/>
+        </w:rPr>
+        <w:t>(x + b);</w:t>
+      </w:r>
+      <w:r>
+        <w:rPr>
+          <w:rFonts w:ascii="Courier New" w:hAnsi="Courier New" w:cs="Courier New"/>
+          <w:color w:val="000000"/>
+          <w:kern w:val="0"/>
+          <w:sz w:val="18"/>
+          <w:szCs w:val="18"/>
+          <w:lang w:val="en-US"/>
+        </w:rPr>
+        <w:br/>
+        <w:t xml:space="preserve">    }</w:t>
+      </w:r>
+      <w:r>
+        <w:rPr>
+          <w:rFonts w:ascii="Courier New" w:hAnsi="Courier New" w:cs="Courier New"/>
+          <w:color w:val="000000"/>
+          <w:kern w:val="0"/>
+          <w:sz w:val="18"/>
+          <w:szCs w:val="18"/>
+          <w:lang w:val="en-US"/>
+        </w:rPr>
+        <w:br/>
+      </w:r>
+      <w:r>
+        <w:rPr>
+          <w:rFonts w:ascii="Courier New" w:hAnsi="Courier New" w:cs="Courier New"/>
+          <w:color w:val="000000"/>
+          <w:kern w:val="0"/>
+          <w:sz w:val="18"/>
+          <w:szCs w:val="18"/>
+          <w:lang w:val="en-US"/>
+        </w:rPr>
+        <w:br/>
+        <w:t xml:space="preserve">    </w:t>
+      </w:r>
+      <w:r>
+        <w:rPr>
+          <w:rFonts w:ascii="Courier New" w:hAnsi="Courier New" w:cs="Courier New"/>
+          <w:b/>
+          <w:bCs/>
+          <w:color w:val="000080"/>
+          <w:kern w:val="0"/>
+          <w:sz w:val="18"/>
+          <w:szCs w:val="18"/>
+          <w:lang w:val="en-US"/>
+        </w:rPr>
+        <w:t xml:space="preserve">private double </w:t>
+      </w:r>
+      <w:r>
+        <w:rPr>
+          <w:rFonts w:ascii="Courier New" w:hAnsi="Courier New" w:cs="Courier New"/>
+          <w:color w:val="000000"/>
+          <w:kern w:val="0"/>
+          <w:sz w:val="18"/>
+          <w:szCs w:val="18"/>
+          <w:lang w:val="en-US"/>
+        </w:rPr>
+        <w:t>calcQ(</w:t>
+      </w:r>
+      <w:r>
+        <w:rPr>
+          <w:rFonts w:ascii="Courier New" w:hAnsi="Courier New" w:cs="Courier New"/>
+          <w:b/>
+          <w:bCs/>
+          <w:color w:val="000080"/>
+          <w:kern w:val="0"/>
+          <w:sz w:val="18"/>
+          <w:szCs w:val="18"/>
+          <w:lang w:val="en-US"/>
+        </w:rPr>
+        <w:t xml:space="preserve">double </w:t>
+      </w:r>
+      <w:r>
+        <w:rPr>
+          <w:rFonts w:ascii="Courier New" w:hAnsi="Courier New" w:cs="Courier New"/>
+          <w:color w:val="000000"/>
+          <w:kern w:val="0"/>
+          <w:sz w:val="18"/>
+          <w:szCs w:val="18"/>
+          <w:lang w:val="en-US"/>
+        </w:rPr>
+        <w:t xml:space="preserve">a, </w:t>
+      </w:r>
+      <w:r>
+        <w:rPr>
+          <w:rFonts w:ascii="Courier New" w:hAnsi="Courier New" w:cs="Courier New"/>
+          <w:b/>
+          <w:bCs/>
+          <w:color w:val="000080"/>
+          <w:kern w:val="0"/>
+          <w:sz w:val="18"/>
+          <w:szCs w:val="18"/>
+          <w:lang w:val="en-US"/>
+        </w:rPr>
+        <w:t xml:space="preserve">double </w:t>
+      </w:r>
+      <w:r>
+        <w:rPr>
+          <w:rFonts w:ascii="Courier New" w:hAnsi="Courier New" w:cs="Courier New"/>
+          <w:color w:val="000000"/>
+          <w:kern w:val="0"/>
+          <w:sz w:val="18"/>
+          <w:szCs w:val="18"/>
+          <w:lang w:val="en-US"/>
+        </w:rPr>
+        <w:t xml:space="preserve">b, </w:t>
+      </w:r>
+      <w:r>
+        <w:rPr>
+          <w:rFonts w:ascii="Courier New" w:hAnsi="Courier New" w:cs="Courier New"/>
+          <w:b/>
+          <w:bCs/>
+          <w:color w:val="000080"/>
+          <w:kern w:val="0"/>
+          <w:sz w:val="18"/>
+          <w:szCs w:val="18"/>
+          <w:lang w:val="en-US"/>
+        </w:rPr>
+        <w:t xml:space="preserve">double </w:t>
+      </w:r>
+      <w:r>
+        <w:rPr>
+          <w:rFonts w:ascii="Courier New" w:hAnsi="Courier New" w:cs="Courier New"/>
+          <w:color w:val="000000"/>
+          <w:kern w:val="0"/>
+          <w:sz w:val="18"/>
+          <w:szCs w:val="18"/>
+          <w:lang w:val="en-US"/>
+        </w:rPr>
+        <w:t>x) {</w:t>
+      </w:r>
+      <w:r>
+        <w:rPr>
+          <w:rFonts w:ascii="Courier New" w:hAnsi="Courier New" w:cs="Courier New"/>
+          <w:color w:val="000000"/>
+          <w:kern w:val="0"/>
+          <w:sz w:val="18"/>
+          <w:szCs w:val="18"/>
+          <w:lang w:val="en-US"/>
+        </w:rPr>
+        <w:br/>
+        <w:t xml:space="preserve">        </w:t>
+      </w:r>
+      <w:r>
+        <w:rPr>
+          <w:rFonts w:ascii="Courier New" w:hAnsi="Courier New" w:cs="Courier New"/>
+          <w:b/>
+          <w:bCs/>
+          <w:color w:val="000080"/>
+          <w:kern w:val="0"/>
+          <w:sz w:val="18"/>
+          <w:szCs w:val="18"/>
+          <w:lang w:val="en-US"/>
+        </w:rPr>
+        <w:t xml:space="preserve">return </w:t>
+      </w:r>
+      <w:r>
+        <w:rPr>
+          <w:rFonts w:ascii="Courier New" w:hAnsi="Courier New" w:cs="Courier New"/>
+          <w:color w:val="000000"/>
+          <w:kern w:val="0"/>
+          <w:sz w:val="18"/>
+          <w:szCs w:val="18"/>
+          <w:lang w:val="en-US"/>
+        </w:rPr>
+        <w:t>(b * x*x - a) / (</w:t>
+      </w:r>
+      <w:r>
+        <w:rPr>
+          <w:rFonts w:ascii="Courier New" w:hAnsi="Courier New" w:cs="Courier New"/>
+          <w:i/>
+          <w:iCs/>
+          <w:color w:val="000000"/>
+          <w:kern w:val="0"/>
+          <w:sz w:val="18"/>
+          <w:szCs w:val="18"/>
+          <w:lang w:val="en-US"/>
+        </w:rPr>
+        <w:t>exp</w:t>
+      </w:r>
+      <w:r>
+        <w:rPr>
+          <w:rFonts w:ascii="Courier New" w:hAnsi="Courier New" w:cs="Courier New"/>
+          <w:color w:val="000000"/>
+          <w:kern w:val="0"/>
+          <w:sz w:val="18"/>
+          <w:szCs w:val="18"/>
+          <w:lang w:val="en-US"/>
+        </w:rPr>
+        <w:t xml:space="preserve">(a * x) - </w:t>
+      </w:r>
+      <w:r>
+        <w:rPr>
+          <w:rFonts w:ascii="Courier New" w:hAnsi="Courier New" w:cs="Courier New"/>
+          <w:color w:val="0000FF"/>
+          <w:kern w:val="0"/>
+          <w:sz w:val="18"/>
+          <w:szCs w:val="18"/>
+          <w:lang w:val="en-US"/>
+        </w:rPr>
+        <w:t>1</w:t>
+      </w:r>
+      <w:r>
+        <w:rPr>
+          <w:rFonts w:ascii="Courier New" w:hAnsi="Courier New" w:cs="Courier New"/>
+          <w:color w:val="000000"/>
+          <w:kern w:val="0"/>
+          <w:sz w:val="18"/>
+          <w:szCs w:val="18"/>
+          <w:lang w:val="en-US"/>
+        </w:rPr>
+        <w:t>);</w:t>
+      </w:r>
+      <w:r>
+        <w:rPr>
+          <w:rFonts w:ascii="Courier New" w:hAnsi="Courier New" w:cs="Courier New"/>
+          <w:color w:val="000000"/>
+          <w:kern w:val="0"/>
+          <w:sz w:val="18"/>
+          <w:szCs w:val="18"/>
+          <w:lang w:val="en-US"/>
+        </w:rPr>
+        <w:br/>
+        <w:t xml:space="preserve">    }</w:t>
+      </w:r>
+      <w:r>
+        <w:rPr>
+          <w:rFonts w:ascii="Courier New" w:hAnsi="Courier New" w:cs="Courier New"/>
+          <w:color w:val="000000"/>
+          <w:kern w:val="0"/>
+          <w:sz w:val="18"/>
+          <w:szCs w:val="18"/>
+          <w:lang w:val="en-US"/>
+        </w:rPr>
+        <w:br/>
+      </w:r>
+      <w:r>
+        <w:rPr>
+          <w:rFonts w:ascii="Courier New" w:hAnsi="Courier New" w:cs="Courier New"/>
+          <w:color w:val="000000"/>
+          <w:kern w:val="0"/>
+          <w:sz w:val="18"/>
+          <w:szCs w:val="18"/>
+          <w:lang w:val="en-US"/>
+        </w:rPr>
+        <w:br/>
+      </w:r>
+      <w:r>
+        <w:rPr>
+          <w:rFonts w:ascii="Courier New" w:hAnsi="Courier New" w:cs="Courier New"/>
+          <w:color w:val="000000"/>
+          <w:kern w:val="0"/>
+          <w:sz w:val="18"/>
+          <w:szCs w:val="18"/>
+          <w:lang w:val="en-US"/>
+        </w:rPr>
+        <w:br/>
+      </w:r>
+      <w:r>
+        <w:rPr>
+          <w:rFonts w:ascii="Courier New" w:hAnsi="Courier New" w:cs="Courier New"/>
+          <w:color w:val="000000"/>
+          <w:kern w:val="0"/>
+          <w:sz w:val="18"/>
+          <w:szCs w:val="18"/>
+          <w:lang w:val="en-US"/>
+        </w:rPr>
+        <w:br/>
+        <w:t>}</w:t>
+      </w:r>
+      <w:r>
+        <w:rPr>
+          <w:rFonts w:ascii="Courier New" w:hAnsi="Courier New" w:cs="Courier New"/>
+          <w:color w:val="000000"/>
+          <w:kern w:val="0"/>
+          <w:sz w:val="18"/>
+          <w:szCs w:val="18"/>
+          <w:lang w:val="en-US"/>
+        </w:rPr>
+        <w:br/>
+      </w:r>
+      <w:r>
+        <w:rPr>
+          <w:rFonts w:ascii="Courier New" w:hAnsi="Courier New" w:cs="Courier New"/>
+          <w:color w:val="000000"/>
+          <w:kern w:val="0"/>
+          <w:sz w:val="18"/>
+          <w:szCs w:val="18"/>
+          <w:lang w:val="en-US"/>
+        </w:rPr>
+        <w:br/>
+      </w:r>
+      <w:r>
+        <w:rPr>
+          <w:rFonts w:ascii="Courier New" w:hAnsi="Courier New" w:cs="Courier New"/>
+          <w:color w:val="000000"/>
+          <w:kern w:val="0"/>
+          <w:sz w:val="18"/>
+          <w:szCs w:val="18"/>
+          <w:lang w:val="en-US"/>
+        </w:rPr>
+        <w:br/>
+      </w:r>
+      <w:r>
+        <w:rPr>
+          <w:rFonts w:ascii="Courier New" w:hAnsi="Courier New" w:cs="Courier New"/>
+          <w:color w:val="000000"/>
+          <w:kern w:val="0"/>
+          <w:sz w:val="18"/>
+          <w:szCs w:val="18"/>
+          <w:lang w:val="en-US"/>
+        </w:rPr>
+        <w:br/>
+      </w:r>
+      <w:r>
+        <w:rPr>
+          <w:rFonts w:ascii="Courier New" w:hAnsi="Courier New" w:cs="Courier New"/>
+          <w:color w:val="000000"/>
+          <w:kern w:val="0"/>
+          <w:sz w:val="18"/>
+          <w:szCs w:val="18"/>
+          <w:lang w:val="en-US"/>
+        </w:rPr>
+        <w:br/>
+      </w:r>
+      <w:r>
+        <w:rPr>
+          <w:rFonts w:ascii="Courier New" w:hAnsi="Courier New" w:cs="Courier New"/>
+          <w:color w:val="000000"/>
+          <w:kern w:val="0"/>
+          <w:sz w:val="18"/>
+          <w:szCs w:val="18"/>
+          <w:lang w:val="en-US"/>
+        </w:rPr>
+        <w:br/>
+      </w:r>
+      <w:r>
+        <w:rPr>
+          <w:rFonts w:ascii="Courier New" w:hAnsi="Courier New" w:cs="Courier New"/>
+          <w:color w:val="000000"/>
+          <w:kern w:val="0"/>
+          <w:sz w:val="18"/>
+          <w:szCs w:val="18"/>
+          <w:lang w:val="en-US"/>
+        </w:rPr>
+        <w:br/>
+      </w:r>
+    </w:p>
+    <w:p>
+      <w:pPr>
+        <w:ind w:firstLine="0"/>
+        <w:jc w:val="left"/>
+        <w:rPr>
           <w:rFonts w:ascii="Consolas" w:hAnsi="Consolas" w:cs="Consolas"/>
-          <w:color w:val="000000"/>
+          <w:color w:val="808080"/>
           <w:kern w:val="0"/>
           <w:sz w:val="19"/>
           <w:szCs w:val="19"/>
           <w:lang w:val="en-US" w:eastAsia="uk-UA"/>
-        </w:rPr>
-      </w:pPr>
-      <w:r>
-        <w:rPr>
-          <w:rFonts w:ascii="Consolas" w:hAnsi="Consolas" w:cs="Consolas"/>
-          <w:color w:val="808080"/>
-          <w:kern w:val="0"/>
-          <w:sz w:val="19"/>
-          <w:szCs w:val="19"/>
-          <w:lang w:val="en-US" w:eastAsia="uk-UA"/>
-        </w:rPr>
-        <w:t>#include</w:t>
-      </w:r>
-      <w:r>
-        <w:rPr>
-          <w:rFonts w:ascii="Consolas" w:hAnsi="Consolas" w:cs="Consolas"/>
-          <w:color w:val="000000"/>
-          <w:kern w:val="0"/>
-          <w:sz w:val="19"/>
-          <w:szCs w:val="19"/>
-          <w:lang w:val="en-US" w:eastAsia="uk-UA"/>
-        </w:rPr>
-        <w:t xml:space="preserve"> </w:t>
-      </w:r>
-      <w:r>
-        <w:rPr>
-          <w:rFonts w:ascii="Consolas" w:hAnsi="Consolas" w:cs="Consolas"/>
-          <w:color w:val="A31515"/>
-          <w:kern w:val="0"/>
-          <w:sz w:val="19"/>
-          <w:szCs w:val="19"/>
-          <w:lang w:val="en-US" w:eastAsia="uk-UA"/>
-        </w:rPr>
-        <w:t>&lt;iostream&gt;</w:t>
-      </w:r>
-    </w:p>
-    <w:p>
-      <w:pPr>
-        <w:ind w:firstLine="0"/>
-        <w:jc w:val="left"/>
-        <w:rPr>
-          <w:rFonts w:ascii="Consolas" w:hAnsi="Consolas" w:cs="Consolas"/>
-          <w:color w:val="000000"/>
-          <w:kern w:val="0"/>
-          <w:sz w:val="19"/>
-          <w:szCs w:val="19"/>
-          <w:lang w:eastAsia="uk-UA"/>
-        </w:rPr>
-      </w:pPr>
-    </w:p>
-    <w:p>
-      <w:pPr>
-        <w:ind w:firstLine="0"/>
-        <w:jc w:val="left"/>
-        <w:rPr>
-          <w:rFonts w:ascii="Consolas" w:hAnsi="Consolas" w:cs="Consolas"/>
-          <w:color w:val="808080"/>
-          <w:kern w:val="0"/>
-          <w:sz w:val="19"/>
-          <w:szCs w:val="19"/>
-          <w:lang w:eastAsia="uk-UA"/>
         </w:rPr>
       </w:pPr>
     </w:p>
@@ -1298,16 +5447,17 @@
           <w:kern w:val="0"/>
           <w:sz w:val="28"/>
           <w:szCs w:val="28"/>
-          <w:lang w:eastAsia="uk-UA"/>
-        </w:rPr>
-      </w:pPr>
-      <w:r>
-        <w:rPr>
-          <w:kern w:val="0"/>
-          <w:sz w:val="28"/>
-          <w:szCs w:val="28"/>
-          <w:lang w:eastAsia="uk-UA"/>
-        </w:rPr>
+          <w:lang w:val="uk-UA" w:eastAsia="uk-UA"/>
+        </w:rPr>
+      </w:pPr>
+      <w:r>
+        <w:rPr>
+          <w:kern w:val="0"/>
+          <w:sz w:val="28"/>
+          <w:szCs w:val="28"/>
+          <w:lang w:val="uk-UA" w:eastAsia="uk-UA"/>
+        </w:rPr>
+        <w:lastRenderedPageBreak/>
         <w:t>Результат виконання програми:</w:t>
       </w:r>
     </w:p>
@@ -1323,18 +5473,46 @@
           <w:lang w:val="uk-UA"/>
         </w:rPr>
       </w:pPr>
-    </w:p>
-    <w:p>
-      <w:pPr>
-        <w:ind w:firstLine="0"/>
-        <w:jc w:val="left"/>
-        <w:rPr>
-          <w:b/>
-          <w:sz w:val="28"/>
-          <w:szCs w:val="28"/>
-          <w:lang w:val="uk-UA"/>
-        </w:rPr>
-      </w:pPr>
+      <w:r>
+        <w:rPr>
+          <w:noProof/>
+        </w:rPr>
+        <w:drawing>
+          <wp:inline distT="0" distB="0" distL="0" distR="0" wp14:anchorId="71281247" wp14:editId="29521B7D">
+            <wp:extent cx="3971925" cy="3695700"/>
+            <wp:effectExtent l="0" t="0" r="9525" b="0"/>
+            <wp:docPr id="5" name="Picture 5"/>
+            <wp:cNvGraphicFramePr>
+              <a:graphicFrameLocks xmlns:a="http://schemas.openxmlformats.org/drawingml/2006/main" noChangeAspect="1"/>
+            </wp:cNvGraphicFramePr>
+            <a:graphic xmlns:a="http://schemas.openxmlformats.org/drawingml/2006/main">
+              <a:graphicData uri="http://schemas.openxmlformats.org/drawingml/2006/picture">
+                <pic:pic xmlns:pic="http://schemas.openxmlformats.org/drawingml/2006/picture">
+                  <pic:nvPicPr>
+                    <pic:cNvPr id="1" name=""/>
+                    <pic:cNvPicPr/>
+                  </pic:nvPicPr>
+                  <pic:blipFill>
+                    <a:blip r:embed="rId16"/>
+                    <a:stretch>
+                      <a:fillRect/>
+                    </a:stretch>
+                  </pic:blipFill>
+                  <pic:spPr>
+                    <a:xfrm>
+                      <a:off x="0" y="0"/>
+                      <a:ext cx="3971925" cy="3695700"/>
+                    </a:xfrm>
+                    <a:prstGeom prst="rect">
+                      <a:avLst/>
+                    </a:prstGeom>
+                  </pic:spPr>
+                </pic:pic>
+              </a:graphicData>
+            </a:graphic>
+          </wp:inline>
+        </w:drawing>
+      </w:r>
     </w:p>
     <w:p>
       <w:pPr>
@@ -1355,14 +5533,25 @@
           <w:szCs w:val="28"/>
           <w:lang w:val="uk-UA"/>
         </w:rPr>
-        <w:t xml:space="preserve">Висновок: </w:t>
-      </w:r>
-      <w:r>
-        <w:rPr>
+        <w:t>Вис</w:t>
+      </w:r>
+      <w:bookmarkStart w:id="0" w:name="_GoBack"/>
+      <w:bookmarkEnd w:id="0"/>
+      <w:r>
+        <w:rPr>
+          <w:b/>
           <w:sz w:val="28"/>
           <w:szCs w:val="28"/>
           <w:lang w:val="uk-UA"/>
         </w:rPr>
+        <w:t xml:space="preserve">новок: </w:t>
+      </w:r>
+      <w:r>
+        <w:rPr>
+          <w:sz w:val="28"/>
+          <w:szCs w:val="28"/>
+          <w:lang w:val="uk-UA"/>
+        </w:rPr>
         <w:t>на цій</w:t>
       </w:r>
       <w:r>
@@ -1371,21 +5560,7 @@
           <w:szCs w:val="28"/>
           <w:lang w:val="uk-UA"/>
         </w:rPr>
-        <w:t xml:space="preserve"> лабораторній роботі </w:t>
-      </w:r>
-      <w:r>
-        <w:rPr>
-          <w:sz w:val="28"/>
-          <w:szCs w:val="28"/>
-        </w:rPr>
-        <w:t>оволодів</w:t>
-      </w:r>
-      <w:r>
-        <w:rPr>
-          <w:sz w:val="28"/>
-          <w:szCs w:val="28"/>
-        </w:rPr>
-        <w:t xml:space="preserve"> навичками </w:t>
+        <w:t xml:space="preserve"> лабораторній роботі оволодів навичками </w:t>
       </w:r>
       <w:r>
         <w:rPr>
@@ -1394,29 +5569,11 @@
           <w:szCs w:val="28"/>
           <w:lang w:val="uk-UA" w:eastAsia="uk-UA"/>
         </w:rPr>
-        <w:t xml:space="preserve">складання лінійних алгоритмів використовуючи стандартні класи та їх методі у  мові </w:t>
-      </w:r>
-      <w:r>
-        <w:rPr>
-          <w:spacing w:val="-10"/>
-          <w:sz w:val="28"/>
-          <w:szCs w:val="28"/>
-          <w:lang w:val="en-US" w:eastAsia="uk-UA"/>
-        </w:rPr>
-        <w:t>java</w:t>
-      </w:r>
-      <w:r>
-        <w:rPr>
-          <w:spacing w:val="-10"/>
-          <w:sz w:val="28"/>
-          <w:szCs w:val="28"/>
-          <w:lang w:val="uk-UA" w:eastAsia="uk-UA"/>
-        </w:rPr>
-        <w:t>.</w:t>
+        <w:t>складання лінійних алгоритмів використовуючи стандартні класи та їх методі у  мові java.</w:t>
       </w:r>
     </w:p>
     <w:sectPr>
-      <w:footerReference w:type="default" r:id="rId9"/>
+      <w:footerReference w:type="default" r:id="rId17"/>
       <w:pgSz w:w="11906" w:h="16838"/>
       <w:pgMar w:top="624" w:right="624" w:bottom="1372" w:left="1418" w:header="720" w:footer="238" w:gutter="0"/>
       <w:pgBorders>
@@ -1450,6 +5607,16 @@
 </file>
 
 <file path=word/footer1.xml><?xml version="1.0" encoding="utf-8"?>
+<w:ftr xmlns:wpc="http://schemas.microsoft.com/office/word/2010/wordprocessingCanvas" xmlns:cx="http://schemas.microsoft.com/office/drawing/2014/chartex" xmlns:cx1="http://schemas.microsoft.com/office/drawing/2015/9/8/chartex" xmlns:mc="http://schemas.openxmlformats.org/markup-compatibility/2006" xmlns:o="urn:schemas-microsoft-com:office:office" xmlns:r="http://schemas.openxmlformats.org/officeDocument/2006/relationships" xmlns:m="http://schemas.openxmlformats.org/officeDocument/2006/math" xmlns:v="urn:schemas-microsoft-com:vml" xmlns:wp14="http://schemas.microsoft.com/office/word/2010/wordprocessingDrawing" xmlns:wp="http://schemas.openxmlformats.org/drawingml/2006/wordprocessingDrawing" xmlns:w10="urn:schemas-microsoft-com:office:word" xmlns:w="http://schemas.openxmlformats.org/wordprocessingml/2006/main" xmlns:w14="http://schemas.microsoft.com/office/word/2010/wordml" xmlns:w15="http://schemas.microsoft.com/office/word/2012/wordml" xmlns:w16se="http://schemas.microsoft.com/office/word/2015/wordml/symex" xmlns:wpg="http://schemas.microsoft.com/office/word/2010/wordprocessingGroup" xmlns:wpi="http://schemas.microsoft.com/office/word/2010/wordprocessingInk" xmlns:wne="http://schemas.microsoft.com/office/word/2006/wordml" xmlns:wps="http://schemas.microsoft.com/office/word/2010/wordprocessingShape" mc:Ignorable="w14 w15 w16se wp14">
+  <w:p>
+    <w:pPr>
+      <w:pStyle w:val="Footer"/>
+    </w:pPr>
+  </w:p>
+</w:ftr>
+</file>
+
+<file path=word/footer2.xml><?xml version="1.0" encoding="utf-8"?>
 <w:ftr xmlns:wpc="http://schemas.microsoft.com/office/word/2010/wordprocessingCanvas" xmlns:cx="http://schemas.microsoft.com/office/drawing/2014/chartex" xmlns:cx1="http://schemas.microsoft.com/office/drawing/2015/9/8/chartex" xmlns:mc="http://schemas.openxmlformats.org/markup-compatibility/2006" xmlns:o="urn:schemas-microsoft-com:office:office" xmlns:r="http://schemas.openxmlformats.org/officeDocument/2006/relationships" xmlns:m="http://schemas.openxmlformats.org/officeDocument/2006/math" xmlns:v="urn:schemas-microsoft-com:vml" xmlns:wp14="http://schemas.microsoft.com/office/word/2010/wordprocessingDrawing" xmlns:wp="http://schemas.openxmlformats.org/drawingml/2006/wordprocessingDrawing" xmlns:w10="urn:schemas-microsoft-com:office:word" xmlns:w="http://schemas.openxmlformats.org/wordprocessingml/2006/main" xmlns:w14="http://schemas.microsoft.com/office/word/2010/wordml" xmlns:w15="http://schemas.microsoft.com/office/word/2012/wordml" xmlns:w16se="http://schemas.microsoft.com/office/word/2015/wordml/symex" xmlns:wpg="http://schemas.microsoft.com/office/word/2010/wordprocessingGroup" xmlns:wpi="http://schemas.microsoft.com/office/word/2010/wordprocessingInk" xmlns:wne="http://schemas.microsoft.com/office/word/2006/wordml" xmlns:wps="http://schemas.microsoft.com/office/word/2010/wordprocessingShape" mc:Ignorable="w14 w15 w16se wp14">
   <w:tbl>
     <w:tblPr>
@@ -1866,7 +6033,7 @@
 </w:ftr>
 </file>
 
-<file path=word/footer2.xml><?xml version="1.0" encoding="utf-8"?>
+<file path=word/footer3.xml><?xml version="1.0" encoding="utf-8"?>
 <w:ftr xmlns:wpc="http://schemas.microsoft.com/office/word/2010/wordprocessingCanvas" xmlns:cx="http://schemas.microsoft.com/office/drawing/2014/chartex" xmlns:cx1="http://schemas.microsoft.com/office/drawing/2015/9/8/chartex" xmlns:mc="http://schemas.openxmlformats.org/markup-compatibility/2006" xmlns:o="urn:schemas-microsoft-com:office:office" xmlns:r="http://schemas.openxmlformats.org/officeDocument/2006/relationships" xmlns:m="http://schemas.openxmlformats.org/officeDocument/2006/math" xmlns:v="urn:schemas-microsoft-com:vml" xmlns:wp14="http://schemas.microsoft.com/office/word/2010/wordprocessingDrawing" xmlns:wp="http://schemas.openxmlformats.org/drawingml/2006/wordprocessingDrawing" xmlns:w10="urn:schemas-microsoft-com:office:word" xmlns:w="http://schemas.openxmlformats.org/wordprocessingml/2006/main" xmlns:w14="http://schemas.microsoft.com/office/word/2010/wordml" xmlns:w15="http://schemas.microsoft.com/office/word/2012/wordml" xmlns:w16se="http://schemas.microsoft.com/office/word/2015/wordml/symex" xmlns:wpg="http://schemas.microsoft.com/office/word/2010/wordprocessingGroup" xmlns:wpi="http://schemas.microsoft.com/office/word/2010/wordprocessingInk" xmlns:wne="http://schemas.microsoft.com/office/word/2006/wordml" xmlns:wps="http://schemas.microsoft.com/office/word/2010/wordprocessingShape" mc:Ignorable="w14 w15 w16se wp14">
   <w:tbl>
     <w:tblPr>
@@ -3537,7 +7704,7 @@
 </w:ftr>
 </file>
 
-<file path=word/footer3.xml><?xml version="1.0" encoding="utf-8"?>
+<file path=word/footer4.xml><?xml version="1.0" encoding="utf-8"?>
 <w:ftr xmlns:wpc="http://schemas.microsoft.com/office/word/2010/wordprocessingCanvas" xmlns:cx="http://schemas.microsoft.com/office/drawing/2014/chartex" xmlns:cx1="http://schemas.microsoft.com/office/drawing/2015/9/8/chartex" xmlns:mc="http://schemas.openxmlformats.org/markup-compatibility/2006" xmlns:o="urn:schemas-microsoft-com:office:office" xmlns:r="http://schemas.openxmlformats.org/officeDocument/2006/relationships" xmlns:m="http://schemas.openxmlformats.org/officeDocument/2006/math" xmlns:v="urn:schemas-microsoft-com:vml" xmlns:wp14="http://schemas.microsoft.com/office/word/2010/wordprocessingDrawing" xmlns:wp="http://schemas.openxmlformats.org/drawingml/2006/wordprocessingDrawing" xmlns:w10="urn:schemas-microsoft-com:office:word" xmlns:w="http://schemas.openxmlformats.org/wordprocessingml/2006/main" xmlns:w14="http://schemas.microsoft.com/office/word/2010/wordml" xmlns:w15="http://schemas.microsoft.com/office/word/2012/wordml" xmlns:w16se="http://schemas.microsoft.com/office/word/2015/wordml/symex" xmlns:wpg="http://schemas.microsoft.com/office/word/2010/wordprocessingGroup" xmlns:wpi="http://schemas.microsoft.com/office/word/2010/wordprocessingInk" xmlns:wne="http://schemas.microsoft.com/office/word/2006/wordml" xmlns:wps="http://schemas.microsoft.com/office/word/2010/wordprocessingShape" mc:Ignorable="w14 w15 w16se wp14">
   <w:tbl>
     <w:tblPr>
@@ -3873,7 +8040,7 @@
               <w:szCs w:val="28"/>
               <w:lang w:val="uk-UA"/>
             </w:rPr>
-            <w:t>2</w:t>
+            <w:t>5</w:t>
           </w:r>
           <w:r>
             <w:rPr>
@@ -4127,6 +8294,36 @@
 </w:footnotes>
 </file>
 
+<file path=word/header1.xml><?xml version="1.0" encoding="utf-8"?>
+<w:hdr xmlns:wpc="http://schemas.microsoft.com/office/word/2010/wordprocessingCanvas" xmlns:cx="http://schemas.microsoft.com/office/drawing/2014/chartex" xmlns:cx1="http://schemas.microsoft.com/office/drawing/2015/9/8/chartex" xmlns:mc="http://schemas.openxmlformats.org/markup-compatibility/2006" xmlns:o="urn:schemas-microsoft-com:office:office" xmlns:r="http://schemas.openxmlformats.org/officeDocument/2006/relationships" xmlns:m="http://schemas.openxmlformats.org/officeDocument/2006/math" xmlns:v="urn:schemas-microsoft-com:vml" xmlns:wp14="http://schemas.microsoft.com/office/word/2010/wordprocessingDrawing" xmlns:wp="http://schemas.openxmlformats.org/drawingml/2006/wordprocessingDrawing" xmlns:w10="urn:schemas-microsoft-com:office:word" xmlns:w="http://schemas.openxmlformats.org/wordprocessingml/2006/main" xmlns:w14="http://schemas.microsoft.com/office/word/2010/wordml" xmlns:w15="http://schemas.microsoft.com/office/word/2012/wordml" xmlns:w16se="http://schemas.microsoft.com/office/word/2015/wordml/symex" xmlns:wpg="http://schemas.microsoft.com/office/word/2010/wordprocessingGroup" xmlns:wpi="http://schemas.microsoft.com/office/word/2010/wordprocessingInk" xmlns:wne="http://schemas.microsoft.com/office/word/2006/wordml" xmlns:wps="http://schemas.microsoft.com/office/word/2010/wordprocessingShape" mc:Ignorable="w14 w15 w16se wp14">
+  <w:p>
+    <w:pPr>
+      <w:pStyle w:val="Header"/>
+    </w:pPr>
+  </w:p>
+</w:hdr>
+</file>
+
+<file path=word/header2.xml><?xml version="1.0" encoding="utf-8"?>
+<w:hdr xmlns:wpc="http://schemas.microsoft.com/office/word/2010/wordprocessingCanvas" xmlns:cx="http://schemas.microsoft.com/office/drawing/2014/chartex" xmlns:cx1="http://schemas.microsoft.com/office/drawing/2015/9/8/chartex" xmlns:mc="http://schemas.openxmlformats.org/markup-compatibility/2006" xmlns:o="urn:schemas-microsoft-com:office:office" xmlns:r="http://schemas.openxmlformats.org/officeDocument/2006/relationships" xmlns:m="http://schemas.openxmlformats.org/officeDocument/2006/math" xmlns:v="urn:schemas-microsoft-com:vml" xmlns:wp14="http://schemas.microsoft.com/office/word/2010/wordprocessingDrawing" xmlns:wp="http://schemas.openxmlformats.org/drawingml/2006/wordprocessingDrawing" xmlns:w10="urn:schemas-microsoft-com:office:word" xmlns:w="http://schemas.openxmlformats.org/wordprocessingml/2006/main" xmlns:w14="http://schemas.microsoft.com/office/word/2010/wordml" xmlns:w15="http://schemas.microsoft.com/office/word/2012/wordml" xmlns:w16se="http://schemas.microsoft.com/office/word/2015/wordml/symex" xmlns:wpg="http://schemas.microsoft.com/office/word/2010/wordprocessingGroup" xmlns:wpi="http://schemas.microsoft.com/office/word/2010/wordprocessingInk" xmlns:wne="http://schemas.microsoft.com/office/word/2006/wordml" xmlns:wps="http://schemas.microsoft.com/office/word/2010/wordprocessingShape" mc:Ignorable="w14 w15 w16se wp14">
+  <w:p>
+    <w:pPr>
+      <w:pStyle w:val="Header"/>
+    </w:pPr>
+  </w:p>
+</w:hdr>
+</file>
+
+<file path=word/header3.xml><?xml version="1.0" encoding="utf-8"?>
+<w:hdr xmlns:wpc="http://schemas.microsoft.com/office/word/2010/wordprocessingCanvas" xmlns:cx="http://schemas.microsoft.com/office/drawing/2014/chartex" xmlns:cx1="http://schemas.microsoft.com/office/drawing/2015/9/8/chartex" xmlns:mc="http://schemas.openxmlformats.org/markup-compatibility/2006" xmlns:o="urn:schemas-microsoft-com:office:office" xmlns:r="http://schemas.openxmlformats.org/officeDocument/2006/relationships" xmlns:m="http://schemas.openxmlformats.org/officeDocument/2006/math" xmlns:v="urn:schemas-microsoft-com:vml" xmlns:wp14="http://schemas.microsoft.com/office/word/2010/wordprocessingDrawing" xmlns:wp="http://schemas.openxmlformats.org/drawingml/2006/wordprocessingDrawing" xmlns:w10="urn:schemas-microsoft-com:office:word" xmlns:w="http://schemas.openxmlformats.org/wordprocessingml/2006/main" xmlns:w14="http://schemas.microsoft.com/office/word/2010/wordml" xmlns:w15="http://schemas.microsoft.com/office/word/2012/wordml" xmlns:w16se="http://schemas.microsoft.com/office/word/2015/wordml/symex" xmlns:wpg="http://schemas.microsoft.com/office/word/2010/wordprocessingGroup" xmlns:wpi="http://schemas.microsoft.com/office/word/2010/wordprocessingInk" xmlns:wne="http://schemas.microsoft.com/office/word/2006/wordml" xmlns:wps="http://schemas.microsoft.com/office/word/2010/wordprocessingShape" mc:Ignorable="w14 w15 w16se wp14">
+  <w:p>
+    <w:pPr>
+      <w:pStyle w:val="Header"/>
+    </w:pPr>
+  </w:p>
+</w:hdr>
+</file>
+
 <file path=word/numbering.xml><?xml version="1.0" encoding="utf-8"?>
 <w:numbering xmlns:wpc="http://schemas.microsoft.com/office/word/2010/wordprocessingCanvas" xmlns:cx="http://schemas.microsoft.com/office/drawing/2014/chartex" xmlns:cx1="http://schemas.microsoft.com/office/drawing/2015/9/8/chartex" xmlns:mc="http://schemas.openxmlformats.org/markup-compatibility/2006" xmlns:o="urn:schemas-microsoft-com:office:office" xmlns:r="http://schemas.openxmlformats.org/officeDocument/2006/relationships" xmlns:m="http://schemas.openxmlformats.org/officeDocument/2006/math" xmlns:v="urn:schemas-microsoft-com:vml" xmlns:wp14="http://schemas.microsoft.com/office/word/2010/wordprocessingDrawing" xmlns:wp="http://schemas.openxmlformats.org/drawingml/2006/wordprocessingDrawing" xmlns:w10="urn:schemas-microsoft-com:office:word" xmlns:w="http://schemas.openxmlformats.org/wordprocessingml/2006/main" xmlns:w14="http://schemas.microsoft.com/office/word/2010/wordml" xmlns:w15="http://schemas.microsoft.com/office/word/2012/wordml" xmlns:w16se="http://schemas.microsoft.com/office/word/2015/wordml/symex" xmlns:wpg="http://schemas.microsoft.com/office/word/2010/wordprocessingGroup" xmlns:wpi="http://schemas.microsoft.com/office/word/2010/wordprocessingInk" xmlns:wne="http://schemas.microsoft.com/office/word/2006/wordml" xmlns:wps="http://schemas.microsoft.com/office/word/2010/wordprocessingShape" mc:Ignorable="w14 w15 w16se wp14">
   <w:abstractNum w:abstractNumId="0" w15:restartNumberingAfterBreak="0">
@@ -7064,7 +11261,7 @@
     <w:lsdException w:name="HTML Code" w:semiHidden="1" w:unhideWhenUsed="1"/>
     <w:lsdException w:name="HTML Definition" w:semiHidden="1" w:unhideWhenUsed="1"/>
     <w:lsdException w:name="HTML Keyboard" w:semiHidden="1" w:unhideWhenUsed="1"/>
-    <w:lsdException w:name="HTML Preformatted" w:semiHidden="1" w:unhideWhenUsed="1"/>
+    <w:lsdException w:name="HTML Preformatted" w:semiHidden="1" w:uiPriority="99" w:unhideWhenUsed="1"/>
     <w:lsdException w:name="HTML Sample" w:semiHidden="1" w:unhideWhenUsed="1"/>
     <w:lsdException w:name="HTML Typewriter" w:semiHidden="1" w:unhideWhenUsed="1"/>
     <w:lsdException w:name="HTML Variable" w:semiHidden="1" w:unhideWhenUsed="1"/>
@@ -7625,6 +11822,8 @@
   <w:style w:type="paragraph" w:styleId="HTMLPreformatted">
     <w:name w:val="HTML Preformatted"/>
     <w:basedOn w:val="Normal"/>
+    <w:link w:val="HTMLPreformattedChar"/>
+    <w:uiPriority w:val="99"/>
     <w:rsid w:val="00CC0129"/>
     <w:pPr>
       <w:tabs>
@@ -7718,6 +11917,16 @@
       <w:ind w:left="720"/>
       <w:contextualSpacing/>
     </w:pPr>
+  </w:style>
+  <w:style w:type="character" w:customStyle="1" w:styleId="HTMLPreformattedChar">
+    <w:name w:val="HTML Preformatted Char"/>
+    <w:basedOn w:val="DefaultParagraphFont"/>
+    <w:link w:val="HTMLPreformatted"/>
+    <w:uiPriority w:val="99"/>
+    <w:rsid w:val="00BA2313"/>
+    <w:rPr>
+      <w:rFonts w:ascii="Courier New" w:hAnsi="Courier New" w:cs="Courier New"/>
+    </w:rPr>
   </w:style>
 </w:styles>
 </file>
